--- a/5_documentation/System Requirements.docx
+++ b/5_documentation/System Requirements.docx
@@ -1253,7 +1253,6 @@
         <w:tblCellMar>
           <w:top w:w="6" w:type="dxa"/>
           <w:left w:w="110" w:type="dxa"/>
-          <w:bottom w:w="0" w:type="dxa"/>
           <w:right w:w="115" w:type="dxa"/>
         </w:tblCellMar>
         <w:tblLook w:val="04A0" w:firstRow="1" w:lastRow="0" w:firstColumn="1" w:lastColumn="0" w:noHBand="0" w:noVBand="1"/>
@@ -5074,13 +5073,5662 @@
     </w:p>
     <w:p>
       <w:pPr>
-        <w:spacing w:after="158"/>
-        <w:ind w:left="-4" w:right="346" w:hanging="10"/>
-        <w:rPr>
-          <w:rFonts w:ascii="Times New Roman" w:hAnsi="Times New Roman" w:cs="Times New Roman"/>
-        </w:rPr>
-      </w:pPr>
-    </w:p>
+        <w:spacing w:before="100" w:beforeAutospacing="1" w:after="100" w:afterAutospacing="1" w:line="240" w:lineRule="auto"/>
+        <w:rPr>
+          <w:rFonts w:ascii="Times New Roman" w:eastAsia="Times New Roman" w:hAnsi="Times New Roman" w:cs="Times New Roman"/>
+          <w:color w:val="auto"/>
+          <w:sz w:val="24"/>
+          <w:lang w:bidi="ar-SA"/>
+        </w:rPr>
+      </w:pPr>
+      <w:r>
+        <w:rPr>
+          <w:rFonts w:ascii="LiberationSerif" w:eastAsia="Times New Roman" w:hAnsi="LiberationSerif" w:cs="Times New Roman"/>
+          <w:color w:val="auto"/>
+          <w:sz w:val="24"/>
+          <w:lang w:bidi="ar-SA"/>
+        </w:rPr>
+        <w:t xml:space="preserve">Emily Reynolds Traceability Matrix </w:t>
+      </w:r>
+    </w:p>
+    <w:tbl>
+      <w:tblPr>
+        <w:tblW w:w="0" w:type="auto"/>
+        <w:shd w:val="clear" w:color="auto" w:fill="FFFFFF"/>
+        <w:tblCellMar>
+          <w:top w:w="15" w:type="dxa"/>
+          <w:left w:w="15" w:type="dxa"/>
+          <w:bottom w:w="15" w:type="dxa"/>
+          <w:right w:w="15" w:type="dxa"/>
+        </w:tblCellMar>
+        <w:tblLook w:val="04A0" w:firstRow="1" w:lastRow="0" w:firstColumn="1" w:lastColumn="0" w:noHBand="0" w:noVBand="1"/>
+      </w:tblPr>
+      <w:tblGrid>
+        <w:gridCol w:w="843"/>
+        <w:gridCol w:w="705"/>
+        <w:gridCol w:w="4181"/>
+        <w:gridCol w:w="4035"/>
+      </w:tblGrid>
+      <w:tr>
+        <w:tc>
+          <w:tcPr>
+            <w:tcW w:w="0" w:type="auto"/>
+            <w:tcBorders>
+              <w:top w:val="single" w:sz="4" w:space="0" w:color="000000"/>
+              <w:left w:val="single" w:sz="4" w:space="0" w:color="000000"/>
+              <w:bottom w:val="single" w:sz="4" w:space="0" w:color="000000"/>
+              <w:right w:val="single" w:sz="4" w:space="0" w:color="000000"/>
+            </w:tcBorders>
+            <w:shd w:val="clear" w:color="auto" w:fill="FFFFFF"/>
+            <w:vAlign w:val="center"/>
+            <w:hideMark/>
+          </w:tcPr>
+          <w:p>
+            <w:pPr>
+              <w:spacing w:before="100" w:beforeAutospacing="1" w:after="100" w:afterAutospacing="1" w:line="240" w:lineRule="auto"/>
+              <w:rPr>
+                <w:rFonts w:ascii="Times New Roman" w:eastAsia="Times New Roman" w:hAnsi="Times New Roman" w:cs="Times New Roman"/>
+                <w:color w:val="auto"/>
+                <w:sz w:val="24"/>
+                <w:lang w:bidi="ar-SA"/>
+              </w:rPr>
+            </w:pPr>
+            <w:r>
+              <w:rPr>
+                <w:rFonts w:ascii="LiberationSerif" w:eastAsia="Times New Roman" w:hAnsi="LiberationSerif" w:cs="Times New Roman"/>
+                <w:color w:val="auto"/>
+                <w:sz w:val="24"/>
+                <w:lang w:bidi="ar-SA"/>
+              </w:rPr>
+              <w:t xml:space="preserve">Req No </w:t>
+            </w:r>
+          </w:p>
+        </w:tc>
+        <w:tc>
+          <w:tcPr>
+            <w:tcW w:w="0" w:type="auto"/>
+            <w:tcBorders>
+              <w:top w:val="single" w:sz="4" w:space="0" w:color="000000"/>
+              <w:left w:val="single" w:sz="4" w:space="0" w:color="000000"/>
+              <w:bottom w:val="single" w:sz="4" w:space="0" w:color="000000"/>
+              <w:right w:val="single" w:sz="4" w:space="0" w:color="000000"/>
+            </w:tcBorders>
+            <w:shd w:val="clear" w:color="auto" w:fill="FFFFFF"/>
+            <w:vAlign w:val="center"/>
+            <w:hideMark/>
+          </w:tcPr>
+          <w:p>
+            <w:pPr>
+              <w:spacing w:before="100" w:beforeAutospacing="1" w:after="100" w:afterAutospacing="1" w:line="240" w:lineRule="auto"/>
+              <w:rPr>
+                <w:rFonts w:ascii="Times New Roman" w:eastAsia="Times New Roman" w:hAnsi="Times New Roman" w:cs="Times New Roman"/>
+                <w:color w:val="auto"/>
+                <w:sz w:val="24"/>
+                <w:lang w:bidi="ar-SA"/>
+              </w:rPr>
+            </w:pPr>
+            <w:proofErr w:type="spellStart"/>
+            <w:r>
+              <w:rPr>
+                <w:rFonts w:ascii="LiberationSerif" w:eastAsia="Times New Roman" w:hAnsi="LiberationSerif" w:cs="Times New Roman"/>
+                <w:color w:val="auto"/>
+                <w:sz w:val="24"/>
+                <w:lang w:bidi="ar-SA"/>
+              </w:rPr>
+              <w:t>Pr</w:t>
+            </w:r>
+            <w:proofErr w:type="spellEnd"/>
+            <w:r>
+              <w:rPr>
+                <w:rFonts w:ascii="LiberationSerif" w:eastAsia="Times New Roman" w:hAnsi="LiberationSerif" w:cs="Times New Roman"/>
+                <w:color w:val="auto"/>
+                <w:sz w:val="24"/>
+                <w:lang w:bidi="ar-SA"/>
+              </w:rPr>
+              <w:t xml:space="preserve"> io </w:t>
+            </w:r>
+            <w:proofErr w:type="spellStart"/>
+            <w:r>
+              <w:rPr>
+                <w:rFonts w:ascii="LiberationSerif" w:eastAsia="Times New Roman" w:hAnsi="LiberationSerif" w:cs="Times New Roman"/>
+                <w:color w:val="auto"/>
+                <w:sz w:val="24"/>
+                <w:lang w:bidi="ar-SA"/>
+              </w:rPr>
+              <w:t>rit</w:t>
+            </w:r>
+            <w:proofErr w:type="spellEnd"/>
+            <w:r>
+              <w:rPr>
+                <w:rFonts w:ascii="LiberationSerif" w:eastAsia="Times New Roman" w:hAnsi="LiberationSerif" w:cs="Times New Roman"/>
+                <w:color w:val="auto"/>
+                <w:sz w:val="24"/>
+                <w:lang w:bidi="ar-SA"/>
+              </w:rPr>
+              <w:t xml:space="preserve"> y </w:t>
+            </w:r>
+          </w:p>
+        </w:tc>
+        <w:tc>
+          <w:tcPr>
+            <w:tcW w:w="0" w:type="auto"/>
+            <w:gridSpan w:val="2"/>
+            <w:tcBorders>
+              <w:top w:val="single" w:sz="4" w:space="0" w:color="000000"/>
+              <w:left w:val="single" w:sz="4" w:space="0" w:color="000000"/>
+              <w:bottom w:val="single" w:sz="4" w:space="0" w:color="000000"/>
+              <w:right w:val="single" w:sz="4" w:space="0" w:color="000000"/>
+            </w:tcBorders>
+            <w:shd w:val="clear" w:color="auto" w:fill="FFFFFF"/>
+            <w:vAlign w:val="center"/>
+            <w:hideMark/>
+          </w:tcPr>
+          <w:p>
+            <w:pPr>
+              <w:spacing w:before="100" w:beforeAutospacing="1" w:after="100" w:afterAutospacing="1" w:line="240" w:lineRule="auto"/>
+              <w:rPr>
+                <w:rFonts w:ascii="Times New Roman" w:eastAsia="Times New Roman" w:hAnsi="Times New Roman" w:cs="Times New Roman"/>
+                <w:color w:val="auto"/>
+                <w:sz w:val="24"/>
+                <w:lang w:bidi="ar-SA"/>
+              </w:rPr>
+            </w:pPr>
+            <w:r>
+              <w:rPr>
+                <w:rFonts w:ascii="LiberationSerif" w:eastAsia="Times New Roman" w:hAnsi="LiberationSerif" w:cs="Times New Roman"/>
+                <w:color w:val="auto"/>
+                <w:sz w:val="24"/>
+                <w:lang w:bidi="ar-SA"/>
+              </w:rPr>
+              <w:t xml:space="preserve">Description </w:t>
+            </w:r>
+          </w:p>
+        </w:tc>
+      </w:tr>
+      <w:tr>
+        <w:tc>
+          <w:tcPr>
+            <w:tcW w:w="0" w:type="auto"/>
+            <w:tcBorders>
+              <w:top w:val="single" w:sz="4" w:space="0" w:color="000000"/>
+              <w:left w:val="single" w:sz="4" w:space="0" w:color="000000"/>
+              <w:bottom w:val="single" w:sz="4" w:space="0" w:color="000000"/>
+              <w:right w:val="single" w:sz="4" w:space="0" w:color="000000"/>
+            </w:tcBorders>
+            <w:shd w:val="clear" w:color="auto" w:fill="FFFFFF"/>
+            <w:vAlign w:val="center"/>
+            <w:hideMark/>
+          </w:tcPr>
+          <w:p>
+            <w:pPr>
+              <w:spacing w:before="100" w:beforeAutospacing="1" w:after="100" w:afterAutospacing="1" w:line="240" w:lineRule="auto"/>
+              <w:rPr>
+                <w:rFonts w:ascii="Times New Roman" w:eastAsia="Times New Roman" w:hAnsi="Times New Roman" w:cs="Times New Roman"/>
+                <w:color w:val="auto"/>
+                <w:sz w:val="24"/>
+                <w:lang w:bidi="ar-SA"/>
+              </w:rPr>
+            </w:pPr>
+            <w:r>
+              <w:rPr>
+                <w:rFonts w:ascii="LiberationSerif" w:eastAsia="Times New Roman" w:hAnsi="LiberationSerif" w:cs="Times New Roman"/>
+                <w:color w:val="auto"/>
+                <w:sz w:val="24"/>
+                <w:lang w:bidi="ar-SA"/>
+              </w:rPr>
+              <w:t xml:space="preserve">REQ-1 </w:t>
+            </w:r>
+          </w:p>
+        </w:tc>
+        <w:tc>
+          <w:tcPr>
+            <w:tcW w:w="0" w:type="auto"/>
+            <w:tcBorders>
+              <w:top w:val="single" w:sz="4" w:space="0" w:color="000000"/>
+              <w:left w:val="single" w:sz="4" w:space="0" w:color="000000"/>
+              <w:bottom w:val="single" w:sz="4" w:space="0" w:color="000000"/>
+              <w:right w:val="single" w:sz="4" w:space="0" w:color="000000"/>
+            </w:tcBorders>
+            <w:shd w:val="clear" w:color="auto" w:fill="FFFFFF"/>
+            <w:vAlign w:val="center"/>
+            <w:hideMark/>
+          </w:tcPr>
+          <w:p>
+            <w:pPr>
+              <w:spacing w:before="100" w:beforeAutospacing="1" w:after="100" w:afterAutospacing="1" w:line="240" w:lineRule="auto"/>
+              <w:rPr>
+                <w:rFonts w:ascii="Times New Roman" w:eastAsia="Times New Roman" w:hAnsi="Times New Roman" w:cs="Times New Roman"/>
+                <w:color w:val="auto"/>
+                <w:sz w:val="24"/>
+                <w:lang w:bidi="ar-SA"/>
+              </w:rPr>
+            </w:pPr>
+            <w:r>
+              <w:rPr>
+                <w:rFonts w:ascii="LiberationSerif" w:eastAsia="Times New Roman" w:hAnsi="LiberationSerif" w:cs="Times New Roman"/>
+                <w:color w:val="auto"/>
+                <w:sz w:val="24"/>
+                <w:lang w:bidi="ar-SA"/>
+              </w:rPr>
+              <w:t xml:space="preserve">5 </w:t>
+            </w:r>
+          </w:p>
+        </w:tc>
+        <w:tc>
+          <w:tcPr>
+            <w:tcW w:w="0" w:type="auto"/>
+            <w:gridSpan w:val="2"/>
+            <w:tcBorders>
+              <w:top w:val="single" w:sz="4" w:space="0" w:color="000000"/>
+              <w:left w:val="single" w:sz="4" w:space="0" w:color="000000"/>
+              <w:bottom w:val="single" w:sz="4" w:space="0" w:color="000000"/>
+              <w:right w:val="single" w:sz="4" w:space="0" w:color="000000"/>
+            </w:tcBorders>
+            <w:shd w:val="clear" w:color="auto" w:fill="FFFFFF"/>
+            <w:vAlign w:val="center"/>
+            <w:hideMark/>
+          </w:tcPr>
+          <w:p>
+            <w:pPr>
+              <w:spacing w:before="100" w:beforeAutospacing="1" w:after="100" w:afterAutospacing="1" w:line="240" w:lineRule="auto"/>
+              <w:rPr>
+                <w:rFonts w:ascii="Times New Roman" w:eastAsia="Times New Roman" w:hAnsi="Times New Roman" w:cs="Times New Roman"/>
+                <w:color w:val="auto"/>
+                <w:sz w:val="24"/>
+                <w:lang w:bidi="ar-SA"/>
+              </w:rPr>
+            </w:pPr>
+            <w:r>
+              <w:rPr>
+                <w:rFonts w:ascii="LiberationSerif" w:eastAsia="Times New Roman" w:hAnsi="LiberationSerif" w:cs="Times New Roman"/>
+                <w:color w:val="auto"/>
+                <w:sz w:val="24"/>
+                <w:lang w:bidi="ar-SA"/>
+              </w:rPr>
+              <w:t xml:space="preserve">Users view and select vehicle inventory at a specific pickup location. </w:t>
+            </w:r>
+          </w:p>
+        </w:tc>
+      </w:tr>
+      <w:tr>
+        <w:tc>
+          <w:tcPr>
+            <w:tcW w:w="0" w:type="auto"/>
+            <w:tcBorders>
+              <w:top w:val="single" w:sz="4" w:space="0" w:color="000000"/>
+              <w:left w:val="single" w:sz="4" w:space="0" w:color="000000"/>
+              <w:bottom w:val="single" w:sz="4" w:space="0" w:color="000000"/>
+              <w:right w:val="single" w:sz="4" w:space="0" w:color="000000"/>
+            </w:tcBorders>
+            <w:shd w:val="clear" w:color="auto" w:fill="FFFFFF"/>
+            <w:vAlign w:val="center"/>
+            <w:hideMark/>
+          </w:tcPr>
+          <w:p>
+            <w:pPr>
+              <w:spacing w:before="100" w:beforeAutospacing="1" w:after="100" w:afterAutospacing="1" w:line="240" w:lineRule="auto"/>
+              <w:rPr>
+                <w:rFonts w:ascii="Times New Roman" w:eastAsia="Times New Roman" w:hAnsi="Times New Roman" w:cs="Times New Roman"/>
+                <w:color w:val="auto"/>
+                <w:sz w:val="24"/>
+                <w:lang w:bidi="ar-SA"/>
+              </w:rPr>
+            </w:pPr>
+            <w:r>
+              <w:rPr>
+                <w:rFonts w:ascii="LiberationSerif" w:eastAsia="Times New Roman" w:hAnsi="LiberationSerif" w:cs="Times New Roman"/>
+                <w:color w:val="auto"/>
+                <w:sz w:val="24"/>
+                <w:lang w:bidi="ar-SA"/>
+              </w:rPr>
+              <w:t xml:space="preserve">REQ-2 </w:t>
+            </w:r>
+          </w:p>
+        </w:tc>
+        <w:tc>
+          <w:tcPr>
+            <w:tcW w:w="0" w:type="auto"/>
+            <w:tcBorders>
+              <w:top w:val="single" w:sz="4" w:space="0" w:color="000000"/>
+              <w:left w:val="single" w:sz="4" w:space="0" w:color="000000"/>
+              <w:bottom w:val="single" w:sz="4" w:space="0" w:color="000000"/>
+              <w:right w:val="single" w:sz="4" w:space="0" w:color="000000"/>
+            </w:tcBorders>
+            <w:shd w:val="clear" w:color="auto" w:fill="FFFFFF"/>
+            <w:vAlign w:val="center"/>
+            <w:hideMark/>
+          </w:tcPr>
+          <w:p>
+            <w:pPr>
+              <w:spacing w:before="100" w:beforeAutospacing="1" w:after="100" w:afterAutospacing="1" w:line="240" w:lineRule="auto"/>
+              <w:rPr>
+                <w:rFonts w:ascii="Times New Roman" w:eastAsia="Times New Roman" w:hAnsi="Times New Roman" w:cs="Times New Roman"/>
+                <w:color w:val="auto"/>
+                <w:sz w:val="24"/>
+                <w:lang w:bidi="ar-SA"/>
+              </w:rPr>
+            </w:pPr>
+            <w:r>
+              <w:rPr>
+                <w:rFonts w:ascii="LiberationSerif" w:eastAsia="Times New Roman" w:hAnsi="LiberationSerif" w:cs="Times New Roman"/>
+                <w:color w:val="auto"/>
+                <w:sz w:val="24"/>
+                <w:lang w:bidi="ar-SA"/>
+              </w:rPr>
+              <w:t xml:space="preserve">5 </w:t>
+            </w:r>
+          </w:p>
+        </w:tc>
+        <w:tc>
+          <w:tcPr>
+            <w:tcW w:w="0" w:type="auto"/>
+            <w:gridSpan w:val="2"/>
+            <w:tcBorders>
+              <w:top w:val="single" w:sz="4" w:space="0" w:color="000000"/>
+              <w:left w:val="single" w:sz="4" w:space="0" w:color="000000"/>
+              <w:bottom w:val="single" w:sz="4" w:space="0" w:color="000000"/>
+              <w:right w:val="single" w:sz="4" w:space="0" w:color="000000"/>
+            </w:tcBorders>
+            <w:shd w:val="clear" w:color="auto" w:fill="FFFFFF"/>
+            <w:vAlign w:val="center"/>
+            <w:hideMark/>
+          </w:tcPr>
+          <w:p>
+            <w:pPr>
+              <w:spacing w:before="100" w:beforeAutospacing="1" w:after="100" w:afterAutospacing="1" w:line="240" w:lineRule="auto"/>
+              <w:rPr>
+                <w:rFonts w:ascii="Times New Roman" w:eastAsia="Times New Roman" w:hAnsi="Times New Roman" w:cs="Times New Roman"/>
+                <w:color w:val="auto"/>
+                <w:sz w:val="24"/>
+                <w:lang w:bidi="ar-SA"/>
+              </w:rPr>
+            </w:pPr>
+            <w:r>
+              <w:rPr>
+                <w:rFonts w:ascii="LiberationSerif" w:eastAsia="Times New Roman" w:hAnsi="LiberationSerif" w:cs="Times New Roman"/>
+                <w:color w:val="auto"/>
+                <w:sz w:val="24"/>
+                <w:lang w:bidi="ar-SA"/>
+              </w:rPr>
+              <w:t xml:space="preserve">Customers can return to any location, but must be selected at time of rental </w:t>
+            </w:r>
+          </w:p>
+        </w:tc>
+      </w:tr>
+      <w:tr>
+        <w:tc>
+          <w:tcPr>
+            <w:tcW w:w="0" w:type="auto"/>
+            <w:tcBorders>
+              <w:top w:val="single" w:sz="4" w:space="0" w:color="000000"/>
+              <w:left w:val="single" w:sz="4" w:space="0" w:color="000000"/>
+              <w:bottom w:val="single" w:sz="4" w:space="0" w:color="000000"/>
+              <w:right w:val="single" w:sz="4" w:space="0" w:color="000000"/>
+            </w:tcBorders>
+            <w:shd w:val="clear" w:color="auto" w:fill="FFFFFF"/>
+            <w:vAlign w:val="center"/>
+            <w:hideMark/>
+          </w:tcPr>
+          <w:p>
+            <w:pPr>
+              <w:spacing w:before="100" w:beforeAutospacing="1" w:after="100" w:afterAutospacing="1" w:line="240" w:lineRule="auto"/>
+              <w:rPr>
+                <w:rFonts w:ascii="Times New Roman" w:eastAsia="Times New Roman" w:hAnsi="Times New Roman" w:cs="Times New Roman"/>
+                <w:color w:val="auto"/>
+                <w:sz w:val="24"/>
+                <w:lang w:bidi="ar-SA"/>
+              </w:rPr>
+            </w:pPr>
+            <w:r>
+              <w:rPr>
+                <w:rFonts w:ascii="LiberationSerif" w:eastAsia="Times New Roman" w:hAnsi="LiberationSerif" w:cs="Times New Roman"/>
+                <w:color w:val="auto"/>
+                <w:sz w:val="24"/>
+                <w:lang w:bidi="ar-SA"/>
+              </w:rPr>
+              <w:t xml:space="preserve">REQ-3 </w:t>
+            </w:r>
+          </w:p>
+        </w:tc>
+        <w:tc>
+          <w:tcPr>
+            <w:tcW w:w="0" w:type="auto"/>
+            <w:tcBorders>
+              <w:top w:val="single" w:sz="4" w:space="0" w:color="000000"/>
+              <w:left w:val="single" w:sz="4" w:space="0" w:color="000000"/>
+              <w:bottom w:val="single" w:sz="4" w:space="0" w:color="000000"/>
+              <w:right w:val="single" w:sz="4" w:space="0" w:color="000000"/>
+            </w:tcBorders>
+            <w:shd w:val="clear" w:color="auto" w:fill="FFFFFF"/>
+            <w:vAlign w:val="center"/>
+            <w:hideMark/>
+          </w:tcPr>
+          <w:p>
+            <w:pPr>
+              <w:spacing w:before="100" w:beforeAutospacing="1" w:after="100" w:afterAutospacing="1" w:line="240" w:lineRule="auto"/>
+              <w:rPr>
+                <w:rFonts w:ascii="Times New Roman" w:eastAsia="Times New Roman" w:hAnsi="Times New Roman" w:cs="Times New Roman"/>
+                <w:color w:val="auto"/>
+                <w:sz w:val="24"/>
+                <w:lang w:bidi="ar-SA"/>
+              </w:rPr>
+            </w:pPr>
+            <w:r>
+              <w:rPr>
+                <w:rFonts w:ascii="LiberationSerif" w:eastAsia="Times New Roman" w:hAnsi="LiberationSerif" w:cs="Times New Roman"/>
+                <w:color w:val="auto"/>
+                <w:sz w:val="24"/>
+                <w:lang w:bidi="ar-SA"/>
+              </w:rPr>
+              <w:t xml:space="preserve">3 </w:t>
+            </w:r>
+          </w:p>
+        </w:tc>
+        <w:tc>
+          <w:tcPr>
+            <w:tcW w:w="0" w:type="auto"/>
+            <w:gridSpan w:val="2"/>
+            <w:tcBorders>
+              <w:top w:val="single" w:sz="4" w:space="0" w:color="000000"/>
+              <w:left w:val="single" w:sz="4" w:space="0" w:color="000000"/>
+              <w:bottom w:val="single" w:sz="4" w:space="0" w:color="000000"/>
+              <w:right w:val="single" w:sz="4" w:space="0" w:color="000000"/>
+            </w:tcBorders>
+            <w:shd w:val="clear" w:color="auto" w:fill="FFFFFF"/>
+            <w:vAlign w:val="center"/>
+            <w:hideMark/>
+          </w:tcPr>
+          <w:p>
+            <w:pPr>
+              <w:spacing w:before="100" w:beforeAutospacing="1" w:after="100" w:afterAutospacing="1" w:line="240" w:lineRule="auto"/>
+              <w:rPr>
+                <w:rFonts w:ascii="Times New Roman" w:eastAsia="Times New Roman" w:hAnsi="Times New Roman" w:cs="Times New Roman"/>
+                <w:color w:val="auto"/>
+                <w:sz w:val="24"/>
+                <w:lang w:bidi="ar-SA"/>
+              </w:rPr>
+            </w:pPr>
+            <w:r>
+              <w:rPr>
+                <w:rFonts w:ascii="LiberationSerif" w:eastAsia="Times New Roman" w:hAnsi="LiberationSerif" w:cs="Times New Roman"/>
+                <w:color w:val="auto"/>
+                <w:sz w:val="24"/>
+                <w:lang w:bidi="ar-SA"/>
+              </w:rPr>
+              <w:t xml:space="preserve">Vehicles, Locations, and Users are manageable by admins </w:t>
+            </w:r>
+          </w:p>
+        </w:tc>
+      </w:tr>
+      <w:tr>
+        <w:tc>
+          <w:tcPr>
+            <w:tcW w:w="0" w:type="auto"/>
+            <w:tcBorders>
+              <w:top w:val="single" w:sz="4" w:space="0" w:color="000000"/>
+              <w:left w:val="single" w:sz="4" w:space="0" w:color="000000"/>
+              <w:bottom w:val="single" w:sz="4" w:space="0" w:color="000000"/>
+              <w:right w:val="single" w:sz="4" w:space="0" w:color="000000"/>
+            </w:tcBorders>
+            <w:shd w:val="clear" w:color="auto" w:fill="FFFFFF"/>
+            <w:vAlign w:val="center"/>
+            <w:hideMark/>
+          </w:tcPr>
+          <w:p>
+            <w:pPr>
+              <w:spacing w:before="100" w:beforeAutospacing="1" w:after="100" w:afterAutospacing="1" w:line="240" w:lineRule="auto"/>
+              <w:rPr>
+                <w:rFonts w:ascii="Times New Roman" w:eastAsia="Times New Roman" w:hAnsi="Times New Roman" w:cs="Times New Roman"/>
+                <w:color w:val="auto"/>
+                <w:sz w:val="24"/>
+                <w:lang w:bidi="ar-SA"/>
+              </w:rPr>
+            </w:pPr>
+            <w:r>
+              <w:rPr>
+                <w:rFonts w:ascii="LiberationSerif" w:eastAsia="Times New Roman" w:hAnsi="LiberationSerif" w:cs="Times New Roman"/>
+                <w:color w:val="auto"/>
+                <w:sz w:val="24"/>
+                <w:lang w:bidi="ar-SA"/>
+              </w:rPr>
+              <w:t xml:space="preserve">REQ-4 </w:t>
+            </w:r>
+          </w:p>
+        </w:tc>
+        <w:tc>
+          <w:tcPr>
+            <w:tcW w:w="0" w:type="auto"/>
+            <w:tcBorders>
+              <w:top w:val="single" w:sz="4" w:space="0" w:color="000000"/>
+              <w:left w:val="single" w:sz="4" w:space="0" w:color="000000"/>
+              <w:bottom w:val="single" w:sz="4" w:space="0" w:color="000000"/>
+              <w:right w:val="single" w:sz="4" w:space="0" w:color="000000"/>
+            </w:tcBorders>
+            <w:shd w:val="clear" w:color="auto" w:fill="FFFFFF"/>
+            <w:vAlign w:val="center"/>
+            <w:hideMark/>
+          </w:tcPr>
+          <w:p>
+            <w:pPr>
+              <w:spacing w:before="100" w:beforeAutospacing="1" w:after="100" w:afterAutospacing="1" w:line="240" w:lineRule="auto"/>
+              <w:rPr>
+                <w:rFonts w:ascii="Times New Roman" w:eastAsia="Times New Roman" w:hAnsi="Times New Roman" w:cs="Times New Roman"/>
+                <w:color w:val="auto"/>
+                <w:sz w:val="24"/>
+                <w:lang w:bidi="ar-SA"/>
+              </w:rPr>
+            </w:pPr>
+            <w:r>
+              <w:rPr>
+                <w:rFonts w:ascii="LiberationSerif" w:eastAsia="Times New Roman" w:hAnsi="LiberationSerif" w:cs="Times New Roman"/>
+                <w:color w:val="auto"/>
+                <w:sz w:val="24"/>
+                <w:lang w:bidi="ar-SA"/>
+              </w:rPr>
+              <w:t xml:space="preserve">3 </w:t>
+            </w:r>
+          </w:p>
+        </w:tc>
+        <w:tc>
+          <w:tcPr>
+            <w:tcW w:w="0" w:type="auto"/>
+            <w:gridSpan w:val="2"/>
+            <w:tcBorders>
+              <w:top w:val="single" w:sz="4" w:space="0" w:color="000000"/>
+              <w:left w:val="single" w:sz="4" w:space="0" w:color="000000"/>
+              <w:bottom w:val="single" w:sz="4" w:space="0" w:color="000000"/>
+              <w:right w:val="single" w:sz="4" w:space="0" w:color="000000"/>
+            </w:tcBorders>
+            <w:shd w:val="clear" w:color="auto" w:fill="FFFFFF"/>
+            <w:vAlign w:val="center"/>
+            <w:hideMark/>
+          </w:tcPr>
+          <w:p>
+            <w:pPr>
+              <w:spacing w:before="100" w:beforeAutospacing="1" w:after="100" w:afterAutospacing="1" w:line="240" w:lineRule="auto"/>
+              <w:rPr>
+                <w:rFonts w:ascii="Times New Roman" w:eastAsia="Times New Roman" w:hAnsi="Times New Roman" w:cs="Times New Roman"/>
+                <w:color w:val="auto"/>
+                <w:sz w:val="24"/>
+                <w:lang w:bidi="ar-SA"/>
+              </w:rPr>
+            </w:pPr>
+            <w:r>
+              <w:rPr>
+                <w:rFonts w:ascii="LiberationSerif" w:eastAsia="Times New Roman" w:hAnsi="LiberationSerif" w:cs="Times New Roman"/>
+                <w:color w:val="auto"/>
+                <w:sz w:val="24"/>
+                <w:lang w:bidi="ar-SA"/>
+              </w:rPr>
+              <w:t xml:space="preserve">Rental location employees should be able to modify reservations </w:t>
+            </w:r>
+          </w:p>
+        </w:tc>
+      </w:tr>
+      <w:tr>
+        <w:tc>
+          <w:tcPr>
+            <w:tcW w:w="0" w:type="auto"/>
+            <w:tcBorders>
+              <w:top w:val="single" w:sz="4" w:space="0" w:color="000000"/>
+              <w:left w:val="single" w:sz="4" w:space="0" w:color="000000"/>
+              <w:bottom w:val="single" w:sz="4" w:space="0" w:color="000000"/>
+              <w:right w:val="single" w:sz="4" w:space="0" w:color="000000"/>
+            </w:tcBorders>
+            <w:shd w:val="clear" w:color="auto" w:fill="FFFFFF"/>
+            <w:vAlign w:val="center"/>
+            <w:hideMark/>
+          </w:tcPr>
+          <w:p>
+            <w:pPr>
+              <w:spacing w:before="100" w:beforeAutospacing="1" w:after="100" w:afterAutospacing="1" w:line="240" w:lineRule="auto"/>
+              <w:rPr>
+                <w:rFonts w:ascii="Times New Roman" w:eastAsia="Times New Roman" w:hAnsi="Times New Roman" w:cs="Times New Roman"/>
+                <w:color w:val="auto"/>
+                <w:sz w:val="24"/>
+                <w:lang w:bidi="ar-SA"/>
+              </w:rPr>
+            </w:pPr>
+            <w:r>
+              <w:rPr>
+                <w:rFonts w:ascii="LiberationSerif" w:eastAsia="Times New Roman" w:hAnsi="LiberationSerif" w:cs="Times New Roman"/>
+                <w:color w:val="auto"/>
+                <w:sz w:val="24"/>
+                <w:lang w:bidi="ar-SA"/>
+              </w:rPr>
+              <w:t xml:space="preserve">REQ-5 </w:t>
+            </w:r>
+          </w:p>
+        </w:tc>
+        <w:tc>
+          <w:tcPr>
+            <w:tcW w:w="0" w:type="auto"/>
+            <w:tcBorders>
+              <w:top w:val="single" w:sz="4" w:space="0" w:color="000000"/>
+              <w:left w:val="single" w:sz="4" w:space="0" w:color="000000"/>
+              <w:bottom w:val="single" w:sz="4" w:space="0" w:color="000000"/>
+              <w:right w:val="single" w:sz="4" w:space="0" w:color="000000"/>
+            </w:tcBorders>
+            <w:shd w:val="clear" w:color="auto" w:fill="FFFFFF"/>
+            <w:vAlign w:val="center"/>
+            <w:hideMark/>
+          </w:tcPr>
+          <w:p>
+            <w:pPr>
+              <w:spacing w:before="100" w:beforeAutospacing="1" w:after="100" w:afterAutospacing="1" w:line="240" w:lineRule="auto"/>
+              <w:rPr>
+                <w:rFonts w:ascii="Times New Roman" w:eastAsia="Times New Roman" w:hAnsi="Times New Roman" w:cs="Times New Roman"/>
+                <w:color w:val="auto"/>
+                <w:sz w:val="24"/>
+                <w:lang w:bidi="ar-SA"/>
+              </w:rPr>
+            </w:pPr>
+            <w:r>
+              <w:rPr>
+                <w:rFonts w:ascii="LiberationSerif" w:eastAsia="Times New Roman" w:hAnsi="LiberationSerif" w:cs="Times New Roman"/>
+                <w:color w:val="auto"/>
+                <w:sz w:val="24"/>
+                <w:lang w:bidi="ar-SA"/>
+              </w:rPr>
+              <w:t xml:space="preserve">5 </w:t>
+            </w:r>
+          </w:p>
+        </w:tc>
+        <w:tc>
+          <w:tcPr>
+            <w:tcW w:w="0" w:type="auto"/>
+            <w:gridSpan w:val="2"/>
+            <w:tcBorders>
+              <w:top w:val="single" w:sz="4" w:space="0" w:color="000000"/>
+              <w:left w:val="single" w:sz="4" w:space="0" w:color="000000"/>
+              <w:bottom w:val="single" w:sz="4" w:space="0" w:color="000000"/>
+              <w:right w:val="single" w:sz="4" w:space="0" w:color="000000"/>
+            </w:tcBorders>
+            <w:shd w:val="clear" w:color="auto" w:fill="FFFFFF"/>
+            <w:vAlign w:val="center"/>
+            <w:hideMark/>
+          </w:tcPr>
+          <w:p>
+            <w:pPr>
+              <w:spacing w:before="100" w:beforeAutospacing="1" w:after="100" w:afterAutospacing="1" w:line="240" w:lineRule="auto"/>
+              <w:rPr>
+                <w:rFonts w:ascii="Times New Roman" w:eastAsia="Times New Roman" w:hAnsi="Times New Roman" w:cs="Times New Roman"/>
+                <w:color w:val="auto"/>
+                <w:sz w:val="24"/>
+                <w:lang w:bidi="ar-SA"/>
+              </w:rPr>
+            </w:pPr>
+            <w:r>
+              <w:rPr>
+                <w:rFonts w:ascii="LiberationSerif" w:eastAsia="Times New Roman" w:hAnsi="LiberationSerif" w:cs="Times New Roman"/>
+                <w:color w:val="auto"/>
+                <w:sz w:val="24"/>
+                <w:lang w:bidi="ar-SA"/>
+              </w:rPr>
+              <w:t xml:space="preserve">Service is available via webapp </w:t>
+            </w:r>
+          </w:p>
+        </w:tc>
+      </w:tr>
+      <w:tr>
+        <w:tc>
+          <w:tcPr>
+            <w:tcW w:w="0" w:type="auto"/>
+            <w:tcBorders>
+              <w:top w:val="single" w:sz="4" w:space="0" w:color="000000"/>
+              <w:left w:val="single" w:sz="4" w:space="0" w:color="000000"/>
+              <w:bottom w:val="single" w:sz="4" w:space="0" w:color="000000"/>
+              <w:right w:val="single" w:sz="4" w:space="0" w:color="000000"/>
+            </w:tcBorders>
+            <w:shd w:val="clear" w:color="auto" w:fill="FFFFFF"/>
+            <w:vAlign w:val="center"/>
+            <w:hideMark/>
+          </w:tcPr>
+          <w:p>
+            <w:pPr>
+              <w:spacing w:before="100" w:beforeAutospacing="1" w:after="100" w:afterAutospacing="1" w:line="240" w:lineRule="auto"/>
+              <w:rPr>
+                <w:rFonts w:ascii="Times New Roman" w:eastAsia="Times New Roman" w:hAnsi="Times New Roman" w:cs="Times New Roman"/>
+                <w:color w:val="auto"/>
+                <w:sz w:val="24"/>
+                <w:lang w:bidi="ar-SA"/>
+              </w:rPr>
+            </w:pPr>
+            <w:r>
+              <w:rPr>
+                <w:rFonts w:ascii="LiberationSerif" w:eastAsia="Times New Roman" w:hAnsi="LiberationSerif" w:cs="Times New Roman"/>
+                <w:color w:val="auto"/>
+                <w:sz w:val="24"/>
+                <w:lang w:bidi="ar-SA"/>
+              </w:rPr>
+              <w:t xml:space="preserve">REQ-6 </w:t>
+            </w:r>
+          </w:p>
+        </w:tc>
+        <w:tc>
+          <w:tcPr>
+            <w:tcW w:w="0" w:type="auto"/>
+            <w:tcBorders>
+              <w:top w:val="single" w:sz="4" w:space="0" w:color="000000"/>
+              <w:left w:val="single" w:sz="4" w:space="0" w:color="000000"/>
+              <w:bottom w:val="single" w:sz="4" w:space="0" w:color="000000"/>
+              <w:right w:val="single" w:sz="4" w:space="0" w:color="000000"/>
+            </w:tcBorders>
+            <w:shd w:val="clear" w:color="auto" w:fill="FFFFFF"/>
+            <w:vAlign w:val="center"/>
+            <w:hideMark/>
+          </w:tcPr>
+          <w:p>
+            <w:pPr>
+              <w:spacing w:before="100" w:beforeAutospacing="1" w:after="100" w:afterAutospacing="1" w:line="240" w:lineRule="auto"/>
+              <w:rPr>
+                <w:rFonts w:ascii="Times New Roman" w:eastAsia="Times New Roman" w:hAnsi="Times New Roman" w:cs="Times New Roman"/>
+                <w:color w:val="auto"/>
+                <w:sz w:val="24"/>
+                <w:lang w:bidi="ar-SA"/>
+              </w:rPr>
+            </w:pPr>
+            <w:r>
+              <w:rPr>
+                <w:rFonts w:ascii="LiberationSerif" w:eastAsia="Times New Roman" w:hAnsi="LiberationSerif" w:cs="Times New Roman"/>
+                <w:color w:val="auto"/>
+                <w:sz w:val="24"/>
+                <w:lang w:bidi="ar-SA"/>
+              </w:rPr>
+              <w:t xml:space="preserve">5 </w:t>
+            </w:r>
+          </w:p>
+        </w:tc>
+        <w:tc>
+          <w:tcPr>
+            <w:tcW w:w="0" w:type="auto"/>
+            <w:gridSpan w:val="2"/>
+            <w:tcBorders>
+              <w:top w:val="single" w:sz="4" w:space="0" w:color="000000"/>
+              <w:left w:val="single" w:sz="4" w:space="0" w:color="000000"/>
+              <w:bottom w:val="single" w:sz="4" w:space="0" w:color="000000"/>
+              <w:right w:val="single" w:sz="4" w:space="0" w:color="000000"/>
+            </w:tcBorders>
+            <w:shd w:val="clear" w:color="auto" w:fill="FFFFFF"/>
+            <w:vAlign w:val="center"/>
+            <w:hideMark/>
+          </w:tcPr>
+          <w:p>
+            <w:pPr>
+              <w:spacing w:before="100" w:beforeAutospacing="1" w:after="100" w:afterAutospacing="1" w:line="240" w:lineRule="auto"/>
+              <w:rPr>
+                <w:rFonts w:ascii="Times New Roman" w:eastAsia="Times New Roman" w:hAnsi="Times New Roman" w:cs="Times New Roman"/>
+                <w:color w:val="auto"/>
+                <w:sz w:val="24"/>
+                <w:lang w:bidi="ar-SA"/>
+              </w:rPr>
+            </w:pPr>
+            <w:r>
+              <w:rPr>
+                <w:rFonts w:ascii="LiberationSerif" w:eastAsia="Times New Roman" w:hAnsi="LiberationSerif" w:cs="Times New Roman"/>
+                <w:color w:val="auto"/>
+                <w:sz w:val="24"/>
+                <w:lang w:bidi="ar-SA"/>
+              </w:rPr>
+              <w:t xml:space="preserve">Customer can select specific vehicle three to five days before rental. Same-day rentals are not guaranteed. </w:t>
+            </w:r>
+          </w:p>
+        </w:tc>
+      </w:tr>
+      <w:tr>
+        <w:tc>
+          <w:tcPr>
+            <w:tcW w:w="0" w:type="auto"/>
+            <w:tcBorders>
+              <w:top w:val="single" w:sz="4" w:space="0" w:color="000000"/>
+              <w:left w:val="single" w:sz="4" w:space="0" w:color="000000"/>
+              <w:bottom w:val="single" w:sz="4" w:space="0" w:color="000000"/>
+              <w:right w:val="single" w:sz="4" w:space="0" w:color="000000"/>
+            </w:tcBorders>
+            <w:shd w:val="clear" w:color="auto" w:fill="FFFFFF"/>
+            <w:vAlign w:val="center"/>
+            <w:hideMark/>
+          </w:tcPr>
+          <w:p>
+            <w:pPr>
+              <w:spacing w:before="100" w:beforeAutospacing="1" w:after="100" w:afterAutospacing="1" w:line="240" w:lineRule="auto"/>
+              <w:rPr>
+                <w:rFonts w:ascii="Times New Roman" w:eastAsia="Times New Roman" w:hAnsi="Times New Roman" w:cs="Times New Roman"/>
+                <w:color w:val="auto"/>
+                <w:sz w:val="24"/>
+                <w:lang w:bidi="ar-SA"/>
+              </w:rPr>
+            </w:pPr>
+            <w:r>
+              <w:rPr>
+                <w:rFonts w:ascii="LiberationSerif" w:eastAsia="Times New Roman" w:hAnsi="LiberationSerif" w:cs="Times New Roman"/>
+                <w:color w:val="auto"/>
+                <w:sz w:val="24"/>
+                <w:lang w:bidi="ar-SA"/>
+              </w:rPr>
+              <w:t xml:space="preserve">REQ-7 </w:t>
+            </w:r>
+          </w:p>
+        </w:tc>
+        <w:tc>
+          <w:tcPr>
+            <w:tcW w:w="0" w:type="auto"/>
+            <w:tcBorders>
+              <w:top w:val="single" w:sz="4" w:space="0" w:color="000000"/>
+              <w:left w:val="single" w:sz="4" w:space="0" w:color="000000"/>
+              <w:bottom w:val="single" w:sz="4" w:space="0" w:color="000000"/>
+              <w:right w:val="single" w:sz="4" w:space="0" w:color="000000"/>
+            </w:tcBorders>
+            <w:shd w:val="clear" w:color="auto" w:fill="FFFFFF"/>
+            <w:vAlign w:val="center"/>
+            <w:hideMark/>
+          </w:tcPr>
+          <w:p>
+            <w:pPr>
+              <w:spacing w:before="100" w:beforeAutospacing="1" w:after="100" w:afterAutospacing="1" w:line="240" w:lineRule="auto"/>
+              <w:rPr>
+                <w:rFonts w:ascii="Times New Roman" w:eastAsia="Times New Roman" w:hAnsi="Times New Roman" w:cs="Times New Roman"/>
+                <w:color w:val="auto"/>
+                <w:sz w:val="24"/>
+                <w:lang w:bidi="ar-SA"/>
+              </w:rPr>
+            </w:pPr>
+            <w:r>
+              <w:rPr>
+                <w:rFonts w:ascii="LiberationSerif" w:eastAsia="Times New Roman" w:hAnsi="LiberationSerif" w:cs="Times New Roman"/>
+                <w:color w:val="auto"/>
+                <w:sz w:val="24"/>
+                <w:lang w:bidi="ar-SA"/>
+              </w:rPr>
+              <w:t xml:space="preserve">4 </w:t>
+            </w:r>
+          </w:p>
+        </w:tc>
+        <w:tc>
+          <w:tcPr>
+            <w:tcW w:w="0" w:type="auto"/>
+            <w:gridSpan w:val="2"/>
+            <w:tcBorders>
+              <w:top w:val="single" w:sz="4" w:space="0" w:color="000000"/>
+              <w:left w:val="single" w:sz="4" w:space="0" w:color="000000"/>
+              <w:bottom w:val="single" w:sz="4" w:space="0" w:color="000000"/>
+              <w:right w:val="single" w:sz="4" w:space="0" w:color="000000"/>
+            </w:tcBorders>
+            <w:shd w:val="clear" w:color="auto" w:fill="FFFFFF"/>
+            <w:vAlign w:val="center"/>
+            <w:hideMark/>
+          </w:tcPr>
+          <w:p>
+            <w:pPr>
+              <w:spacing w:before="100" w:beforeAutospacing="1" w:after="100" w:afterAutospacing="1" w:line="240" w:lineRule="auto"/>
+              <w:rPr>
+                <w:rFonts w:ascii="Times New Roman" w:eastAsia="Times New Roman" w:hAnsi="Times New Roman" w:cs="Times New Roman"/>
+                <w:color w:val="auto"/>
+                <w:sz w:val="24"/>
+                <w:lang w:bidi="ar-SA"/>
+              </w:rPr>
+            </w:pPr>
+            <w:r>
+              <w:rPr>
+                <w:rFonts w:ascii="LiberationSerif" w:eastAsia="Times New Roman" w:hAnsi="LiberationSerif" w:cs="Times New Roman"/>
+                <w:color w:val="auto"/>
+                <w:sz w:val="24"/>
+                <w:lang w:bidi="ar-SA"/>
+              </w:rPr>
+              <w:t xml:space="preserve">Rental company employees must be able to manage location of vehicles and details of customer rentals via an admin-panel </w:t>
+            </w:r>
+          </w:p>
+        </w:tc>
+      </w:tr>
+      <w:tr>
+        <w:tc>
+          <w:tcPr>
+            <w:tcW w:w="0" w:type="auto"/>
+            <w:tcBorders>
+              <w:top w:val="single" w:sz="4" w:space="0" w:color="000000"/>
+              <w:left w:val="single" w:sz="4" w:space="0" w:color="000000"/>
+              <w:bottom w:val="single" w:sz="4" w:space="0" w:color="000000"/>
+              <w:right w:val="single" w:sz="4" w:space="0" w:color="000000"/>
+            </w:tcBorders>
+            <w:shd w:val="clear" w:color="auto" w:fill="FFFFFF"/>
+            <w:vAlign w:val="center"/>
+            <w:hideMark/>
+          </w:tcPr>
+          <w:p>
+            <w:pPr>
+              <w:spacing w:before="100" w:beforeAutospacing="1" w:after="100" w:afterAutospacing="1" w:line="240" w:lineRule="auto"/>
+              <w:rPr>
+                <w:rFonts w:ascii="Times New Roman" w:eastAsia="Times New Roman" w:hAnsi="Times New Roman" w:cs="Times New Roman"/>
+                <w:color w:val="auto"/>
+                <w:sz w:val="24"/>
+                <w:lang w:bidi="ar-SA"/>
+              </w:rPr>
+            </w:pPr>
+            <w:r>
+              <w:rPr>
+                <w:rFonts w:ascii="LiberationSerif" w:eastAsia="Times New Roman" w:hAnsi="LiberationSerif" w:cs="Times New Roman"/>
+                <w:color w:val="auto"/>
+                <w:sz w:val="24"/>
+                <w:lang w:bidi="ar-SA"/>
+              </w:rPr>
+              <w:lastRenderedPageBreak/>
+              <w:t xml:space="preserve">REQ-8 </w:t>
+            </w:r>
+          </w:p>
+        </w:tc>
+        <w:tc>
+          <w:tcPr>
+            <w:tcW w:w="0" w:type="auto"/>
+            <w:tcBorders>
+              <w:top w:val="single" w:sz="4" w:space="0" w:color="000000"/>
+              <w:left w:val="single" w:sz="4" w:space="0" w:color="000000"/>
+              <w:bottom w:val="single" w:sz="4" w:space="0" w:color="000000"/>
+              <w:right w:val="single" w:sz="4" w:space="0" w:color="000000"/>
+            </w:tcBorders>
+            <w:shd w:val="clear" w:color="auto" w:fill="FFFFFF"/>
+            <w:vAlign w:val="center"/>
+            <w:hideMark/>
+          </w:tcPr>
+          <w:p>
+            <w:pPr>
+              <w:spacing w:before="100" w:beforeAutospacing="1" w:after="100" w:afterAutospacing="1" w:line="240" w:lineRule="auto"/>
+              <w:rPr>
+                <w:rFonts w:ascii="Times New Roman" w:eastAsia="Times New Roman" w:hAnsi="Times New Roman" w:cs="Times New Roman"/>
+                <w:color w:val="auto"/>
+                <w:sz w:val="24"/>
+                <w:lang w:bidi="ar-SA"/>
+              </w:rPr>
+            </w:pPr>
+            <w:r>
+              <w:rPr>
+                <w:rFonts w:ascii="LiberationSerif" w:eastAsia="Times New Roman" w:hAnsi="LiberationSerif" w:cs="Times New Roman"/>
+                <w:color w:val="auto"/>
+                <w:sz w:val="24"/>
+                <w:lang w:bidi="ar-SA"/>
+              </w:rPr>
+              <w:t xml:space="preserve">3 </w:t>
+            </w:r>
+          </w:p>
+        </w:tc>
+        <w:tc>
+          <w:tcPr>
+            <w:tcW w:w="0" w:type="auto"/>
+            <w:gridSpan w:val="2"/>
+            <w:tcBorders>
+              <w:top w:val="single" w:sz="4" w:space="0" w:color="000000"/>
+              <w:left w:val="single" w:sz="4" w:space="0" w:color="000000"/>
+              <w:bottom w:val="single" w:sz="4" w:space="0" w:color="000000"/>
+              <w:right w:val="single" w:sz="4" w:space="0" w:color="000000"/>
+            </w:tcBorders>
+            <w:shd w:val="clear" w:color="auto" w:fill="FFFFFF"/>
+            <w:vAlign w:val="center"/>
+            <w:hideMark/>
+          </w:tcPr>
+          <w:p>
+            <w:pPr>
+              <w:spacing w:before="100" w:beforeAutospacing="1" w:after="100" w:afterAutospacing="1" w:line="240" w:lineRule="auto"/>
+              <w:rPr>
+                <w:rFonts w:ascii="Times New Roman" w:eastAsia="Times New Roman" w:hAnsi="Times New Roman" w:cs="Times New Roman"/>
+                <w:color w:val="auto"/>
+                <w:sz w:val="24"/>
+                <w:lang w:bidi="ar-SA"/>
+              </w:rPr>
+            </w:pPr>
+            <w:r>
+              <w:rPr>
+                <w:rFonts w:ascii="LiberationSerif" w:eastAsia="Times New Roman" w:hAnsi="LiberationSerif" w:cs="Times New Roman"/>
+                <w:color w:val="auto"/>
+                <w:sz w:val="24"/>
+                <w:lang w:bidi="ar-SA"/>
+              </w:rPr>
+              <w:t xml:space="preserve">Cost is determined by pickup location, </w:t>
+            </w:r>
+            <w:proofErr w:type="spellStart"/>
+            <w:r>
+              <w:rPr>
+                <w:rFonts w:ascii="LiberationSerif" w:eastAsia="Times New Roman" w:hAnsi="LiberationSerif" w:cs="Times New Roman"/>
+                <w:color w:val="auto"/>
+                <w:sz w:val="24"/>
+                <w:lang w:bidi="ar-SA"/>
+              </w:rPr>
+              <w:t>dropoff</w:t>
+            </w:r>
+            <w:proofErr w:type="spellEnd"/>
+            <w:r>
+              <w:rPr>
+                <w:rFonts w:ascii="LiberationSerif" w:eastAsia="Times New Roman" w:hAnsi="LiberationSerif" w:cs="Times New Roman"/>
+                <w:color w:val="auto"/>
+                <w:sz w:val="24"/>
+                <w:lang w:bidi="ar-SA"/>
+              </w:rPr>
+              <w:t xml:space="preserve"> location, vehicle, and duration of rental </w:t>
+            </w:r>
+          </w:p>
+        </w:tc>
+      </w:tr>
+      <w:tr>
+        <w:tc>
+          <w:tcPr>
+            <w:tcW w:w="0" w:type="auto"/>
+            <w:tcBorders>
+              <w:top w:val="single" w:sz="4" w:space="0" w:color="000000"/>
+              <w:left w:val="single" w:sz="4" w:space="0" w:color="000000"/>
+              <w:bottom w:val="single" w:sz="4" w:space="0" w:color="000000"/>
+              <w:right w:val="single" w:sz="4" w:space="0" w:color="000000"/>
+            </w:tcBorders>
+            <w:shd w:val="clear" w:color="auto" w:fill="FFFFFF"/>
+            <w:vAlign w:val="center"/>
+            <w:hideMark/>
+          </w:tcPr>
+          <w:p>
+            <w:pPr>
+              <w:spacing w:before="100" w:beforeAutospacing="1" w:after="100" w:afterAutospacing="1" w:line="240" w:lineRule="auto"/>
+              <w:rPr>
+                <w:rFonts w:ascii="Times New Roman" w:eastAsia="Times New Roman" w:hAnsi="Times New Roman" w:cs="Times New Roman"/>
+                <w:color w:val="auto"/>
+                <w:sz w:val="24"/>
+                <w:lang w:bidi="ar-SA"/>
+              </w:rPr>
+            </w:pPr>
+            <w:r>
+              <w:rPr>
+                <w:rFonts w:ascii="LiberationSerif" w:eastAsia="Times New Roman" w:hAnsi="LiberationSerif" w:cs="Times New Roman"/>
+                <w:color w:val="auto"/>
+                <w:sz w:val="24"/>
+                <w:lang w:bidi="ar-SA"/>
+              </w:rPr>
+              <w:t xml:space="preserve">REQ-9 </w:t>
+            </w:r>
+          </w:p>
+        </w:tc>
+        <w:tc>
+          <w:tcPr>
+            <w:tcW w:w="0" w:type="auto"/>
+            <w:tcBorders>
+              <w:top w:val="single" w:sz="4" w:space="0" w:color="000000"/>
+              <w:left w:val="single" w:sz="4" w:space="0" w:color="000000"/>
+              <w:bottom w:val="single" w:sz="4" w:space="0" w:color="000000"/>
+              <w:right w:val="single" w:sz="4" w:space="0" w:color="000000"/>
+            </w:tcBorders>
+            <w:shd w:val="clear" w:color="auto" w:fill="FFFFFF"/>
+            <w:vAlign w:val="center"/>
+            <w:hideMark/>
+          </w:tcPr>
+          <w:p>
+            <w:pPr>
+              <w:spacing w:before="100" w:beforeAutospacing="1" w:after="100" w:afterAutospacing="1" w:line="240" w:lineRule="auto"/>
+              <w:rPr>
+                <w:rFonts w:ascii="Times New Roman" w:eastAsia="Times New Roman" w:hAnsi="Times New Roman" w:cs="Times New Roman"/>
+                <w:color w:val="auto"/>
+                <w:sz w:val="24"/>
+                <w:lang w:bidi="ar-SA"/>
+              </w:rPr>
+            </w:pPr>
+            <w:r>
+              <w:rPr>
+                <w:rFonts w:ascii="LiberationSerif" w:eastAsia="Times New Roman" w:hAnsi="LiberationSerif" w:cs="Times New Roman"/>
+                <w:color w:val="auto"/>
+                <w:sz w:val="24"/>
+                <w:lang w:bidi="ar-SA"/>
+              </w:rPr>
+              <w:t xml:space="preserve">3 </w:t>
+            </w:r>
+          </w:p>
+        </w:tc>
+        <w:tc>
+          <w:tcPr>
+            <w:tcW w:w="0" w:type="auto"/>
+            <w:gridSpan w:val="2"/>
+            <w:tcBorders>
+              <w:top w:val="single" w:sz="4" w:space="0" w:color="000000"/>
+              <w:left w:val="single" w:sz="4" w:space="0" w:color="000000"/>
+              <w:bottom w:val="single" w:sz="4" w:space="0" w:color="000000"/>
+              <w:right w:val="single" w:sz="4" w:space="0" w:color="000000"/>
+            </w:tcBorders>
+            <w:shd w:val="clear" w:color="auto" w:fill="FFFFFF"/>
+            <w:vAlign w:val="center"/>
+            <w:hideMark/>
+          </w:tcPr>
+          <w:p>
+            <w:pPr>
+              <w:spacing w:before="100" w:beforeAutospacing="1" w:after="100" w:afterAutospacing="1" w:line="240" w:lineRule="auto"/>
+              <w:rPr>
+                <w:rFonts w:ascii="Times New Roman" w:eastAsia="Times New Roman" w:hAnsi="Times New Roman" w:cs="Times New Roman"/>
+                <w:color w:val="auto"/>
+                <w:sz w:val="24"/>
+                <w:lang w:bidi="ar-SA"/>
+              </w:rPr>
+            </w:pPr>
+            <w:r>
+              <w:rPr>
+                <w:rFonts w:ascii="LiberationSerif" w:eastAsia="Times New Roman" w:hAnsi="LiberationSerif" w:cs="Times New Roman"/>
+                <w:color w:val="auto"/>
+                <w:sz w:val="24"/>
+                <w:lang w:bidi="ar-SA"/>
+              </w:rPr>
+              <w:t xml:space="preserve">Payment must be made using credit or debit </w:t>
+            </w:r>
+          </w:p>
+        </w:tc>
+      </w:tr>
+      <w:tr>
+        <w:tc>
+          <w:tcPr>
+            <w:tcW w:w="0" w:type="auto"/>
+            <w:tcBorders>
+              <w:top w:val="single" w:sz="4" w:space="0" w:color="000000"/>
+              <w:left w:val="single" w:sz="4" w:space="0" w:color="000000"/>
+              <w:bottom w:val="single" w:sz="4" w:space="0" w:color="000000"/>
+              <w:right w:val="single" w:sz="4" w:space="0" w:color="000000"/>
+            </w:tcBorders>
+            <w:shd w:val="clear" w:color="auto" w:fill="FFFFFF"/>
+            <w:vAlign w:val="center"/>
+            <w:hideMark/>
+          </w:tcPr>
+          <w:p>
+            <w:pPr>
+              <w:spacing w:before="100" w:beforeAutospacing="1" w:after="100" w:afterAutospacing="1" w:line="240" w:lineRule="auto"/>
+              <w:rPr>
+                <w:rFonts w:ascii="Times New Roman" w:eastAsia="Times New Roman" w:hAnsi="Times New Roman" w:cs="Times New Roman"/>
+                <w:color w:val="auto"/>
+                <w:sz w:val="24"/>
+                <w:lang w:bidi="ar-SA"/>
+              </w:rPr>
+            </w:pPr>
+            <w:r>
+              <w:rPr>
+                <w:rFonts w:ascii="LiberationSerif" w:eastAsia="Times New Roman" w:hAnsi="LiberationSerif" w:cs="Times New Roman"/>
+                <w:color w:val="auto"/>
+                <w:sz w:val="24"/>
+                <w:lang w:bidi="ar-SA"/>
+              </w:rPr>
+              <w:t xml:space="preserve">NF-REQ-1 </w:t>
+            </w:r>
+          </w:p>
+        </w:tc>
+        <w:tc>
+          <w:tcPr>
+            <w:tcW w:w="0" w:type="auto"/>
+            <w:tcBorders>
+              <w:top w:val="single" w:sz="4" w:space="0" w:color="000000"/>
+              <w:left w:val="single" w:sz="4" w:space="0" w:color="000000"/>
+              <w:bottom w:val="single" w:sz="4" w:space="0" w:color="000000"/>
+              <w:right w:val="single" w:sz="4" w:space="0" w:color="000000"/>
+            </w:tcBorders>
+            <w:shd w:val="clear" w:color="auto" w:fill="FFFFFF"/>
+            <w:vAlign w:val="center"/>
+            <w:hideMark/>
+          </w:tcPr>
+          <w:p>
+            <w:pPr>
+              <w:spacing w:before="100" w:beforeAutospacing="1" w:after="100" w:afterAutospacing="1" w:line="240" w:lineRule="auto"/>
+              <w:rPr>
+                <w:rFonts w:ascii="Times New Roman" w:eastAsia="Times New Roman" w:hAnsi="Times New Roman" w:cs="Times New Roman"/>
+                <w:color w:val="auto"/>
+                <w:sz w:val="24"/>
+                <w:lang w:bidi="ar-SA"/>
+              </w:rPr>
+            </w:pPr>
+            <w:r>
+              <w:rPr>
+                <w:rFonts w:ascii="LiberationSerif" w:eastAsia="Times New Roman" w:hAnsi="LiberationSerif" w:cs="Times New Roman"/>
+                <w:color w:val="auto"/>
+                <w:sz w:val="24"/>
+                <w:lang w:bidi="ar-SA"/>
+              </w:rPr>
+              <w:t xml:space="preserve">4 </w:t>
+            </w:r>
+          </w:p>
+        </w:tc>
+        <w:tc>
+          <w:tcPr>
+            <w:tcW w:w="0" w:type="auto"/>
+            <w:gridSpan w:val="2"/>
+            <w:tcBorders>
+              <w:top w:val="single" w:sz="4" w:space="0" w:color="000000"/>
+              <w:left w:val="single" w:sz="4" w:space="0" w:color="000000"/>
+              <w:bottom w:val="single" w:sz="4" w:space="0" w:color="000000"/>
+              <w:right w:val="single" w:sz="4" w:space="0" w:color="000000"/>
+            </w:tcBorders>
+            <w:shd w:val="clear" w:color="auto" w:fill="FFFFFF"/>
+            <w:vAlign w:val="center"/>
+            <w:hideMark/>
+          </w:tcPr>
+          <w:p>
+            <w:pPr>
+              <w:spacing w:before="100" w:beforeAutospacing="1" w:after="100" w:afterAutospacing="1" w:line="240" w:lineRule="auto"/>
+              <w:rPr>
+                <w:rFonts w:ascii="Times New Roman" w:eastAsia="Times New Roman" w:hAnsi="Times New Roman" w:cs="Times New Roman"/>
+                <w:color w:val="auto"/>
+                <w:sz w:val="24"/>
+                <w:lang w:bidi="ar-SA"/>
+              </w:rPr>
+            </w:pPr>
+            <w:r>
+              <w:rPr>
+                <w:rFonts w:ascii="LiberationSerif" w:eastAsia="Times New Roman" w:hAnsi="LiberationSerif" w:cs="Times New Roman"/>
+                <w:color w:val="auto"/>
+                <w:sz w:val="24"/>
+                <w:lang w:bidi="ar-SA"/>
+              </w:rPr>
+              <w:t xml:space="preserve">Should be able to be hosted on minimal server hardware - PERFORMANCE </w:t>
+            </w:r>
+          </w:p>
+        </w:tc>
+      </w:tr>
+      <w:tr>
+        <w:tc>
+          <w:tcPr>
+            <w:tcW w:w="0" w:type="auto"/>
+            <w:tcBorders>
+              <w:top w:val="single" w:sz="4" w:space="0" w:color="000000"/>
+              <w:left w:val="single" w:sz="4" w:space="0" w:color="000000"/>
+              <w:bottom w:val="single" w:sz="4" w:space="0" w:color="000000"/>
+              <w:right w:val="single" w:sz="4" w:space="0" w:color="000000"/>
+            </w:tcBorders>
+            <w:shd w:val="clear" w:color="auto" w:fill="FFFFFF"/>
+            <w:vAlign w:val="center"/>
+            <w:hideMark/>
+          </w:tcPr>
+          <w:p>
+            <w:pPr>
+              <w:spacing w:before="100" w:beforeAutospacing="1" w:after="100" w:afterAutospacing="1" w:line="240" w:lineRule="auto"/>
+              <w:rPr>
+                <w:rFonts w:ascii="Times New Roman" w:eastAsia="Times New Roman" w:hAnsi="Times New Roman" w:cs="Times New Roman"/>
+                <w:color w:val="auto"/>
+                <w:sz w:val="24"/>
+                <w:lang w:bidi="ar-SA"/>
+              </w:rPr>
+            </w:pPr>
+            <w:r>
+              <w:rPr>
+                <w:rFonts w:ascii="LiberationSerif" w:eastAsia="Times New Roman" w:hAnsi="LiberationSerif" w:cs="Times New Roman"/>
+                <w:color w:val="auto"/>
+                <w:sz w:val="24"/>
+                <w:lang w:bidi="ar-SA"/>
+              </w:rPr>
+              <w:t xml:space="preserve">NF-REQ-2 </w:t>
+            </w:r>
+          </w:p>
+        </w:tc>
+        <w:tc>
+          <w:tcPr>
+            <w:tcW w:w="0" w:type="auto"/>
+            <w:tcBorders>
+              <w:top w:val="single" w:sz="4" w:space="0" w:color="000000"/>
+              <w:left w:val="single" w:sz="4" w:space="0" w:color="000000"/>
+              <w:bottom w:val="single" w:sz="4" w:space="0" w:color="000000"/>
+              <w:right w:val="single" w:sz="4" w:space="0" w:color="000000"/>
+            </w:tcBorders>
+            <w:shd w:val="clear" w:color="auto" w:fill="FFFFFF"/>
+            <w:vAlign w:val="center"/>
+            <w:hideMark/>
+          </w:tcPr>
+          <w:p>
+            <w:pPr>
+              <w:spacing w:before="100" w:beforeAutospacing="1" w:after="100" w:afterAutospacing="1" w:line="240" w:lineRule="auto"/>
+              <w:rPr>
+                <w:rFonts w:ascii="Times New Roman" w:eastAsia="Times New Roman" w:hAnsi="Times New Roman" w:cs="Times New Roman"/>
+                <w:color w:val="auto"/>
+                <w:sz w:val="24"/>
+                <w:lang w:bidi="ar-SA"/>
+              </w:rPr>
+            </w:pPr>
+            <w:r>
+              <w:rPr>
+                <w:rFonts w:ascii="LiberationSerif" w:eastAsia="Times New Roman" w:hAnsi="LiberationSerif" w:cs="Times New Roman"/>
+                <w:color w:val="auto"/>
+                <w:sz w:val="24"/>
+                <w:lang w:bidi="ar-SA"/>
+              </w:rPr>
+              <w:t xml:space="preserve">3 </w:t>
+            </w:r>
+          </w:p>
+        </w:tc>
+        <w:tc>
+          <w:tcPr>
+            <w:tcW w:w="0" w:type="auto"/>
+            <w:gridSpan w:val="2"/>
+            <w:tcBorders>
+              <w:top w:val="single" w:sz="4" w:space="0" w:color="000000"/>
+              <w:left w:val="single" w:sz="4" w:space="0" w:color="000000"/>
+              <w:bottom w:val="single" w:sz="4" w:space="0" w:color="000000"/>
+              <w:right w:val="single" w:sz="4" w:space="0" w:color="000000"/>
+            </w:tcBorders>
+            <w:shd w:val="clear" w:color="auto" w:fill="FFFFFF"/>
+            <w:vAlign w:val="center"/>
+            <w:hideMark/>
+          </w:tcPr>
+          <w:p>
+            <w:pPr>
+              <w:spacing w:before="100" w:beforeAutospacing="1" w:after="100" w:afterAutospacing="1" w:line="240" w:lineRule="auto"/>
+              <w:rPr>
+                <w:rFonts w:ascii="Times New Roman" w:eastAsia="Times New Roman" w:hAnsi="Times New Roman" w:cs="Times New Roman"/>
+                <w:color w:val="auto"/>
+                <w:sz w:val="24"/>
+                <w:lang w:bidi="ar-SA"/>
+              </w:rPr>
+            </w:pPr>
+            <w:r>
+              <w:rPr>
+                <w:rFonts w:ascii="LiberationSerif" w:eastAsia="Times New Roman" w:hAnsi="LiberationSerif" w:cs="Times New Roman"/>
+                <w:color w:val="auto"/>
+                <w:sz w:val="24"/>
+                <w:lang w:bidi="ar-SA"/>
+              </w:rPr>
+              <w:t xml:space="preserve">Should have a 99.9% uptime - RELIABILITY </w:t>
+            </w:r>
+          </w:p>
+        </w:tc>
+      </w:tr>
+      <w:tr>
+        <w:tc>
+          <w:tcPr>
+            <w:tcW w:w="0" w:type="auto"/>
+            <w:tcBorders>
+              <w:top w:val="single" w:sz="4" w:space="0" w:color="000000"/>
+              <w:left w:val="single" w:sz="4" w:space="0" w:color="000000"/>
+              <w:bottom w:val="single" w:sz="4" w:space="0" w:color="000000"/>
+              <w:right w:val="single" w:sz="4" w:space="0" w:color="000000"/>
+            </w:tcBorders>
+            <w:shd w:val="clear" w:color="auto" w:fill="FFFFFF"/>
+            <w:vAlign w:val="center"/>
+            <w:hideMark/>
+          </w:tcPr>
+          <w:p>
+            <w:pPr>
+              <w:spacing w:before="100" w:beforeAutospacing="1" w:after="100" w:afterAutospacing="1" w:line="240" w:lineRule="auto"/>
+              <w:rPr>
+                <w:rFonts w:ascii="Times New Roman" w:eastAsia="Times New Roman" w:hAnsi="Times New Roman" w:cs="Times New Roman"/>
+                <w:color w:val="auto"/>
+                <w:sz w:val="24"/>
+                <w:lang w:bidi="ar-SA"/>
+              </w:rPr>
+            </w:pPr>
+            <w:r>
+              <w:rPr>
+                <w:rFonts w:ascii="LiberationSerif" w:eastAsia="Times New Roman" w:hAnsi="LiberationSerif" w:cs="Times New Roman"/>
+                <w:color w:val="auto"/>
+                <w:sz w:val="24"/>
+                <w:lang w:bidi="ar-SA"/>
+              </w:rPr>
+              <w:t xml:space="preserve">NF-REQ-3 </w:t>
+            </w:r>
+          </w:p>
+        </w:tc>
+        <w:tc>
+          <w:tcPr>
+            <w:tcW w:w="0" w:type="auto"/>
+            <w:tcBorders>
+              <w:top w:val="single" w:sz="4" w:space="0" w:color="000000"/>
+              <w:left w:val="single" w:sz="4" w:space="0" w:color="000000"/>
+              <w:bottom w:val="single" w:sz="4" w:space="0" w:color="000000"/>
+              <w:right w:val="single" w:sz="4" w:space="0" w:color="000000"/>
+            </w:tcBorders>
+            <w:shd w:val="clear" w:color="auto" w:fill="FFFFFF"/>
+            <w:vAlign w:val="center"/>
+            <w:hideMark/>
+          </w:tcPr>
+          <w:p>
+            <w:pPr>
+              <w:spacing w:before="100" w:beforeAutospacing="1" w:after="100" w:afterAutospacing="1" w:line="240" w:lineRule="auto"/>
+              <w:rPr>
+                <w:rFonts w:ascii="Times New Roman" w:eastAsia="Times New Roman" w:hAnsi="Times New Roman" w:cs="Times New Roman"/>
+                <w:color w:val="auto"/>
+                <w:sz w:val="24"/>
+                <w:lang w:bidi="ar-SA"/>
+              </w:rPr>
+            </w:pPr>
+            <w:r>
+              <w:rPr>
+                <w:rFonts w:ascii="LiberationSerif" w:eastAsia="Times New Roman" w:hAnsi="LiberationSerif" w:cs="Times New Roman"/>
+                <w:color w:val="auto"/>
+                <w:sz w:val="24"/>
+                <w:lang w:bidi="ar-SA"/>
+              </w:rPr>
+              <w:t xml:space="preserve">3 </w:t>
+            </w:r>
+          </w:p>
+        </w:tc>
+        <w:tc>
+          <w:tcPr>
+            <w:tcW w:w="0" w:type="auto"/>
+            <w:gridSpan w:val="2"/>
+            <w:tcBorders>
+              <w:top w:val="single" w:sz="4" w:space="0" w:color="000000"/>
+              <w:left w:val="single" w:sz="4" w:space="0" w:color="000000"/>
+              <w:bottom w:val="single" w:sz="4" w:space="0" w:color="000000"/>
+              <w:right w:val="single" w:sz="4" w:space="0" w:color="000000"/>
+            </w:tcBorders>
+            <w:shd w:val="clear" w:color="auto" w:fill="FFFFFF"/>
+            <w:vAlign w:val="center"/>
+            <w:hideMark/>
+          </w:tcPr>
+          <w:p>
+            <w:pPr>
+              <w:spacing w:before="100" w:beforeAutospacing="1" w:after="100" w:afterAutospacing="1" w:line="240" w:lineRule="auto"/>
+              <w:rPr>
+                <w:rFonts w:ascii="Times New Roman" w:eastAsia="Times New Roman" w:hAnsi="Times New Roman" w:cs="Times New Roman"/>
+                <w:color w:val="auto"/>
+                <w:sz w:val="24"/>
+                <w:lang w:bidi="ar-SA"/>
+              </w:rPr>
+            </w:pPr>
+            <w:r>
+              <w:rPr>
+                <w:rFonts w:ascii="LiberationSerif" w:eastAsia="Times New Roman" w:hAnsi="LiberationSerif" w:cs="Times New Roman"/>
+                <w:color w:val="auto"/>
+                <w:sz w:val="24"/>
+                <w:lang w:bidi="ar-SA"/>
+              </w:rPr>
+              <w:t xml:space="preserve">Should have modern webapp appearance that is simple to navigate for all levels of users - SUPPORTABILITY </w:t>
+            </w:r>
+          </w:p>
+        </w:tc>
+      </w:tr>
+      <w:tr>
+        <w:tc>
+          <w:tcPr>
+            <w:tcW w:w="0" w:type="auto"/>
+            <w:tcBorders>
+              <w:top w:val="single" w:sz="4" w:space="0" w:color="000000"/>
+              <w:left w:val="single" w:sz="4" w:space="0" w:color="000000"/>
+              <w:bottom w:val="single" w:sz="4" w:space="0" w:color="000000"/>
+              <w:right w:val="single" w:sz="4" w:space="0" w:color="000000"/>
+            </w:tcBorders>
+            <w:shd w:val="clear" w:color="auto" w:fill="FFFFFF"/>
+            <w:vAlign w:val="center"/>
+            <w:hideMark/>
+          </w:tcPr>
+          <w:p>
+            <w:pPr>
+              <w:spacing w:before="100" w:beforeAutospacing="1" w:after="100" w:afterAutospacing="1" w:line="240" w:lineRule="auto"/>
+              <w:rPr>
+                <w:rFonts w:ascii="Times New Roman" w:eastAsia="Times New Roman" w:hAnsi="Times New Roman" w:cs="Times New Roman"/>
+                <w:color w:val="auto"/>
+                <w:sz w:val="24"/>
+                <w:lang w:bidi="ar-SA"/>
+              </w:rPr>
+            </w:pPr>
+            <w:r>
+              <w:rPr>
+                <w:rFonts w:ascii="LiberationSerif" w:eastAsia="Times New Roman" w:hAnsi="LiberationSerif" w:cs="Times New Roman"/>
+                <w:color w:val="auto"/>
+                <w:sz w:val="24"/>
+                <w:lang w:bidi="ar-SA"/>
+              </w:rPr>
+              <w:t xml:space="preserve">NF-REQ-4 </w:t>
+            </w:r>
+          </w:p>
+        </w:tc>
+        <w:tc>
+          <w:tcPr>
+            <w:tcW w:w="0" w:type="auto"/>
+            <w:tcBorders>
+              <w:top w:val="single" w:sz="4" w:space="0" w:color="000000"/>
+              <w:left w:val="single" w:sz="4" w:space="0" w:color="000000"/>
+              <w:bottom w:val="single" w:sz="4" w:space="0" w:color="000000"/>
+              <w:right w:val="single" w:sz="4" w:space="0" w:color="000000"/>
+            </w:tcBorders>
+            <w:shd w:val="clear" w:color="auto" w:fill="FFFFFF"/>
+            <w:vAlign w:val="center"/>
+            <w:hideMark/>
+          </w:tcPr>
+          <w:p>
+            <w:pPr>
+              <w:spacing w:before="100" w:beforeAutospacing="1" w:after="100" w:afterAutospacing="1" w:line="240" w:lineRule="auto"/>
+              <w:rPr>
+                <w:rFonts w:ascii="Times New Roman" w:eastAsia="Times New Roman" w:hAnsi="Times New Roman" w:cs="Times New Roman"/>
+                <w:color w:val="auto"/>
+                <w:sz w:val="24"/>
+                <w:lang w:bidi="ar-SA"/>
+              </w:rPr>
+            </w:pPr>
+            <w:r>
+              <w:rPr>
+                <w:rFonts w:ascii="LiberationSerif" w:eastAsia="Times New Roman" w:hAnsi="LiberationSerif" w:cs="Times New Roman"/>
+                <w:color w:val="auto"/>
+                <w:sz w:val="24"/>
+                <w:lang w:bidi="ar-SA"/>
+              </w:rPr>
+              <w:t xml:space="preserve">3 </w:t>
+            </w:r>
+          </w:p>
+        </w:tc>
+        <w:tc>
+          <w:tcPr>
+            <w:tcW w:w="0" w:type="auto"/>
+            <w:gridSpan w:val="2"/>
+            <w:tcBorders>
+              <w:top w:val="single" w:sz="4" w:space="0" w:color="000000"/>
+              <w:left w:val="single" w:sz="4" w:space="0" w:color="000000"/>
+              <w:bottom w:val="single" w:sz="4" w:space="0" w:color="000000"/>
+              <w:right w:val="single" w:sz="4" w:space="0" w:color="000000"/>
+            </w:tcBorders>
+            <w:shd w:val="clear" w:color="auto" w:fill="FFFFFF"/>
+            <w:vAlign w:val="center"/>
+            <w:hideMark/>
+          </w:tcPr>
+          <w:p>
+            <w:pPr>
+              <w:spacing w:before="100" w:beforeAutospacing="1" w:after="100" w:afterAutospacing="1" w:line="240" w:lineRule="auto"/>
+              <w:rPr>
+                <w:rFonts w:ascii="Times New Roman" w:eastAsia="Times New Roman" w:hAnsi="Times New Roman" w:cs="Times New Roman"/>
+                <w:color w:val="auto"/>
+                <w:sz w:val="24"/>
+                <w:lang w:bidi="ar-SA"/>
+              </w:rPr>
+            </w:pPr>
+            <w:r>
+              <w:rPr>
+                <w:rFonts w:ascii="LiberationSerif" w:eastAsia="Times New Roman" w:hAnsi="LiberationSerif" w:cs="Times New Roman"/>
+                <w:color w:val="auto"/>
+                <w:sz w:val="24"/>
+                <w:lang w:bidi="ar-SA"/>
+              </w:rPr>
+              <w:t xml:space="preserve">Should not visibly lag upon loading new vehicles with reasonable internet connection - PERFORMANCE </w:t>
+            </w:r>
+          </w:p>
+        </w:tc>
+      </w:tr>
+      <w:tr>
+        <w:tc>
+          <w:tcPr>
+            <w:tcW w:w="0" w:type="auto"/>
+            <w:tcBorders>
+              <w:top w:val="single" w:sz="4" w:space="0" w:color="000000"/>
+              <w:left w:val="single" w:sz="4" w:space="0" w:color="000000"/>
+              <w:bottom w:val="single" w:sz="4" w:space="0" w:color="000000"/>
+              <w:right w:val="single" w:sz="4" w:space="0" w:color="000000"/>
+            </w:tcBorders>
+            <w:shd w:val="clear" w:color="auto" w:fill="FFFFFF"/>
+            <w:vAlign w:val="center"/>
+            <w:hideMark/>
+          </w:tcPr>
+          <w:p>
+            <w:pPr>
+              <w:spacing w:before="100" w:beforeAutospacing="1" w:after="100" w:afterAutospacing="1" w:line="240" w:lineRule="auto"/>
+              <w:rPr>
+                <w:rFonts w:ascii="Times New Roman" w:eastAsia="Times New Roman" w:hAnsi="Times New Roman" w:cs="Times New Roman"/>
+                <w:color w:val="auto"/>
+                <w:sz w:val="24"/>
+                <w:lang w:bidi="ar-SA"/>
+              </w:rPr>
+            </w:pPr>
+            <w:r>
+              <w:rPr>
+                <w:rFonts w:ascii="LiberationSerif" w:eastAsia="Times New Roman" w:hAnsi="LiberationSerif" w:cs="Times New Roman"/>
+                <w:color w:val="auto"/>
+                <w:sz w:val="24"/>
+                <w:lang w:bidi="ar-SA"/>
+              </w:rPr>
+              <w:t xml:space="preserve">NF-REQ-5 </w:t>
+            </w:r>
+          </w:p>
+        </w:tc>
+        <w:tc>
+          <w:tcPr>
+            <w:tcW w:w="0" w:type="auto"/>
+            <w:tcBorders>
+              <w:top w:val="single" w:sz="4" w:space="0" w:color="000000"/>
+              <w:left w:val="single" w:sz="4" w:space="0" w:color="000000"/>
+              <w:bottom w:val="single" w:sz="4" w:space="0" w:color="000000"/>
+              <w:right w:val="single" w:sz="4" w:space="0" w:color="000000"/>
+            </w:tcBorders>
+            <w:shd w:val="clear" w:color="auto" w:fill="FFFFFF"/>
+            <w:vAlign w:val="center"/>
+            <w:hideMark/>
+          </w:tcPr>
+          <w:p>
+            <w:pPr>
+              <w:spacing w:before="100" w:beforeAutospacing="1" w:after="100" w:afterAutospacing="1" w:line="240" w:lineRule="auto"/>
+              <w:rPr>
+                <w:rFonts w:ascii="Times New Roman" w:eastAsia="Times New Roman" w:hAnsi="Times New Roman" w:cs="Times New Roman"/>
+                <w:color w:val="auto"/>
+                <w:sz w:val="24"/>
+                <w:lang w:bidi="ar-SA"/>
+              </w:rPr>
+            </w:pPr>
+            <w:r>
+              <w:rPr>
+                <w:rFonts w:ascii="LiberationSerif" w:eastAsia="Times New Roman" w:hAnsi="LiberationSerif" w:cs="Times New Roman"/>
+                <w:color w:val="auto"/>
+                <w:sz w:val="24"/>
+                <w:lang w:bidi="ar-SA"/>
+              </w:rPr>
+              <w:t xml:space="preserve">2 </w:t>
+            </w:r>
+          </w:p>
+        </w:tc>
+        <w:tc>
+          <w:tcPr>
+            <w:tcW w:w="0" w:type="auto"/>
+            <w:gridSpan w:val="2"/>
+            <w:tcBorders>
+              <w:top w:val="single" w:sz="4" w:space="0" w:color="000000"/>
+              <w:left w:val="single" w:sz="4" w:space="0" w:color="000000"/>
+              <w:bottom w:val="single" w:sz="4" w:space="0" w:color="000000"/>
+              <w:right w:val="single" w:sz="4" w:space="0" w:color="000000"/>
+            </w:tcBorders>
+            <w:shd w:val="clear" w:color="auto" w:fill="FFFFFF"/>
+            <w:vAlign w:val="center"/>
+            <w:hideMark/>
+          </w:tcPr>
+          <w:p>
+            <w:pPr>
+              <w:spacing w:before="100" w:beforeAutospacing="1" w:after="100" w:afterAutospacing="1" w:line="240" w:lineRule="auto"/>
+              <w:rPr>
+                <w:rFonts w:ascii="Times New Roman" w:eastAsia="Times New Roman" w:hAnsi="Times New Roman" w:cs="Times New Roman"/>
+                <w:color w:val="auto"/>
+                <w:sz w:val="24"/>
+                <w:lang w:bidi="ar-SA"/>
+              </w:rPr>
+            </w:pPr>
+            <w:r>
+              <w:rPr>
+                <w:rFonts w:ascii="LiberationSerif" w:eastAsia="Times New Roman" w:hAnsi="LiberationSerif" w:cs="Times New Roman"/>
+                <w:color w:val="auto"/>
+                <w:sz w:val="24"/>
+                <w:lang w:bidi="ar-SA"/>
+              </w:rPr>
+              <w:t xml:space="preserve">Should be easily configured and support different business models in different locations and for different clients - USABILITY </w:t>
+            </w:r>
+          </w:p>
+        </w:tc>
+      </w:tr>
+      <w:tr>
+        <w:tc>
+          <w:tcPr>
+            <w:tcW w:w="0" w:type="auto"/>
+            <w:tcBorders>
+              <w:top w:val="single" w:sz="4" w:space="0" w:color="000000"/>
+              <w:left w:val="single" w:sz="4" w:space="0" w:color="000000"/>
+              <w:bottom w:val="single" w:sz="4" w:space="0" w:color="000000"/>
+              <w:right w:val="single" w:sz="4" w:space="0" w:color="000000"/>
+            </w:tcBorders>
+            <w:shd w:val="clear" w:color="auto" w:fill="FFFFFF"/>
+            <w:vAlign w:val="center"/>
+            <w:hideMark/>
+          </w:tcPr>
+          <w:p>
+            <w:pPr>
+              <w:spacing w:before="100" w:beforeAutospacing="1" w:after="100" w:afterAutospacing="1" w:line="240" w:lineRule="auto"/>
+              <w:rPr>
+                <w:rFonts w:ascii="Times New Roman" w:eastAsia="Times New Roman" w:hAnsi="Times New Roman" w:cs="Times New Roman"/>
+                <w:color w:val="auto"/>
+                <w:sz w:val="24"/>
+                <w:lang w:bidi="ar-SA"/>
+              </w:rPr>
+            </w:pPr>
+            <w:r>
+              <w:rPr>
+                <w:rFonts w:ascii="LiberationSerif" w:eastAsia="Times New Roman" w:hAnsi="LiberationSerif" w:cs="Times New Roman"/>
+                <w:color w:val="auto"/>
+                <w:sz w:val="24"/>
+                <w:lang w:bidi="ar-SA"/>
+              </w:rPr>
+              <w:t xml:space="preserve">UI-REQ-1 </w:t>
+            </w:r>
+          </w:p>
+        </w:tc>
+        <w:tc>
+          <w:tcPr>
+            <w:tcW w:w="0" w:type="auto"/>
+            <w:tcBorders>
+              <w:top w:val="single" w:sz="4" w:space="0" w:color="000000"/>
+              <w:left w:val="single" w:sz="4" w:space="0" w:color="000000"/>
+              <w:bottom w:val="single" w:sz="4" w:space="0" w:color="000000"/>
+              <w:right w:val="single" w:sz="4" w:space="0" w:color="000000"/>
+            </w:tcBorders>
+            <w:shd w:val="clear" w:color="auto" w:fill="FFFFFF"/>
+            <w:vAlign w:val="center"/>
+            <w:hideMark/>
+          </w:tcPr>
+          <w:p>
+            <w:pPr>
+              <w:spacing w:before="100" w:beforeAutospacing="1" w:after="100" w:afterAutospacing="1" w:line="240" w:lineRule="auto"/>
+              <w:rPr>
+                <w:rFonts w:ascii="Times New Roman" w:eastAsia="Times New Roman" w:hAnsi="Times New Roman" w:cs="Times New Roman"/>
+                <w:color w:val="auto"/>
+                <w:sz w:val="24"/>
+                <w:lang w:bidi="ar-SA"/>
+              </w:rPr>
+            </w:pPr>
+            <w:r>
+              <w:rPr>
+                <w:rFonts w:ascii="LiberationSerif" w:eastAsia="Times New Roman" w:hAnsi="LiberationSerif" w:cs="Times New Roman"/>
+                <w:color w:val="auto"/>
+                <w:sz w:val="24"/>
+                <w:lang w:bidi="ar-SA"/>
+              </w:rPr>
+              <w:t xml:space="preserve">5 </w:t>
+            </w:r>
+          </w:p>
+        </w:tc>
+        <w:tc>
+          <w:tcPr>
+            <w:tcW w:w="0" w:type="auto"/>
+            <w:gridSpan w:val="2"/>
+            <w:tcBorders>
+              <w:top w:val="single" w:sz="4" w:space="0" w:color="000000"/>
+              <w:left w:val="single" w:sz="4" w:space="0" w:color="000000"/>
+              <w:bottom w:val="single" w:sz="4" w:space="0" w:color="000000"/>
+              <w:right w:val="single" w:sz="4" w:space="0" w:color="000000"/>
+            </w:tcBorders>
+            <w:shd w:val="clear" w:color="auto" w:fill="FFFFFF"/>
+            <w:vAlign w:val="center"/>
+            <w:hideMark/>
+          </w:tcPr>
+          <w:p>
+            <w:pPr>
+              <w:spacing w:before="100" w:beforeAutospacing="1" w:after="100" w:afterAutospacing="1" w:line="240" w:lineRule="auto"/>
+              <w:rPr>
+                <w:rFonts w:ascii="Times New Roman" w:eastAsia="Times New Roman" w:hAnsi="Times New Roman" w:cs="Times New Roman"/>
+                <w:color w:val="auto"/>
+                <w:sz w:val="24"/>
+                <w:lang w:bidi="ar-SA"/>
+              </w:rPr>
+            </w:pPr>
+            <w:r>
+              <w:rPr>
+                <w:rFonts w:ascii="LiberationSerif" w:eastAsia="Times New Roman" w:hAnsi="LiberationSerif" w:cs="Times New Roman"/>
+                <w:color w:val="auto"/>
+                <w:sz w:val="24"/>
+                <w:lang w:bidi="ar-SA"/>
+              </w:rPr>
+              <w:t xml:space="preserve">Must have legible design with clearly defined features </w:t>
+            </w:r>
+          </w:p>
+        </w:tc>
+      </w:tr>
+      <w:tr>
+        <w:tc>
+          <w:tcPr>
+            <w:tcW w:w="0" w:type="auto"/>
+            <w:tcBorders>
+              <w:top w:val="single" w:sz="4" w:space="0" w:color="000000"/>
+              <w:left w:val="single" w:sz="4" w:space="0" w:color="000000"/>
+              <w:bottom w:val="single" w:sz="4" w:space="0" w:color="000000"/>
+              <w:right w:val="single" w:sz="4" w:space="0" w:color="000000"/>
+            </w:tcBorders>
+            <w:shd w:val="clear" w:color="auto" w:fill="FFFFFF"/>
+            <w:vAlign w:val="center"/>
+            <w:hideMark/>
+          </w:tcPr>
+          <w:p>
+            <w:pPr>
+              <w:spacing w:before="100" w:beforeAutospacing="1" w:after="100" w:afterAutospacing="1" w:line="240" w:lineRule="auto"/>
+              <w:rPr>
+                <w:rFonts w:ascii="Times New Roman" w:eastAsia="Times New Roman" w:hAnsi="Times New Roman" w:cs="Times New Roman"/>
+                <w:color w:val="auto"/>
+                <w:sz w:val="24"/>
+                <w:lang w:bidi="ar-SA"/>
+              </w:rPr>
+            </w:pPr>
+            <w:r>
+              <w:rPr>
+                <w:rFonts w:ascii="LiberationSerif" w:eastAsia="Times New Roman" w:hAnsi="LiberationSerif" w:cs="Times New Roman"/>
+                <w:color w:val="auto"/>
+                <w:sz w:val="24"/>
+                <w:lang w:bidi="ar-SA"/>
+              </w:rPr>
+              <w:t xml:space="preserve">UI-REQ-2 </w:t>
+            </w:r>
+          </w:p>
+        </w:tc>
+        <w:tc>
+          <w:tcPr>
+            <w:tcW w:w="0" w:type="auto"/>
+            <w:tcBorders>
+              <w:top w:val="single" w:sz="4" w:space="0" w:color="000000"/>
+              <w:left w:val="single" w:sz="4" w:space="0" w:color="000000"/>
+              <w:bottom w:val="single" w:sz="4" w:space="0" w:color="000000"/>
+              <w:right w:val="single" w:sz="4" w:space="0" w:color="000000"/>
+            </w:tcBorders>
+            <w:shd w:val="clear" w:color="auto" w:fill="FFFFFF"/>
+            <w:vAlign w:val="center"/>
+            <w:hideMark/>
+          </w:tcPr>
+          <w:p>
+            <w:pPr>
+              <w:spacing w:before="100" w:beforeAutospacing="1" w:after="100" w:afterAutospacing="1" w:line="240" w:lineRule="auto"/>
+              <w:rPr>
+                <w:rFonts w:ascii="Times New Roman" w:eastAsia="Times New Roman" w:hAnsi="Times New Roman" w:cs="Times New Roman"/>
+                <w:color w:val="auto"/>
+                <w:sz w:val="24"/>
+                <w:lang w:bidi="ar-SA"/>
+              </w:rPr>
+            </w:pPr>
+            <w:r>
+              <w:rPr>
+                <w:rFonts w:ascii="LiberationSerif" w:eastAsia="Times New Roman" w:hAnsi="LiberationSerif" w:cs="Times New Roman"/>
+                <w:color w:val="auto"/>
+                <w:sz w:val="24"/>
+                <w:lang w:bidi="ar-SA"/>
+              </w:rPr>
+              <w:t xml:space="preserve">3 </w:t>
+            </w:r>
+          </w:p>
+        </w:tc>
+        <w:tc>
+          <w:tcPr>
+            <w:tcW w:w="0" w:type="auto"/>
+            <w:gridSpan w:val="2"/>
+            <w:tcBorders>
+              <w:top w:val="single" w:sz="4" w:space="0" w:color="000000"/>
+              <w:left w:val="single" w:sz="4" w:space="0" w:color="000000"/>
+              <w:bottom w:val="single" w:sz="4" w:space="0" w:color="000000"/>
+              <w:right w:val="single" w:sz="4" w:space="0" w:color="000000"/>
+            </w:tcBorders>
+            <w:shd w:val="clear" w:color="auto" w:fill="FFFFFF"/>
+            <w:vAlign w:val="center"/>
+            <w:hideMark/>
+          </w:tcPr>
+          <w:p>
+            <w:pPr>
+              <w:spacing w:before="100" w:beforeAutospacing="1" w:after="100" w:afterAutospacing="1" w:line="240" w:lineRule="auto"/>
+              <w:rPr>
+                <w:rFonts w:ascii="Times New Roman" w:eastAsia="Times New Roman" w:hAnsi="Times New Roman" w:cs="Times New Roman"/>
+                <w:color w:val="auto"/>
+                <w:sz w:val="24"/>
+                <w:lang w:bidi="ar-SA"/>
+              </w:rPr>
+            </w:pPr>
+            <w:r>
+              <w:rPr>
+                <w:rFonts w:ascii="LiberationSerif" w:eastAsia="Times New Roman" w:hAnsi="LiberationSerif" w:cs="Times New Roman"/>
+                <w:color w:val="auto"/>
+                <w:sz w:val="24"/>
+                <w:lang w:bidi="ar-SA"/>
+              </w:rPr>
+              <w:t xml:space="preserve">Should be attractive, at least not off-putting to look at </w:t>
+            </w:r>
+          </w:p>
+        </w:tc>
+      </w:tr>
+      <w:tr>
+        <w:tc>
+          <w:tcPr>
+            <w:tcW w:w="0" w:type="auto"/>
+            <w:tcBorders>
+              <w:top w:val="single" w:sz="4" w:space="0" w:color="000000"/>
+              <w:left w:val="single" w:sz="4" w:space="0" w:color="000000"/>
+              <w:bottom w:val="single" w:sz="4" w:space="0" w:color="000000"/>
+              <w:right w:val="single" w:sz="4" w:space="0" w:color="000000"/>
+            </w:tcBorders>
+            <w:shd w:val="clear" w:color="auto" w:fill="FFFFFF"/>
+            <w:vAlign w:val="center"/>
+            <w:hideMark/>
+          </w:tcPr>
+          <w:p>
+            <w:pPr>
+              <w:spacing w:before="100" w:beforeAutospacing="1" w:after="100" w:afterAutospacing="1" w:line="240" w:lineRule="auto"/>
+              <w:rPr>
+                <w:rFonts w:ascii="Times New Roman" w:eastAsia="Times New Roman" w:hAnsi="Times New Roman" w:cs="Times New Roman"/>
+                <w:color w:val="auto"/>
+                <w:sz w:val="24"/>
+                <w:lang w:bidi="ar-SA"/>
+              </w:rPr>
+            </w:pPr>
+            <w:r>
+              <w:rPr>
+                <w:rFonts w:ascii="LiberationSerif" w:eastAsia="Times New Roman" w:hAnsi="LiberationSerif" w:cs="Times New Roman"/>
+                <w:color w:val="auto"/>
+                <w:sz w:val="24"/>
+                <w:lang w:bidi="ar-SA"/>
+              </w:rPr>
+              <w:t xml:space="preserve">UI-REQ-3 </w:t>
+            </w:r>
+          </w:p>
+        </w:tc>
+        <w:tc>
+          <w:tcPr>
+            <w:tcW w:w="0" w:type="auto"/>
+            <w:tcBorders>
+              <w:top w:val="single" w:sz="4" w:space="0" w:color="000000"/>
+              <w:left w:val="single" w:sz="4" w:space="0" w:color="000000"/>
+              <w:bottom w:val="single" w:sz="4" w:space="0" w:color="000000"/>
+              <w:right w:val="single" w:sz="4" w:space="0" w:color="000000"/>
+            </w:tcBorders>
+            <w:shd w:val="clear" w:color="auto" w:fill="FFFFFF"/>
+            <w:vAlign w:val="center"/>
+            <w:hideMark/>
+          </w:tcPr>
+          <w:p>
+            <w:pPr>
+              <w:spacing w:before="100" w:beforeAutospacing="1" w:after="100" w:afterAutospacing="1" w:line="240" w:lineRule="auto"/>
+              <w:rPr>
+                <w:rFonts w:ascii="Times New Roman" w:eastAsia="Times New Roman" w:hAnsi="Times New Roman" w:cs="Times New Roman"/>
+                <w:color w:val="auto"/>
+                <w:sz w:val="24"/>
+                <w:lang w:bidi="ar-SA"/>
+              </w:rPr>
+            </w:pPr>
+            <w:r>
+              <w:rPr>
+                <w:rFonts w:ascii="LiberationSerif" w:eastAsia="Times New Roman" w:hAnsi="LiberationSerif" w:cs="Times New Roman"/>
+                <w:color w:val="auto"/>
+                <w:sz w:val="24"/>
+                <w:lang w:bidi="ar-SA"/>
+              </w:rPr>
+              <w:t xml:space="preserve">3 </w:t>
+            </w:r>
+          </w:p>
+        </w:tc>
+        <w:tc>
+          <w:tcPr>
+            <w:tcW w:w="0" w:type="auto"/>
+            <w:gridSpan w:val="2"/>
+            <w:tcBorders>
+              <w:top w:val="single" w:sz="4" w:space="0" w:color="000000"/>
+              <w:left w:val="single" w:sz="4" w:space="0" w:color="000000"/>
+              <w:bottom w:val="single" w:sz="4" w:space="0" w:color="000000"/>
+              <w:right w:val="single" w:sz="4" w:space="0" w:color="000000"/>
+            </w:tcBorders>
+            <w:shd w:val="clear" w:color="auto" w:fill="FFFFFF"/>
+            <w:vAlign w:val="center"/>
+            <w:hideMark/>
+          </w:tcPr>
+          <w:p>
+            <w:pPr>
+              <w:spacing w:before="100" w:beforeAutospacing="1" w:after="100" w:afterAutospacing="1" w:line="240" w:lineRule="auto"/>
+              <w:rPr>
+                <w:rFonts w:ascii="Times New Roman" w:eastAsia="Times New Roman" w:hAnsi="Times New Roman" w:cs="Times New Roman"/>
+                <w:color w:val="auto"/>
+                <w:sz w:val="24"/>
+                <w:lang w:bidi="ar-SA"/>
+              </w:rPr>
+            </w:pPr>
+            <w:r>
+              <w:rPr>
+                <w:rFonts w:ascii="LiberationSerif" w:eastAsia="Times New Roman" w:hAnsi="LiberationSerif" w:cs="Times New Roman"/>
+                <w:color w:val="auto"/>
+                <w:sz w:val="24"/>
+                <w:lang w:bidi="ar-SA"/>
+              </w:rPr>
+              <w:t xml:space="preserve">UI should utilize a simple one-column design with a navbar at the top </w:t>
+            </w:r>
+          </w:p>
+        </w:tc>
+      </w:tr>
+      <w:tr>
+        <w:tc>
+          <w:tcPr>
+            <w:tcW w:w="0" w:type="auto"/>
+            <w:tcBorders>
+              <w:top w:val="single" w:sz="4" w:space="0" w:color="000000"/>
+              <w:left w:val="single" w:sz="4" w:space="0" w:color="000000"/>
+              <w:bottom w:val="single" w:sz="4" w:space="0" w:color="000000"/>
+              <w:right w:val="single" w:sz="4" w:space="0" w:color="000000"/>
+            </w:tcBorders>
+            <w:shd w:val="clear" w:color="auto" w:fill="FFFFFF"/>
+            <w:vAlign w:val="center"/>
+            <w:hideMark/>
+          </w:tcPr>
+          <w:p>
+            <w:pPr>
+              <w:spacing w:before="100" w:beforeAutospacing="1" w:after="100" w:afterAutospacing="1" w:line="240" w:lineRule="auto"/>
+              <w:rPr>
+                <w:rFonts w:ascii="Times New Roman" w:eastAsia="Times New Roman" w:hAnsi="Times New Roman" w:cs="Times New Roman"/>
+                <w:color w:val="auto"/>
+                <w:sz w:val="24"/>
+                <w:lang w:bidi="ar-SA"/>
+              </w:rPr>
+            </w:pPr>
+            <w:r>
+              <w:rPr>
+                <w:rFonts w:ascii="LiberationSerif" w:eastAsia="Times New Roman" w:hAnsi="LiberationSerif" w:cs="Times New Roman"/>
+                <w:color w:val="auto"/>
+                <w:sz w:val="24"/>
+                <w:lang w:bidi="ar-SA"/>
+              </w:rPr>
+              <w:t xml:space="preserve">UI-REQ-4 </w:t>
+            </w:r>
+          </w:p>
+        </w:tc>
+        <w:tc>
+          <w:tcPr>
+            <w:tcW w:w="0" w:type="auto"/>
+            <w:tcBorders>
+              <w:top w:val="single" w:sz="4" w:space="0" w:color="000000"/>
+              <w:left w:val="single" w:sz="4" w:space="0" w:color="000000"/>
+              <w:bottom w:val="single" w:sz="4" w:space="0" w:color="000000"/>
+              <w:right w:val="single" w:sz="4" w:space="0" w:color="000000"/>
+            </w:tcBorders>
+            <w:shd w:val="clear" w:color="auto" w:fill="FFFFFF"/>
+            <w:vAlign w:val="center"/>
+            <w:hideMark/>
+          </w:tcPr>
+          <w:p>
+            <w:pPr>
+              <w:spacing w:before="100" w:beforeAutospacing="1" w:after="100" w:afterAutospacing="1" w:line="240" w:lineRule="auto"/>
+              <w:rPr>
+                <w:rFonts w:ascii="Times New Roman" w:eastAsia="Times New Roman" w:hAnsi="Times New Roman" w:cs="Times New Roman"/>
+                <w:color w:val="auto"/>
+                <w:sz w:val="24"/>
+                <w:lang w:bidi="ar-SA"/>
+              </w:rPr>
+            </w:pPr>
+            <w:r>
+              <w:rPr>
+                <w:rFonts w:ascii="LiberationSerif" w:eastAsia="Times New Roman" w:hAnsi="LiberationSerif" w:cs="Times New Roman"/>
+                <w:color w:val="auto"/>
+                <w:sz w:val="24"/>
+                <w:lang w:bidi="ar-SA"/>
+              </w:rPr>
+              <w:t xml:space="preserve">3 </w:t>
+            </w:r>
+          </w:p>
+        </w:tc>
+        <w:tc>
+          <w:tcPr>
+            <w:tcW w:w="0" w:type="auto"/>
+            <w:gridSpan w:val="2"/>
+            <w:tcBorders>
+              <w:top w:val="single" w:sz="4" w:space="0" w:color="000000"/>
+              <w:left w:val="single" w:sz="4" w:space="0" w:color="000000"/>
+              <w:bottom w:val="single" w:sz="4" w:space="0" w:color="000000"/>
+              <w:right w:val="single" w:sz="4" w:space="0" w:color="000000"/>
+            </w:tcBorders>
+            <w:shd w:val="clear" w:color="auto" w:fill="FFFFFF"/>
+            <w:vAlign w:val="center"/>
+            <w:hideMark/>
+          </w:tcPr>
+          <w:p>
+            <w:pPr>
+              <w:spacing w:before="100" w:beforeAutospacing="1" w:after="100" w:afterAutospacing="1" w:line="240" w:lineRule="auto"/>
+              <w:rPr>
+                <w:rFonts w:ascii="Times New Roman" w:eastAsia="Times New Roman" w:hAnsi="Times New Roman" w:cs="Times New Roman"/>
+                <w:color w:val="auto"/>
+                <w:sz w:val="24"/>
+                <w:lang w:bidi="ar-SA"/>
+              </w:rPr>
+            </w:pPr>
+            <w:r>
+              <w:rPr>
+                <w:rFonts w:ascii="LiberationSerif" w:eastAsia="Times New Roman" w:hAnsi="LiberationSerif" w:cs="Times New Roman"/>
+                <w:color w:val="auto"/>
+                <w:sz w:val="24"/>
+                <w:lang w:bidi="ar-SA"/>
+              </w:rPr>
+              <w:t xml:space="preserve">There should be pictures of the specific car that is being offered rather than stock images </w:t>
+            </w:r>
+          </w:p>
+        </w:tc>
+      </w:tr>
+      <w:tr>
+        <w:tc>
+          <w:tcPr>
+            <w:tcW w:w="0" w:type="auto"/>
+            <w:tcBorders>
+              <w:top w:val="single" w:sz="4" w:space="0" w:color="000000"/>
+              <w:left w:val="single" w:sz="4" w:space="0" w:color="000000"/>
+              <w:bottom w:val="single" w:sz="4" w:space="0" w:color="000000"/>
+              <w:right w:val="single" w:sz="4" w:space="0" w:color="000000"/>
+            </w:tcBorders>
+            <w:shd w:val="clear" w:color="auto" w:fill="FFFFFF"/>
+            <w:vAlign w:val="center"/>
+            <w:hideMark/>
+          </w:tcPr>
+          <w:p>
+            <w:pPr>
+              <w:spacing w:before="100" w:beforeAutospacing="1" w:after="100" w:afterAutospacing="1" w:line="240" w:lineRule="auto"/>
+              <w:rPr>
+                <w:rFonts w:ascii="Times New Roman" w:eastAsia="Times New Roman" w:hAnsi="Times New Roman" w:cs="Times New Roman"/>
+                <w:color w:val="auto"/>
+                <w:sz w:val="24"/>
+                <w:lang w:bidi="ar-SA"/>
+              </w:rPr>
+            </w:pPr>
+            <w:r>
+              <w:rPr>
+                <w:rFonts w:ascii="LiberationSerif" w:eastAsia="Times New Roman" w:hAnsi="LiberationSerif" w:cs="Times New Roman"/>
+                <w:color w:val="auto"/>
+                <w:sz w:val="24"/>
+                <w:lang w:bidi="ar-SA"/>
+              </w:rPr>
+              <w:t xml:space="preserve">UI-REQ-5 </w:t>
+            </w:r>
+          </w:p>
+        </w:tc>
+        <w:tc>
+          <w:tcPr>
+            <w:tcW w:w="0" w:type="auto"/>
+            <w:tcBorders>
+              <w:top w:val="single" w:sz="4" w:space="0" w:color="000000"/>
+              <w:left w:val="single" w:sz="4" w:space="0" w:color="000000"/>
+              <w:bottom w:val="single" w:sz="4" w:space="0" w:color="000000"/>
+              <w:right w:val="single" w:sz="4" w:space="0" w:color="000000"/>
+            </w:tcBorders>
+            <w:shd w:val="clear" w:color="auto" w:fill="FFFFFF"/>
+            <w:vAlign w:val="center"/>
+            <w:hideMark/>
+          </w:tcPr>
+          <w:p>
+            <w:pPr>
+              <w:spacing w:before="100" w:beforeAutospacing="1" w:after="100" w:afterAutospacing="1" w:line="240" w:lineRule="auto"/>
+              <w:rPr>
+                <w:rFonts w:ascii="Times New Roman" w:eastAsia="Times New Roman" w:hAnsi="Times New Roman" w:cs="Times New Roman"/>
+                <w:color w:val="auto"/>
+                <w:sz w:val="24"/>
+                <w:lang w:bidi="ar-SA"/>
+              </w:rPr>
+            </w:pPr>
+            <w:r>
+              <w:rPr>
+                <w:rFonts w:ascii="LiberationSerif" w:eastAsia="Times New Roman" w:hAnsi="LiberationSerif" w:cs="Times New Roman"/>
+                <w:color w:val="auto"/>
+                <w:sz w:val="24"/>
+                <w:lang w:bidi="ar-SA"/>
+              </w:rPr>
+              <w:t xml:space="preserve">1 </w:t>
+            </w:r>
+          </w:p>
+        </w:tc>
+        <w:tc>
+          <w:tcPr>
+            <w:tcW w:w="0" w:type="auto"/>
+            <w:gridSpan w:val="2"/>
+            <w:tcBorders>
+              <w:top w:val="single" w:sz="4" w:space="0" w:color="000000"/>
+              <w:left w:val="single" w:sz="4" w:space="0" w:color="000000"/>
+              <w:bottom w:val="single" w:sz="4" w:space="0" w:color="000000"/>
+              <w:right w:val="single" w:sz="4" w:space="0" w:color="000000"/>
+            </w:tcBorders>
+            <w:shd w:val="clear" w:color="auto" w:fill="FFFFFF"/>
+            <w:vAlign w:val="center"/>
+            <w:hideMark/>
+          </w:tcPr>
+          <w:p>
+            <w:pPr>
+              <w:spacing w:before="100" w:beforeAutospacing="1" w:after="100" w:afterAutospacing="1" w:line="240" w:lineRule="auto"/>
+              <w:rPr>
+                <w:rFonts w:ascii="Times New Roman" w:eastAsia="Times New Roman" w:hAnsi="Times New Roman" w:cs="Times New Roman"/>
+                <w:color w:val="auto"/>
+                <w:sz w:val="24"/>
+                <w:lang w:bidi="ar-SA"/>
+              </w:rPr>
+            </w:pPr>
+            <w:r>
+              <w:rPr>
+                <w:rFonts w:ascii="LiberationSerif" w:eastAsia="Times New Roman" w:hAnsi="LiberationSerif" w:cs="Times New Roman"/>
+                <w:color w:val="auto"/>
+                <w:sz w:val="24"/>
+                <w:lang w:bidi="ar-SA"/>
+              </w:rPr>
+              <w:t xml:space="preserve">User should be able to rate vehicles and view previous rentals </w:t>
+            </w:r>
+          </w:p>
+        </w:tc>
+      </w:tr>
+      <w:tr>
+        <w:trPr>
+          <w:gridAfter w:val="1"/>
+        </w:trPr>
+        <w:tc>
+          <w:tcPr>
+            <w:tcW w:w="0" w:type="auto"/>
+            <w:tcBorders>
+              <w:top w:val="single" w:sz="2" w:space="0" w:color="000000"/>
+              <w:left w:val="single" w:sz="2" w:space="0" w:color="000000"/>
+              <w:bottom w:val="single" w:sz="2" w:space="0" w:color="000000"/>
+              <w:right w:val="single" w:sz="2" w:space="0" w:color="000000"/>
+            </w:tcBorders>
+            <w:shd w:val="clear" w:color="auto" w:fill="FFFFFF"/>
+            <w:vAlign w:val="center"/>
+            <w:hideMark/>
+          </w:tcPr>
+          <w:p>
+            <w:pPr>
+              <w:spacing w:before="100" w:beforeAutospacing="1" w:after="100" w:afterAutospacing="1" w:line="240" w:lineRule="auto"/>
+              <w:rPr>
+                <w:rFonts w:ascii="Times New Roman" w:eastAsia="Times New Roman" w:hAnsi="Times New Roman" w:cs="Times New Roman"/>
+                <w:color w:val="auto"/>
+                <w:sz w:val="24"/>
+                <w:lang w:bidi="ar-SA"/>
+              </w:rPr>
+            </w:pPr>
+            <w:r>
+              <w:rPr>
+                <w:rFonts w:ascii="LiberationSerif" w:eastAsia="Times New Roman" w:hAnsi="LiberationSerif" w:cs="Times New Roman"/>
+                <w:color w:val="auto"/>
+                <w:sz w:val="24"/>
+                <w:lang w:bidi="ar-SA"/>
+              </w:rPr>
+              <w:t xml:space="preserve">UC-1 </w:t>
+            </w:r>
+          </w:p>
+        </w:tc>
+        <w:tc>
+          <w:tcPr>
+            <w:tcW w:w="0" w:type="auto"/>
+            <w:gridSpan w:val="2"/>
+            <w:tcBorders>
+              <w:top w:val="single" w:sz="2" w:space="0" w:color="000000"/>
+              <w:left w:val="single" w:sz="2" w:space="0" w:color="000000"/>
+              <w:bottom w:val="single" w:sz="2" w:space="0" w:color="000000"/>
+              <w:right w:val="single" w:sz="2" w:space="0" w:color="000000"/>
+            </w:tcBorders>
+            <w:shd w:val="clear" w:color="auto" w:fill="FFFFFF"/>
+            <w:vAlign w:val="center"/>
+            <w:hideMark/>
+          </w:tcPr>
+          <w:p>
+            <w:pPr>
+              <w:spacing w:before="100" w:beforeAutospacing="1" w:after="100" w:afterAutospacing="1" w:line="240" w:lineRule="auto"/>
+              <w:rPr>
+                <w:rFonts w:ascii="Times New Roman" w:eastAsia="Times New Roman" w:hAnsi="Times New Roman" w:cs="Times New Roman"/>
+                <w:color w:val="auto"/>
+                <w:sz w:val="24"/>
+                <w:lang w:bidi="ar-SA"/>
+              </w:rPr>
+            </w:pPr>
+            <w:r>
+              <w:rPr>
+                <w:rFonts w:ascii="LiberationSerif" w:eastAsia="Times New Roman" w:hAnsi="LiberationSerif" w:cs="Times New Roman"/>
+                <w:color w:val="auto"/>
+                <w:sz w:val="24"/>
+                <w:lang w:bidi="ar-SA"/>
+              </w:rPr>
+              <w:t xml:space="preserve">Add/Remove Vehicle </w:t>
+            </w:r>
+          </w:p>
+        </w:tc>
+      </w:tr>
+      <w:tr>
+        <w:trPr>
+          <w:gridAfter w:val="1"/>
+        </w:trPr>
+        <w:tc>
+          <w:tcPr>
+            <w:tcW w:w="0" w:type="auto"/>
+            <w:tcBorders>
+              <w:top w:val="single" w:sz="2" w:space="0" w:color="000000"/>
+              <w:left w:val="single" w:sz="2" w:space="0" w:color="000000"/>
+              <w:bottom w:val="single" w:sz="2" w:space="0" w:color="000000"/>
+              <w:right w:val="single" w:sz="2" w:space="0" w:color="000000"/>
+            </w:tcBorders>
+            <w:shd w:val="clear" w:color="auto" w:fill="FFFFFF"/>
+            <w:vAlign w:val="center"/>
+            <w:hideMark/>
+          </w:tcPr>
+          <w:p>
+            <w:pPr>
+              <w:spacing w:before="100" w:beforeAutospacing="1" w:after="100" w:afterAutospacing="1" w:line="240" w:lineRule="auto"/>
+              <w:rPr>
+                <w:rFonts w:ascii="Times New Roman" w:eastAsia="Times New Roman" w:hAnsi="Times New Roman" w:cs="Times New Roman"/>
+                <w:color w:val="auto"/>
+                <w:sz w:val="24"/>
+                <w:lang w:bidi="ar-SA"/>
+              </w:rPr>
+            </w:pPr>
+            <w:r>
+              <w:rPr>
+                <w:rFonts w:ascii="LiberationSerif" w:eastAsia="Times New Roman" w:hAnsi="LiberationSerif" w:cs="Times New Roman"/>
+                <w:color w:val="auto"/>
+                <w:sz w:val="24"/>
+                <w:lang w:bidi="ar-SA"/>
+              </w:rPr>
+              <w:t xml:space="preserve">UC-2 </w:t>
+            </w:r>
+          </w:p>
+        </w:tc>
+        <w:tc>
+          <w:tcPr>
+            <w:tcW w:w="0" w:type="auto"/>
+            <w:gridSpan w:val="2"/>
+            <w:tcBorders>
+              <w:top w:val="single" w:sz="2" w:space="0" w:color="000000"/>
+              <w:left w:val="single" w:sz="2" w:space="0" w:color="000000"/>
+              <w:bottom w:val="single" w:sz="2" w:space="0" w:color="000000"/>
+              <w:right w:val="single" w:sz="2" w:space="0" w:color="000000"/>
+            </w:tcBorders>
+            <w:shd w:val="clear" w:color="auto" w:fill="FFFFFF"/>
+            <w:vAlign w:val="center"/>
+            <w:hideMark/>
+          </w:tcPr>
+          <w:p>
+            <w:pPr>
+              <w:spacing w:before="100" w:beforeAutospacing="1" w:after="100" w:afterAutospacing="1" w:line="240" w:lineRule="auto"/>
+              <w:rPr>
+                <w:rFonts w:ascii="Times New Roman" w:eastAsia="Times New Roman" w:hAnsi="Times New Roman" w:cs="Times New Roman"/>
+                <w:color w:val="auto"/>
+                <w:sz w:val="24"/>
+                <w:lang w:bidi="ar-SA"/>
+              </w:rPr>
+            </w:pPr>
+            <w:r>
+              <w:rPr>
+                <w:rFonts w:ascii="LiberationSerif" w:eastAsia="Times New Roman" w:hAnsi="LiberationSerif" w:cs="Times New Roman"/>
+                <w:color w:val="auto"/>
+                <w:sz w:val="24"/>
+                <w:lang w:bidi="ar-SA"/>
+              </w:rPr>
+              <w:t xml:space="preserve">Add/Remove Employees </w:t>
+            </w:r>
+          </w:p>
+        </w:tc>
+      </w:tr>
+      <w:tr>
+        <w:trPr>
+          <w:gridAfter w:val="1"/>
+        </w:trPr>
+        <w:tc>
+          <w:tcPr>
+            <w:tcW w:w="0" w:type="auto"/>
+            <w:tcBorders>
+              <w:top w:val="single" w:sz="2" w:space="0" w:color="000000"/>
+              <w:left w:val="single" w:sz="2" w:space="0" w:color="000000"/>
+              <w:bottom w:val="single" w:sz="2" w:space="0" w:color="000000"/>
+              <w:right w:val="single" w:sz="2" w:space="0" w:color="000000"/>
+            </w:tcBorders>
+            <w:shd w:val="clear" w:color="auto" w:fill="FFFFFF"/>
+            <w:vAlign w:val="center"/>
+            <w:hideMark/>
+          </w:tcPr>
+          <w:p>
+            <w:pPr>
+              <w:spacing w:before="100" w:beforeAutospacing="1" w:after="100" w:afterAutospacing="1" w:line="240" w:lineRule="auto"/>
+              <w:rPr>
+                <w:rFonts w:ascii="Times New Roman" w:eastAsia="Times New Roman" w:hAnsi="Times New Roman" w:cs="Times New Roman"/>
+                <w:color w:val="auto"/>
+                <w:sz w:val="24"/>
+                <w:lang w:bidi="ar-SA"/>
+              </w:rPr>
+            </w:pPr>
+            <w:r>
+              <w:rPr>
+                <w:rFonts w:ascii="LiberationSerif" w:eastAsia="Times New Roman" w:hAnsi="LiberationSerif" w:cs="Times New Roman"/>
+                <w:color w:val="auto"/>
+                <w:sz w:val="24"/>
+                <w:lang w:bidi="ar-SA"/>
+              </w:rPr>
+              <w:t xml:space="preserve">UC-3 </w:t>
+            </w:r>
+          </w:p>
+        </w:tc>
+        <w:tc>
+          <w:tcPr>
+            <w:tcW w:w="0" w:type="auto"/>
+            <w:gridSpan w:val="2"/>
+            <w:tcBorders>
+              <w:top w:val="single" w:sz="2" w:space="0" w:color="000000"/>
+              <w:left w:val="single" w:sz="2" w:space="0" w:color="000000"/>
+              <w:bottom w:val="single" w:sz="2" w:space="0" w:color="000000"/>
+              <w:right w:val="single" w:sz="2" w:space="0" w:color="000000"/>
+            </w:tcBorders>
+            <w:shd w:val="clear" w:color="auto" w:fill="FFFFFF"/>
+            <w:vAlign w:val="center"/>
+            <w:hideMark/>
+          </w:tcPr>
+          <w:p>
+            <w:pPr>
+              <w:spacing w:before="100" w:beforeAutospacing="1" w:after="100" w:afterAutospacing="1" w:line="240" w:lineRule="auto"/>
+              <w:rPr>
+                <w:rFonts w:ascii="Times New Roman" w:eastAsia="Times New Roman" w:hAnsi="Times New Roman" w:cs="Times New Roman"/>
+                <w:color w:val="auto"/>
+                <w:sz w:val="24"/>
+                <w:lang w:bidi="ar-SA"/>
+              </w:rPr>
+            </w:pPr>
+            <w:r>
+              <w:rPr>
+                <w:rFonts w:ascii="LiberationSerif" w:eastAsia="Times New Roman" w:hAnsi="LiberationSerif" w:cs="Times New Roman"/>
+                <w:color w:val="auto"/>
+                <w:sz w:val="24"/>
+                <w:lang w:bidi="ar-SA"/>
+              </w:rPr>
+              <w:t xml:space="preserve">Add/Remove Locations </w:t>
+            </w:r>
+          </w:p>
+        </w:tc>
+      </w:tr>
+      <w:tr>
+        <w:trPr>
+          <w:gridAfter w:val="1"/>
+        </w:trPr>
+        <w:tc>
+          <w:tcPr>
+            <w:tcW w:w="0" w:type="auto"/>
+            <w:tcBorders>
+              <w:top w:val="single" w:sz="2" w:space="0" w:color="000000"/>
+              <w:left w:val="single" w:sz="2" w:space="0" w:color="000000"/>
+              <w:bottom w:val="single" w:sz="2" w:space="0" w:color="000000"/>
+              <w:right w:val="single" w:sz="2" w:space="0" w:color="000000"/>
+            </w:tcBorders>
+            <w:shd w:val="clear" w:color="auto" w:fill="FFFFFF"/>
+            <w:vAlign w:val="center"/>
+            <w:hideMark/>
+          </w:tcPr>
+          <w:p>
+            <w:pPr>
+              <w:spacing w:before="100" w:beforeAutospacing="1" w:after="100" w:afterAutospacing="1" w:line="240" w:lineRule="auto"/>
+              <w:rPr>
+                <w:rFonts w:ascii="Times New Roman" w:eastAsia="Times New Roman" w:hAnsi="Times New Roman" w:cs="Times New Roman"/>
+                <w:color w:val="auto"/>
+                <w:sz w:val="24"/>
+                <w:lang w:bidi="ar-SA"/>
+              </w:rPr>
+            </w:pPr>
+            <w:r>
+              <w:rPr>
+                <w:rFonts w:ascii="LiberationSerif" w:eastAsia="Times New Roman" w:hAnsi="LiberationSerif" w:cs="Times New Roman"/>
+                <w:color w:val="auto"/>
+                <w:sz w:val="24"/>
+                <w:lang w:bidi="ar-SA"/>
+              </w:rPr>
+              <w:t xml:space="preserve">UC-4 </w:t>
+            </w:r>
+          </w:p>
+        </w:tc>
+        <w:tc>
+          <w:tcPr>
+            <w:tcW w:w="0" w:type="auto"/>
+            <w:gridSpan w:val="2"/>
+            <w:tcBorders>
+              <w:top w:val="single" w:sz="2" w:space="0" w:color="000000"/>
+              <w:left w:val="single" w:sz="2" w:space="0" w:color="000000"/>
+              <w:bottom w:val="single" w:sz="2" w:space="0" w:color="000000"/>
+              <w:right w:val="single" w:sz="2" w:space="0" w:color="000000"/>
+            </w:tcBorders>
+            <w:shd w:val="clear" w:color="auto" w:fill="FFFFFF"/>
+            <w:vAlign w:val="center"/>
+            <w:hideMark/>
+          </w:tcPr>
+          <w:p>
+            <w:pPr>
+              <w:spacing w:before="100" w:beforeAutospacing="1" w:after="100" w:afterAutospacing="1" w:line="240" w:lineRule="auto"/>
+              <w:rPr>
+                <w:rFonts w:ascii="Times New Roman" w:eastAsia="Times New Roman" w:hAnsi="Times New Roman" w:cs="Times New Roman"/>
+                <w:color w:val="auto"/>
+                <w:sz w:val="24"/>
+                <w:lang w:bidi="ar-SA"/>
+              </w:rPr>
+            </w:pPr>
+            <w:r>
+              <w:rPr>
+                <w:rFonts w:ascii="LiberationSerif" w:eastAsia="Times New Roman" w:hAnsi="LiberationSerif" w:cs="Times New Roman"/>
+                <w:color w:val="auto"/>
+                <w:sz w:val="24"/>
+                <w:lang w:bidi="ar-SA"/>
+              </w:rPr>
+              <w:t xml:space="preserve">Modify Pricing </w:t>
+            </w:r>
+          </w:p>
+        </w:tc>
+      </w:tr>
+      <w:tr>
+        <w:trPr>
+          <w:gridAfter w:val="1"/>
+        </w:trPr>
+        <w:tc>
+          <w:tcPr>
+            <w:tcW w:w="0" w:type="auto"/>
+            <w:tcBorders>
+              <w:top w:val="single" w:sz="2" w:space="0" w:color="000000"/>
+              <w:left w:val="single" w:sz="2" w:space="0" w:color="000000"/>
+              <w:bottom w:val="single" w:sz="2" w:space="0" w:color="000000"/>
+              <w:right w:val="single" w:sz="2" w:space="0" w:color="000000"/>
+            </w:tcBorders>
+            <w:shd w:val="clear" w:color="auto" w:fill="FFFFFF"/>
+            <w:vAlign w:val="center"/>
+            <w:hideMark/>
+          </w:tcPr>
+          <w:p>
+            <w:pPr>
+              <w:spacing w:before="100" w:beforeAutospacing="1" w:after="100" w:afterAutospacing="1" w:line="240" w:lineRule="auto"/>
+              <w:rPr>
+                <w:rFonts w:ascii="Times New Roman" w:eastAsia="Times New Roman" w:hAnsi="Times New Roman" w:cs="Times New Roman"/>
+                <w:color w:val="auto"/>
+                <w:sz w:val="24"/>
+                <w:lang w:bidi="ar-SA"/>
+              </w:rPr>
+            </w:pPr>
+            <w:r>
+              <w:rPr>
+                <w:rFonts w:ascii="LiberationSerif" w:eastAsia="Times New Roman" w:hAnsi="LiberationSerif" w:cs="Times New Roman"/>
+                <w:color w:val="auto"/>
+                <w:sz w:val="24"/>
+                <w:lang w:bidi="ar-SA"/>
+              </w:rPr>
+              <w:t xml:space="preserve">UC-5 </w:t>
+            </w:r>
+          </w:p>
+        </w:tc>
+        <w:tc>
+          <w:tcPr>
+            <w:tcW w:w="0" w:type="auto"/>
+            <w:gridSpan w:val="2"/>
+            <w:tcBorders>
+              <w:top w:val="single" w:sz="2" w:space="0" w:color="000000"/>
+              <w:left w:val="single" w:sz="2" w:space="0" w:color="000000"/>
+              <w:bottom w:val="single" w:sz="2" w:space="0" w:color="000000"/>
+              <w:right w:val="single" w:sz="2" w:space="0" w:color="000000"/>
+            </w:tcBorders>
+            <w:shd w:val="clear" w:color="auto" w:fill="FFFFFF"/>
+            <w:vAlign w:val="center"/>
+            <w:hideMark/>
+          </w:tcPr>
+          <w:p>
+            <w:pPr>
+              <w:spacing w:before="100" w:beforeAutospacing="1" w:after="100" w:afterAutospacing="1" w:line="240" w:lineRule="auto"/>
+              <w:rPr>
+                <w:rFonts w:ascii="Times New Roman" w:eastAsia="Times New Roman" w:hAnsi="Times New Roman" w:cs="Times New Roman"/>
+                <w:color w:val="auto"/>
+                <w:sz w:val="24"/>
+                <w:lang w:bidi="ar-SA"/>
+              </w:rPr>
+            </w:pPr>
+            <w:r>
+              <w:rPr>
+                <w:rFonts w:ascii="LiberationSerif" w:eastAsia="Times New Roman" w:hAnsi="LiberationSerif" w:cs="Times New Roman"/>
+                <w:color w:val="auto"/>
+                <w:sz w:val="24"/>
+                <w:lang w:bidi="ar-SA"/>
+              </w:rPr>
+              <w:t xml:space="preserve">View Account </w:t>
+            </w:r>
+          </w:p>
+        </w:tc>
+      </w:tr>
+      <w:tr>
+        <w:trPr>
+          <w:gridAfter w:val="1"/>
+        </w:trPr>
+        <w:tc>
+          <w:tcPr>
+            <w:tcW w:w="0" w:type="auto"/>
+            <w:tcBorders>
+              <w:top w:val="single" w:sz="2" w:space="0" w:color="000000"/>
+              <w:left w:val="single" w:sz="2" w:space="0" w:color="000000"/>
+              <w:bottom w:val="single" w:sz="2" w:space="0" w:color="000000"/>
+              <w:right w:val="single" w:sz="2" w:space="0" w:color="000000"/>
+            </w:tcBorders>
+            <w:shd w:val="clear" w:color="auto" w:fill="FFFFFF"/>
+            <w:vAlign w:val="center"/>
+            <w:hideMark/>
+          </w:tcPr>
+          <w:p>
+            <w:pPr>
+              <w:spacing w:before="100" w:beforeAutospacing="1" w:after="100" w:afterAutospacing="1" w:line="240" w:lineRule="auto"/>
+              <w:rPr>
+                <w:rFonts w:ascii="Times New Roman" w:eastAsia="Times New Roman" w:hAnsi="Times New Roman" w:cs="Times New Roman"/>
+                <w:color w:val="auto"/>
+                <w:sz w:val="24"/>
+                <w:lang w:bidi="ar-SA"/>
+              </w:rPr>
+            </w:pPr>
+            <w:r>
+              <w:rPr>
+                <w:rFonts w:ascii="LiberationSerif" w:eastAsia="Times New Roman" w:hAnsi="LiberationSerif" w:cs="Times New Roman"/>
+                <w:color w:val="auto"/>
+                <w:sz w:val="24"/>
+                <w:lang w:bidi="ar-SA"/>
+              </w:rPr>
+              <w:t xml:space="preserve">UC-6 </w:t>
+            </w:r>
+          </w:p>
+        </w:tc>
+        <w:tc>
+          <w:tcPr>
+            <w:tcW w:w="0" w:type="auto"/>
+            <w:gridSpan w:val="2"/>
+            <w:tcBorders>
+              <w:top w:val="single" w:sz="2" w:space="0" w:color="000000"/>
+              <w:left w:val="single" w:sz="2" w:space="0" w:color="000000"/>
+              <w:bottom w:val="single" w:sz="2" w:space="0" w:color="000000"/>
+              <w:right w:val="single" w:sz="2" w:space="0" w:color="000000"/>
+            </w:tcBorders>
+            <w:shd w:val="clear" w:color="auto" w:fill="FFFFFF"/>
+            <w:vAlign w:val="center"/>
+            <w:hideMark/>
+          </w:tcPr>
+          <w:p>
+            <w:pPr>
+              <w:spacing w:before="100" w:beforeAutospacing="1" w:after="100" w:afterAutospacing="1" w:line="240" w:lineRule="auto"/>
+              <w:rPr>
+                <w:rFonts w:ascii="Times New Roman" w:eastAsia="Times New Roman" w:hAnsi="Times New Roman" w:cs="Times New Roman"/>
+                <w:color w:val="auto"/>
+                <w:sz w:val="24"/>
+                <w:lang w:bidi="ar-SA"/>
+              </w:rPr>
+            </w:pPr>
+            <w:r>
+              <w:rPr>
+                <w:rFonts w:ascii="LiberationSerif" w:eastAsia="Times New Roman" w:hAnsi="LiberationSerif" w:cs="Times New Roman"/>
+                <w:color w:val="auto"/>
+                <w:sz w:val="24"/>
+                <w:lang w:bidi="ar-SA"/>
+              </w:rPr>
+              <w:t xml:space="preserve">View Vehicle History </w:t>
+            </w:r>
+          </w:p>
+        </w:tc>
+      </w:tr>
+      <w:tr>
+        <w:trPr>
+          <w:gridAfter w:val="1"/>
+        </w:trPr>
+        <w:tc>
+          <w:tcPr>
+            <w:tcW w:w="0" w:type="auto"/>
+            <w:tcBorders>
+              <w:top w:val="single" w:sz="2" w:space="0" w:color="000000"/>
+              <w:left w:val="single" w:sz="2" w:space="0" w:color="000000"/>
+              <w:bottom w:val="single" w:sz="2" w:space="0" w:color="000000"/>
+              <w:right w:val="single" w:sz="2" w:space="0" w:color="000000"/>
+            </w:tcBorders>
+            <w:shd w:val="clear" w:color="auto" w:fill="FFFFFF"/>
+            <w:vAlign w:val="center"/>
+            <w:hideMark/>
+          </w:tcPr>
+          <w:p>
+            <w:pPr>
+              <w:spacing w:before="100" w:beforeAutospacing="1" w:after="100" w:afterAutospacing="1" w:line="240" w:lineRule="auto"/>
+              <w:rPr>
+                <w:rFonts w:ascii="Times New Roman" w:eastAsia="Times New Roman" w:hAnsi="Times New Roman" w:cs="Times New Roman"/>
+                <w:color w:val="auto"/>
+                <w:sz w:val="24"/>
+                <w:lang w:bidi="ar-SA"/>
+              </w:rPr>
+            </w:pPr>
+            <w:r>
+              <w:rPr>
+                <w:rFonts w:ascii="LiberationSerif" w:eastAsia="Times New Roman" w:hAnsi="LiberationSerif" w:cs="Times New Roman"/>
+                <w:color w:val="auto"/>
+                <w:sz w:val="24"/>
+                <w:lang w:bidi="ar-SA"/>
+              </w:rPr>
+              <w:t xml:space="preserve">UC-7 </w:t>
+            </w:r>
+          </w:p>
+        </w:tc>
+        <w:tc>
+          <w:tcPr>
+            <w:tcW w:w="0" w:type="auto"/>
+            <w:gridSpan w:val="2"/>
+            <w:tcBorders>
+              <w:top w:val="single" w:sz="2" w:space="0" w:color="000000"/>
+              <w:left w:val="single" w:sz="2" w:space="0" w:color="000000"/>
+              <w:bottom w:val="single" w:sz="2" w:space="0" w:color="000000"/>
+              <w:right w:val="single" w:sz="2" w:space="0" w:color="000000"/>
+            </w:tcBorders>
+            <w:shd w:val="clear" w:color="auto" w:fill="FFFFFF"/>
+            <w:vAlign w:val="center"/>
+            <w:hideMark/>
+          </w:tcPr>
+          <w:p>
+            <w:pPr>
+              <w:spacing w:before="100" w:beforeAutospacing="1" w:after="100" w:afterAutospacing="1" w:line="240" w:lineRule="auto"/>
+              <w:rPr>
+                <w:rFonts w:ascii="Times New Roman" w:eastAsia="Times New Roman" w:hAnsi="Times New Roman" w:cs="Times New Roman"/>
+                <w:color w:val="auto"/>
+                <w:sz w:val="24"/>
+                <w:lang w:bidi="ar-SA"/>
+              </w:rPr>
+            </w:pPr>
+            <w:r>
+              <w:rPr>
+                <w:rFonts w:ascii="LiberationSerif" w:eastAsia="Times New Roman" w:hAnsi="LiberationSerif" w:cs="Times New Roman"/>
+                <w:color w:val="auto"/>
+                <w:sz w:val="24"/>
+                <w:lang w:bidi="ar-SA"/>
+              </w:rPr>
+              <w:t xml:space="preserve">Make Generic Reservation at a specific locations </w:t>
+            </w:r>
+          </w:p>
+        </w:tc>
+      </w:tr>
+      <w:tr>
+        <w:trPr>
+          <w:gridAfter w:val="1"/>
+        </w:trPr>
+        <w:tc>
+          <w:tcPr>
+            <w:tcW w:w="0" w:type="auto"/>
+            <w:tcBorders>
+              <w:top w:val="single" w:sz="2" w:space="0" w:color="000000"/>
+              <w:left w:val="single" w:sz="2" w:space="0" w:color="000000"/>
+              <w:bottom w:val="single" w:sz="2" w:space="0" w:color="000000"/>
+              <w:right w:val="single" w:sz="2" w:space="0" w:color="000000"/>
+            </w:tcBorders>
+            <w:shd w:val="clear" w:color="auto" w:fill="FFFFFF"/>
+            <w:vAlign w:val="center"/>
+            <w:hideMark/>
+          </w:tcPr>
+          <w:p>
+            <w:pPr>
+              <w:spacing w:before="100" w:beforeAutospacing="1" w:after="100" w:afterAutospacing="1" w:line="240" w:lineRule="auto"/>
+              <w:rPr>
+                <w:rFonts w:ascii="Times New Roman" w:eastAsia="Times New Roman" w:hAnsi="Times New Roman" w:cs="Times New Roman"/>
+                <w:color w:val="auto"/>
+                <w:sz w:val="24"/>
+                <w:lang w:bidi="ar-SA"/>
+              </w:rPr>
+            </w:pPr>
+            <w:r>
+              <w:rPr>
+                <w:rFonts w:ascii="LiberationSerif" w:eastAsia="Times New Roman" w:hAnsi="LiberationSerif" w:cs="Times New Roman"/>
+                <w:color w:val="auto"/>
+                <w:sz w:val="24"/>
+                <w:lang w:bidi="ar-SA"/>
+              </w:rPr>
+              <w:t xml:space="preserve">UC-8 </w:t>
+            </w:r>
+          </w:p>
+        </w:tc>
+        <w:tc>
+          <w:tcPr>
+            <w:tcW w:w="0" w:type="auto"/>
+            <w:gridSpan w:val="2"/>
+            <w:tcBorders>
+              <w:top w:val="single" w:sz="2" w:space="0" w:color="000000"/>
+              <w:left w:val="single" w:sz="2" w:space="0" w:color="000000"/>
+              <w:bottom w:val="single" w:sz="2" w:space="0" w:color="000000"/>
+              <w:right w:val="single" w:sz="2" w:space="0" w:color="000000"/>
+            </w:tcBorders>
+            <w:shd w:val="clear" w:color="auto" w:fill="FFFFFF"/>
+            <w:vAlign w:val="center"/>
+            <w:hideMark/>
+          </w:tcPr>
+          <w:p>
+            <w:pPr>
+              <w:spacing w:before="100" w:beforeAutospacing="1" w:after="100" w:afterAutospacing="1" w:line="240" w:lineRule="auto"/>
+              <w:rPr>
+                <w:rFonts w:ascii="Times New Roman" w:eastAsia="Times New Roman" w:hAnsi="Times New Roman" w:cs="Times New Roman"/>
+                <w:color w:val="auto"/>
+                <w:sz w:val="24"/>
+                <w:lang w:bidi="ar-SA"/>
+              </w:rPr>
+            </w:pPr>
+            <w:r>
+              <w:rPr>
+                <w:rFonts w:ascii="LiberationSerif" w:eastAsia="Times New Roman" w:hAnsi="LiberationSerif" w:cs="Times New Roman"/>
+                <w:color w:val="auto"/>
+                <w:sz w:val="24"/>
+                <w:lang w:bidi="ar-SA"/>
+              </w:rPr>
+              <w:t xml:space="preserve">Make specific reservation before trip </w:t>
+            </w:r>
+          </w:p>
+        </w:tc>
+      </w:tr>
+      <w:tr>
+        <w:trPr>
+          <w:gridAfter w:val="1"/>
+        </w:trPr>
+        <w:tc>
+          <w:tcPr>
+            <w:tcW w:w="0" w:type="auto"/>
+            <w:tcBorders>
+              <w:top w:val="single" w:sz="2" w:space="0" w:color="000000"/>
+              <w:left w:val="single" w:sz="2" w:space="0" w:color="000000"/>
+              <w:bottom w:val="single" w:sz="2" w:space="0" w:color="000000"/>
+              <w:right w:val="single" w:sz="2" w:space="0" w:color="000000"/>
+            </w:tcBorders>
+            <w:shd w:val="clear" w:color="auto" w:fill="FFFFFF"/>
+            <w:vAlign w:val="center"/>
+            <w:hideMark/>
+          </w:tcPr>
+          <w:p>
+            <w:pPr>
+              <w:spacing w:before="100" w:beforeAutospacing="1" w:after="100" w:afterAutospacing="1" w:line="240" w:lineRule="auto"/>
+              <w:rPr>
+                <w:rFonts w:ascii="Times New Roman" w:eastAsia="Times New Roman" w:hAnsi="Times New Roman" w:cs="Times New Roman"/>
+                <w:color w:val="auto"/>
+                <w:sz w:val="24"/>
+                <w:lang w:bidi="ar-SA"/>
+              </w:rPr>
+            </w:pPr>
+            <w:r>
+              <w:rPr>
+                <w:rFonts w:ascii="LiberationSerif" w:eastAsia="Times New Roman" w:hAnsi="LiberationSerif" w:cs="Times New Roman"/>
+                <w:color w:val="auto"/>
+                <w:sz w:val="24"/>
+                <w:lang w:bidi="ar-SA"/>
+              </w:rPr>
+              <w:t xml:space="preserve">UC-9 </w:t>
+            </w:r>
+          </w:p>
+        </w:tc>
+        <w:tc>
+          <w:tcPr>
+            <w:tcW w:w="0" w:type="auto"/>
+            <w:gridSpan w:val="2"/>
+            <w:tcBorders>
+              <w:top w:val="single" w:sz="2" w:space="0" w:color="000000"/>
+              <w:left w:val="single" w:sz="2" w:space="0" w:color="000000"/>
+              <w:bottom w:val="single" w:sz="2" w:space="0" w:color="000000"/>
+              <w:right w:val="single" w:sz="2" w:space="0" w:color="000000"/>
+            </w:tcBorders>
+            <w:shd w:val="clear" w:color="auto" w:fill="FFFFFF"/>
+            <w:vAlign w:val="center"/>
+            <w:hideMark/>
+          </w:tcPr>
+          <w:p>
+            <w:pPr>
+              <w:spacing w:before="100" w:beforeAutospacing="1" w:after="100" w:afterAutospacing="1" w:line="240" w:lineRule="auto"/>
+              <w:rPr>
+                <w:rFonts w:ascii="Times New Roman" w:eastAsia="Times New Roman" w:hAnsi="Times New Roman" w:cs="Times New Roman"/>
+                <w:color w:val="auto"/>
+                <w:sz w:val="24"/>
+                <w:lang w:bidi="ar-SA"/>
+              </w:rPr>
+            </w:pPr>
+            <w:r>
+              <w:rPr>
+                <w:rFonts w:ascii="LiberationSerif" w:eastAsia="Times New Roman" w:hAnsi="LiberationSerif" w:cs="Times New Roman"/>
+                <w:color w:val="auto"/>
+                <w:sz w:val="24"/>
+                <w:lang w:bidi="ar-SA"/>
+              </w:rPr>
+              <w:t xml:space="preserve">Pay for vehicle using credit or debit </w:t>
+            </w:r>
+          </w:p>
+        </w:tc>
+      </w:tr>
+      <w:tr>
+        <w:trPr>
+          <w:gridAfter w:val="1"/>
+        </w:trPr>
+        <w:tc>
+          <w:tcPr>
+            <w:tcW w:w="0" w:type="auto"/>
+            <w:tcBorders>
+              <w:top w:val="single" w:sz="2" w:space="0" w:color="000000"/>
+              <w:left w:val="single" w:sz="2" w:space="0" w:color="000000"/>
+              <w:bottom w:val="single" w:sz="2" w:space="0" w:color="000000"/>
+              <w:right w:val="single" w:sz="2" w:space="0" w:color="000000"/>
+            </w:tcBorders>
+            <w:shd w:val="clear" w:color="auto" w:fill="FFFFFF"/>
+            <w:vAlign w:val="center"/>
+            <w:hideMark/>
+          </w:tcPr>
+          <w:p>
+            <w:pPr>
+              <w:spacing w:before="100" w:beforeAutospacing="1" w:after="100" w:afterAutospacing="1" w:line="240" w:lineRule="auto"/>
+              <w:rPr>
+                <w:rFonts w:ascii="Times New Roman" w:eastAsia="Times New Roman" w:hAnsi="Times New Roman" w:cs="Times New Roman"/>
+                <w:color w:val="auto"/>
+                <w:sz w:val="24"/>
+                <w:lang w:bidi="ar-SA"/>
+              </w:rPr>
+            </w:pPr>
+            <w:r>
+              <w:rPr>
+                <w:rFonts w:ascii="LiberationSerif" w:eastAsia="Times New Roman" w:hAnsi="LiberationSerif" w:cs="Times New Roman"/>
+                <w:color w:val="auto"/>
+                <w:sz w:val="24"/>
+                <w:lang w:bidi="ar-SA"/>
+              </w:rPr>
+              <w:t xml:space="preserve">UC-10 </w:t>
+            </w:r>
+          </w:p>
+        </w:tc>
+        <w:tc>
+          <w:tcPr>
+            <w:tcW w:w="0" w:type="auto"/>
+            <w:gridSpan w:val="2"/>
+            <w:tcBorders>
+              <w:top w:val="single" w:sz="2" w:space="0" w:color="000000"/>
+              <w:left w:val="single" w:sz="2" w:space="0" w:color="000000"/>
+              <w:bottom w:val="single" w:sz="2" w:space="0" w:color="000000"/>
+              <w:right w:val="single" w:sz="2" w:space="0" w:color="000000"/>
+            </w:tcBorders>
+            <w:shd w:val="clear" w:color="auto" w:fill="FFFFFF"/>
+            <w:vAlign w:val="center"/>
+            <w:hideMark/>
+          </w:tcPr>
+          <w:p>
+            <w:pPr>
+              <w:spacing w:before="100" w:beforeAutospacing="1" w:after="100" w:afterAutospacing="1" w:line="240" w:lineRule="auto"/>
+              <w:rPr>
+                <w:rFonts w:ascii="Times New Roman" w:eastAsia="Times New Roman" w:hAnsi="Times New Roman" w:cs="Times New Roman"/>
+                <w:color w:val="auto"/>
+                <w:sz w:val="24"/>
+                <w:lang w:bidi="ar-SA"/>
+              </w:rPr>
+            </w:pPr>
+            <w:r>
+              <w:rPr>
+                <w:rFonts w:ascii="LiberationSerif" w:eastAsia="Times New Roman" w:hAnsi="LiberationSerif" w:cs="Times New Roman"/>
+                <w:color w:val="auto"/>
+                <w:sz w:val="24"/>
+                <w:lang w:bidi="ar-SA"/>
+              </w:rPr>
+              <w:t xml:space="preserve">Pay for vehicle using third-party payment </w:t>
+            </w:r>
+          </w:p>
+        </w:tc>
+      </w:tr>
+      <w:tr>
+        <w:trPr>
+          <w:gridAfter w:val="1"/>
+        </w:trPr>
+        <w:tc>
+          <w:tcPr>
+            <w:tcW w:w="0" w:type="auto"/>
+            <w:tcBorders>
+              <w:top w:val="single" w:sz="2" w:space="0" w:color="000000"/>
+              <w:left w:val="single" w:sz="2" w:space="0" w:color="000000"/>
+              <w:bottom w:val="single" w:sz="2" w:space="0" w:color="000000"/>
+              <w:right w:val="single" w:sz="2" w:space="0" w:color="000000"/>
+            </w:tcBorders>
+            <w:shd w:val="clear" w:color="auto" w:fill="FFFFFF"/>
+            <w:vAlign w:val="center"/>
+            <w:hideMark/>
+          </w:tcPr>
+          <w:p>
+            <w:pPr>
+              <w:spacing w:before="100" w:beforeAutospacing="1" w:after="100" w:afterAutospacing="1" w:line="240" w:lineRule="auto"/>
+              <w:rPr>
+                <w:rFonts w:ascii="Times New Roman" w:eastAsia="Times New Roman" w:hAnsi="Times New Roman" w:cs="Times New Roman"/>
+                <w:color w:val="auto"/>
+                <w:sz w:val="24"/>
+                <w:lang w:bidi="ar-SA"/>
+              </w:rPr>
+            </w:pPr>
+            <w:r>
+              <w:rPr>
+                <w:rFonts w:ascii="LiberationSerif" w:eastAsia="Times New Roman" w:hAnsi="LiberationSerif" w:cs="Times New Roman"/>
+                <w:color w:val="auto"/>
+                <w:sz w:val="24"/>
+                <w:lang w:bidi="ar-SA"/>
+              </w:rPr>
+              <w:t xml:space="preserve">UC-11 </w:t>
+            </w:r>
+          </w:p>
+        </w:tc>
+        <w:tc>
+          <w:tcPr>
+            <w:tcW w:w="0" w:type="auto"/>
+            <w:gridSpan w:val="2"/>
+            <w:tcBorders>
+              <w:top w:val="single" w:sz="2" w:space="0" w:color="000000"/>
+              <w:left w:val="single" w:sz="2" w:space="0" w:color="000000"/>
+              <w:bottom w:val="single" w:sz="2" w:space="0" w:color="000000"/>
+              <w:right w:val="single" w:sz="2" w:space="0" w:color="000000"/>
+            </w:tcBorders>
+            <w:shd w:val="clear" w:color="auto" w:fill="FFFFFF"/>
+            <w:vAlign w:val="center"/>
+            <w:hideMark/>
+          </w:tcPr>
+          <w:p>
+            <w:pPr>
+              <w:spacing w:before="100" w:beforeAutospacing="1" w:after="100" w:afterAutospacing="1" w:line="240" w:lineRule="auto"/>
+              <w:rPr>
+                <w:rFonts w:ascii="Times New Roman" w:eastAsia="Times New Roman" w:hAnsi="Times New Roman" w:cs="Times New Roman"/>
+                <w:color w:val="auto"/>
+                <w:sz w:val="24"/>
+                <w:lang w:bidi="ar-SA"/>
+              </w:rPr>
+            </w:pPr>
+            <w:r>
+              <w:rPr>
+                <w:rFonts w:ascii="LiberationSerif" w:eastAsia="Times New Roman" w:hAnsi="LiberationSerif" w:cs="Times New Roman"/>
+                <w:color w:val="auto"/>
+                <w:sz w:val="24"/>
+                <w:lang w:bidi="ar-SA"/>
+              </w:rPr>
+              <w:t xml:space="preserve">Accept receipt of returned vehicles </w:t>
+            </w:r>
+          </w:p>
+        </w:tc>
+      </w:tr>
+      <w:tr>
+        <w:trPr>
+          <w:gridAfter w:val="1"/>
+        </w:trPr>
+        <w:tc>
+          <w:tcPr>
+            <w:tcW w:w="0" w:type="auto"/>
+            <w:tcBorders>
+              <w:top w:val="single" w:sz="2" w:space="0" w:color="000000"/>
+              <w:left w:val="single" w:sz="2" w:space="0" w:color="000000"/>
+              <w:bottom w:val="single" w:sz="2" w:space="0" w:color="000000"/>
+              <w:right w:val="single" w:sz="2" w:space="0" w:color="000000"/>
+            </w:tcBorders>
+            <w:shd w:val="clear" w:color="auto" w:fill="FFFFFF"/>
+            <w:vAlign w:val="center"/>
+            <w:hideMark/>
+          </w:tcPr>
+          <w:p>
+            <w:pPr>
+              <w:spacing w:before="100" w:beforeAutospacing="1" w:after="100" w:afterAutospacing="1" w:line="240" w:lineRule="auto"/>
+              <w:rPr>
+                <w:rFonts w:ascii="Times New Roman" w:eastAsia="Times New Roman" w:hAnsi="Times New Roman" w:cs="Times New Roman"/>
+                <w:color w:val="auto"/>
+                <w:sz w:val="24"/>
+                <w:lang w:bidi="ar-SA"/>
+              </w:rPr>
+            </w:pPr>
+            <w:r>
+              <w:rPr>
+                <w:rFonts w:ascii="LiberationSerif" w:eastAsia="Times New Roman" w:hAnsi="LiberationSerif" w:cs="Times New Roman"/>
+                <w:color w:val="auto"/>
+                <w:sz w:val="24"/>
+                <w:lang w:bidi="ar-SA"/>
+              </w:rPr>
+              <w:t xml:space="preserve">UC-12 </w:t>
+            </w:r>
+          </w:p>
+        </w:tc>
+        <w:tc>
+          <w:tcPr>
+            <w:tcW w:w="0" w:type="auto"/>
+            <w:gridSpan w:val="2"/>
+            <w:tcBorders>
+              <w:top w:val="single" w:sz="2" w:space="0" w:color="000000"/>
+              <w:left w:val="single" w:sz="2" w:space="0" w:color="000000"/>
+              <w:bottom w:val="single" w:sz="2" w:space="0" w:color="000000"/>
+              <w:right w:val="single" w:sz="2" w:space="0" w:color="000000"/>
+            </w:tcBorders>
+            <w:shd w:val="clear" w:color="auto" w:fill="FFFFFF"/>
+            <w:vAlign w:val="center"/>
+            <w:hideMark/>
+          </w:tcPr>
+          <w:p>
+            <w:pPr>
+              <w:spacing w:before="100" w:beforeAutospacing="1" w:after="100" w:afterAutospacing="1" w:line="240" w:lineRule="auto"/>
+              <w:rPr>
+                <w:rFonts w:ascii="Times New Roman" w:eastAsia="Times New Roman" w:hAnsi="Times New Roman" w:cs="Times New Roman"/>
+                <w:color w:val="auto"/>
+                <w:sz w:val="24"/>
+                <w:lang w:bidi="ar-SA"/>
+              </w:rPr>
+            </w:pPr>
+            <w:r>
+              <w:rPr>
+                <w:rFonts w:ascii="LiberationSerif" w:eastAsia="Times New Roman" w:hAnsi="LiberationSerif" w:cs="Times New Roman"/>
+                <w:color w:val="auto"/>
+                <w:sz w:val="24"/>
+                <w:lang w:bidi="ar-SA"/>
+              </w:rPr>
+              <w:t xml:space="preserve">Modify history of vehicles </w:t>
+            </w:r>
+          </w:p>
+        </w:tc>
+      </w:tr>
+      <w:tr>
+        <w:trPr>
+          <w:gridAfter w:val="1"/>
+        </w:trPr>
+        <w:tc>
+          <w:tcPr>
+            <w:tcW w:w="0" w:type="auto"/>
+            <w:tcBorders>
+              <w:top w:val="single" w:sz="2" w:space="0" w:color="000000"/>
+              <w:left w:val="single" w:sz="2" w:space="0" w:color="000000"/>
+              <w:bottom w:val="single" w:sz="2" w:space="0" w:color="000000"/>
+              <w:right w:val="single" w:sz="2" w:space="0" w:color="000000"/>
+            </w:tcBorders>
+            <w:shd w:val="clear" w:color="auto" w:fill="FFFFFF"/>
+            <w:vAlign w:val="center"/>
+            <w:hideMark/>
+          </w:tcPr>
+          <w:p>
+            <w:pPr>
+              <w:spacing w:before="100" w:beforeAutospacing="1" w:after="100" w:afterAutospacing="1" w:line="240" w:lineRule="auto"/>
+              <w:rPr>
+                <w:rFonts w:ascii="Times New Roman" w:eastAsia="Times New Roman" w:hAnsi="Times New Roman" w:cs="Times New Roman"/>
+                <w:color w:val="auto"/>
+                <w:sz w:val="24"/>
+                <w:lang w:bidi="ar-SA"/>
+              </w:rPr>
+            </w:pPr>
+            <w:r>
+              <w:rPr>
+                <w:rFonts w:ascii="LiberationSerif" w:eastAsia="Times New Roman" w:hAnsi="LiberationSerif" w:cs="Times New Roman"/>
+                <w:color w:val="auto"/>
+                <w:sz w:val="24"/>
+                <w:lang w:bidi="ar-SA"/>
+              </w:rPr>
+              <w:t xml:space="preserve">UC-13 </w:t>
+            </w:r>
+          </w:p>
+        </w:tc>
+        <w:tc>
+          <w:tcPr>
+            <w:tcW w:w="0" w:type="auto"/>
+            <w:gridSpan w:val="2"/>
+            <w:tcBorders>
+              <w:top w:val="single" w:sz="2" w:space="0" w:color="000000"/>
+              <w:left w:val="single" w:sz="2" w:space="0" w:color="000000"/>
+              <w:bottom w:val="single" w:sz="2" w:space="0" w:color="000000"/>
+              <w:right w:val="single" w:sz="2" w:space="0" w:color="000000"/>
+            </w:tcBorders>
+            <w:shd w:val="clear" w:color="auto" w:fill="FFFFFF"/>
+            <w:vAlign w:val="center"/>
+            <w:hideMark/>
+          </w:tcPr>
+          <w:p>
+            <w:pPr>
+              <w:spacing w:before="100" w:beforeAutospacing="1" w:after="100" w:afterAutospacing="1" w:line="240" w:lineRule="auto"/>
+              <w:rPr>
+                <w:rFonts w:ascii="Times New Roman" w:eastAsia="Times New Roman" w:hAnsi="Times New Roman" w:cs="Times New Roman"/>
+                <w:color w:val="auto"/>
+                <w:sz w:val="24"/>
+                <w:lang w:bidi="ar-SA"/>
+              </w:rPr>
+            </w:pPr>
+            <w:r>
+              <w:rPr>
+                <w:rFonts w:ascii="LiberationSerif" w:eastAsia="Times New Roman" w:hAnsi="LiberationSerif" w:cs="Times New Roman"/>
+                <w:color w:val="auto"/>
+                <w:sz w:val="24"/>
+                <w:lang w:bidi="ar-SA"/>
+              </w:rPr>
+              <w:t xml:space="preserve">Distribute keys for rentals </w:t>
+            </w:r>
+          </w:p>
+        </w:tc>
+      </w:tr>
+      <w:tr>
+        <w:trPr>
+          <w:gridAfter w:val="1"/>
+        </w:trPr>
+        <w:tc>
+          <w:tcPr>
+            <w:tcW w:w="0" w:type="auto"/>
+            <w:tcBorders>
+              <w:top w:val="single" w:sz="2" w:space="0" w:color="000000"/>
+              <w:left w:val="single" w:sz="2" w:space="0" w:color="000000"/>
+              <w:bottom w:val="single" w:sz="2" w:space="0" w:color="000000"/>
+              <w:right w:val="single" w:sz="2" w:space="0" w:color="000000"/>
+            </w:tcBorders>
+            <w:shd w:val="clear" w:color="auto" w:fill="FFFFFF"/>
+            <w:vAlign w:val="center"/>
+            <w:hideMark/>
+          </w:tcPr>
+          <w:p>
+            <w:pPr>
+              <w:spacing w:before="100" w:beforeAutospacing="1" w:after="100" w:afterAutospacing="1" w:line="240" w:lineRule="auto"/>
+              <w:rPr>
+                <w:rFonts w:ascii="Times New Roman" w:eastAsia="Times New Roman" w:hAnsi="Times New Roman" w:cs="Times New Roman"/>
+                <w:color w:val="auto"/>
+                <w:sz w:val="24"/>
+                <w:lang w:bidi="ar-SA"/>
+              </w:rPr>
+            </w:pPr>
+            <w:r>
+              <w:rPr>
+                <w:rFonts w:ascii="LiberationSerif" w:eastAsia="Times New Roman" w:hAnsi="LiberationSerif" w:cs="Times New Roman"/>
+                <w:color w:val="auto"/>
+                <w:sz w:val="24"/>
+                <w:lang w:bidi="ar-SA"/>
+              </w:rPr>
+              <w:t xml:space="preserve">UC-14 </w:t>
+            </w:r>
+          </w:p>
+        </w:tc>
+        <w:tc>
+          <w:tcPr>
+            <w:tcW w:w="0" w:type="auto"/>
+            <w:gridSpan w:val="2"/>
+            <w:tcBorders>
+              <w:top w:val="single" w:sz="2" w:space="0" w:color="000000"/>
+              <w:left w:val="single" w:sz="2" w:space="0" w:color="000000"/>
+              <w:bottom w:val="single" w:sz="2" w:space="0" w:color="000000"/>
+              <w:right w:val="single" w:sz="2" w:space="0" w:color="000000"/>
+            </w:tcBorders>
+            <w:shd w:val="clear" w:color="auto" w:fill="FFFFFF"/>
+            <w:vAlign w:val="center"/>
+            <w:hideMark/>
+          </w:tcPr>
+          <w:p>
+            <w:pPr>
+              <w:spacing w:before="100" w:beforeAutospacing="1" w:after="100" w:afterAutospacing="1" w:line="240" w:lineRule="auto"/>
+              <w:rPr>
+                <w:rFonts w:ascii="Times New Roman" w:eastAsia="Times New Roman" w:hAnsi="Times New Roman" w:cs="Times New Roman"/>
+                <w:color w:val="auto"/>
+                <w:sz w:val="24"/>
+                <w:lang w:bidi="ar-SA"/>
+              </w:rPr>
+            </w:pPr>
+            <w:r>
+              <w:rPr>
+                <w:rFonts w:ascii="LiberationSerif" w:eastAsia="Times New Roman" w:hAnsi="LiberationSerif" w:cs="Times New Roman"/>
+                <w:color w:val="auto"/>
+                <w:sz w:val="24"/>
+                <w:lang w:bidi="ar-SA"/>
+              </w:rPr>
+              <w:t xml:space="preserve">View real-time location of vehicle </w:t>
+            </w:r>
+          </w:p>
+        </w:tc>
+      </w:tr>
+      <w:tr>
+        <w:trPr>
+          <w:gridAfter w:val="1"/>
+        </w:trPr>
+        <w:tc>
+          <w:tcPr>
+            <w:tcW w:w="0" w:type="auto"/>
+            <w:tcBorders>
+              <w:top w:val="single" w:sz="2" w:space="0" w:color="000000"/>
+              <w:left w:val="single" w:sz="2" w:space="0" w:color="000000"/>
+              <w:bottom w:val="single" w:sz="2" w:space="0" w:color="000000"/>
+              <w:right w:val="single" w:sz="2" w:space="0" w:color="000000"/>
+            </w:tcBorders>
+            <w:shd w:val="clear" w:color="auto" w:fill="FFFFFF"/>
+            <w:vAlign w:val="center"/>
+            <w:hideMark/>
+          </w:tcPr>
+          <w:p>
+            <w:pPr>
+              <w:spacing w:before="100" w:beforeAutospacing="1" w:after="100" w:afterAutospacing="1" w:line="240" w:lineRule="auto"/>
+              <w:rPr>
+                <w:rFonts w:ascii="Times New Roman" w:eastAsia="Times New Roman" w:hAnsi="Times New Roman" w:cs="Times New Roman"/>
+                <w:color w:val="auto"/>
+                <w:sz w:val="24"/>
+                <w:lang w:bidi="ar-SA"/>
+              </w:rPr>
+            </w:pPr>
+            <w:r>
+              <w:rPr>
+                <w:rFonts w:ascii="LiberationSerif" w:eastAsia="Times New Roman" w:hAnsi="LiberationSerif" w:cs="Times New Roman"/>
+                <w:color w:val="auto"/>
+                <w:sz w:val="24"/>
+                <w:lang w:bidi="ar-SA"/>
+              </w:rPr>
+              <w:t xml:space="preserve">UC-15 </w:t>
+            </w:r>
+          </w:p>
+        </w:tc>
+        <w:tc>
+          <w:tcPr>
+            <w:tcW w:w="0" w:type="auto"/>
+            <w:gridSpan w:val="2"/>
+            <w:tcBorders>
+              <w:top w:val="single" w:sz="2" w:space="0" w:color="000000"/>
+              <w:left w:val="single" w:sz="2" w:space="0" w:color="000000"/>
+              <w:bottom w:val="single" w:sz="2" w:space="0" w:color="000000"/>
+              <w:right w:val="single" w:sz="2" w:space="0" w:color="000000"/>
+            </w:tcBorders>
+            <w:shd w:val="clear" w:color="auto" w:fill="FFFFFF"/>
+            <w:vAlign w:val="center"/>
+            <w:hideMark/>
+          </w:tcPr>
+          <w:p>
+            <w:pPr>
+              <w:spacing w:before="100" w:beforeAutospacing="1" w:after="100" w:afterAutospacing="1" w:line="240" w:lineRule="auto"/>
+              <w:rPr>
+                <w:rFonts w:ascii="Times New Roman" w:eastAsia="Times New Roman" w:hAnsi="Times New Roman" w:cs="Times New Roman"/>
+                <w:color w:val="auto"/>
+                <w:sz w:val="24"/>
+                <w:lang w:bidi="ar-SA"/>
+              </w:rPr>
+            </w:pPr>
+            <w:r>
+              <w:rPr>
+                <w:rFonts w:ascii="LiberationSerif" w:eastAsia="Times New Roman" w:hAnsi="LiberationSerif" w:cs="Times New Roman"/>
+                <w:color w:val="auto"/>
+                <w:sz w:val="24"/>
+                <w:lang w:bidi="ar-SA"/>
+              </w:rPr>
+              <w:t xml:space="preserve">Modify reservations </w:t>
+            </w:r>
+          </w:p>
+        </w:tc>
+      </w:tr>
+      <w:tr>
+        <w:trPr>
+          <w:gridAfter w:val="1"/>
+        </w:trPr>
+        <w:tc>
+          <w:tcPr>
+            <w:tcW w:w="0" w:type="auto"/>
+            <w:tcBorders>
+              <w:top w:val="single" w:sz="2" w:space="0" w:color="000000"/>
+              <w:left w:val="single" w:sz="2" w:space="0" w:color="000000"/>
+              <w:bottom w:val="single" w:sz="2" w:space="0" w:color="000000"/>
+              <w:right w:val="single" w:sz="2" w:space="0" w:color="000000"/>
+            </w:tcBorders>
+            <w:shd w:val="clear" w:color="auto" w:fill="FFFFFF"/>
+            <w:vAlign w:val="center"/>
+            <w:hideMark/>
+          </w:tcPr>
+          <w:p>
+            <w:pPr>
+              <w:spacing w:before="100" w:beforeAutospacing="1" w:after="100" w:afterAutospacing="1" w:line="240" w:lineRule="auto"/>
+              <w:rPr>
+                <w:rFonts w:ascii="Times New Roman" w:eastAsia="Times New Roman" w:hAnsi="Times New Roman" w:cs="Times New Roman"/>
+                <w:color w:val="auto"/>
+                <w:sz w:val="24"/>
+                <w:lang w:bidi="ar-SA"/>
+              </w:rPr>
+            </w:pPr>
+            <w:r>
+              <w:rPr>
+                <w:rFonts w:ascii="LiberationSerif" w:eastAsia="Times New Roman" w:hAnsi="LiberationSerif" w:cs="Times New Roman"/>
+                <w:color w:val="auto"/>
+                <w:sz w:val="24"/>
+                <w:lang w:bidi="ar-SA"/>
+              </w:rPr>
+              <w:t xml:space="preserve">UC-16 </w:t>
+            </w:r>
+          </w:p>
+        </w:tc>
+        <w:tc>
+          <w:tcPr>
+            <w:tcW w:w="0" w:type="auto"/>
+            <w:gridSpan w:val="2"/>
+            <w:tcBorders>
+              <w:top w:val="single" w:sz="2" w:space="0" w:color="000000"/>
+              <w:left w:val="single" w:sz="2" w:space="0" w:color="000000"/>
+              <w:bottom w:val="single" w:sz="2" w:space="0" w:color="000000"/>
+              <w:right w:val="single" w:sz="2" w:space="0" w:color="000000"/>
+            </w:tcBorders>
+            <w:shd w:val="clear" w:color="auto" w:fill="FFFFFF"/>
+            <w:vAlign w:val="center"/>
+            <w:hideMark/>
+          </w:tcPr>
+          <w:p>
+            <w:pPr>
+              <w:spacing w:before="100" w:beforeAutospacing="1" w:after="100" w:afterAutospacing="1" w:line="240" w:lineRule="auto"/>
+              <w:rPr>
+                <w:rFonts w:ascii="Times New Roman" w:eastAsia="Times New Roman" w:hAnsi="Times New Roman" w:cs="Times New Roman"/>
+                <w:color w:val="auto"/>
+                <w:sz w:val="24"/>
+                <w:lang w:bidi="ar-SA"/>
+              </w:rPr>
+            </w:pPr>
+            <w:r>
+              <w:rPr>
+                <w:rFonts w:ascii="LiberationSerif" w:eastAsia="Times New Roman" w:hAnsi="LiberationSerif" w:cs="Times New Roman"/>
+                <w:color w:val="auto"/>
+                <w:sz w:val="24"/>
+                <w:lang w:bidi="ar-SA"/>
+              </w:rPr>
+              <w:t xml:space="preserve">Accept customer payments via credit card </w:t>
+            </w:r>
+          </w:p>
+        </w:tc>
+      </w:tr>
+      <w:tr>
+        <w:trPr>
+          <w:gridAfter w:val="1"/>
+        </w:trPr>
+        <w:tc>
+          <w:tcPr>
+            <w:tcW w:w="0" w:type="auto"/>
+            <w:tcBorders>
+              <w:top w:val="single" w:sz="2" w:space="0" w:color="000000"/>
+              <w:left w:val="single" w:sz="2" w:space="0" w:color="000000"/>
+              <w:bottom w:val="single" w:sz="2" w:space="0" w:color="000000"/>
+              <w:right w:val="single" w:sz="2" w:space="0" w:color="000000"/>
+            </w:tcBorders>
+            <w:shd w:val="clear" w:color="auto" w:fill="FFFFFF"/>
+            <w:vAlign w:val="center"/>
+            <w:hideMark/>
+          </w:tcPr>
+          <w:p>
+            <w:pPr>
+              <w:spacing w:before="100" w:beforeAutospacing="1" w:after="100" w:afterAutospacing="1" w:line="240" w:lineRule="auto"/>
+              <w:rPr>
+                <w:rFonts w:ascii="Times New Roman" w:eastAsia="Times New Roman" w:hAnsi="Times New Roman" w:cs="Times New Roman"/>
+                <w:color w:val="auto"/>
+                <w:sz w:val="24"/>
+                <w:lang w:bidi="ar-SA"/>
+              </w:rPr>
+            </w:pPr>
+            <w:r>
+              <w:rPr>
+                <w:rFonts w:ascii="LiberationSerif" w:eastAsia="Times New Roman" w:hAnsi="LiberationSerif" w:cs="Times New Roman"/>
+                <w:color w:val="auto"/>
+                <w:sz w:val="24"/>
+                <w:lang w:bidi="ar-SA"/>
+              </w:rPr>
+              <w:t xml:space="preserve">UC-17 </w:t>
+            </w:r>
+          </w:p>
+        </w:tc>
+        <w:tc>
+          <w:tcPr>
+            <w:tcW w:w="0" w:type="auto"/>
+            <w:gridSpan w:val="2"/>
+            <w:tcBorders>
+              <w:top w:val="single" w:sz="2" w:space="0" w:color="000000"/>
+              <w:left w:val="single" w:sz="2" w:space="0" w:color="000000"/>
+              <w:bottom w:val="single" w:sz="2" w:space="0" w:color="000000"/>
+              <w:right w:val="single" w:sz="2" w:space="0" w:color="000000"/>
+            </w:tcBorders>
+            <w:shd w:val="clear" w:color="auto" w:fill="FFFFFF"/>
+            <w:vAlign w:val="center"/>
+            <w:hideMark/>
+          </w:tcPr>
+          <w:p>
+            <w:pPr>
+              <w:spacing w:before="100" w:beforeAutospacing="1" w:after="100" w:afterAutospacing="1" w:line="240" w:lineRule="auto"/>
+              <w:rPr>
+                <w:rFonts w:ascii="Times New Roman" w:eastAsia="Times New Roman" w:hAnsi="Times New Roman" w:cs="Times New Roman"/>
+                <w:color w:val="auto"/>
+                <w:sz w:val="24"/>
+                <w:lang w:bidi="ar-SA"/>
+              </w:rPr>
+            </w:pPr>
+            <w:r>
+              <w:rPr>
+                <w:rFonts w:ascii="LiberationSerif" w:eastAsia="Times New Roman" w:hAnsi="LiberationSerif" w:cs="Times New Roman"/>
+                <w:color w:val="auto"/>
+                <w:sz w:val="24"/>
+                <w:lang w:bidi="ar-SA"/>
+              </w:rPr>
+              <w:t xml:space="preserve">Provide catalogs of vehicle by location </w:t>
+            </w:r>
+          </w:p>
+        </w:tc>
+      </w:tr>
+      <w:tr>
+        <w:trPr>
+          <w:gridAfter w:val="1"/>
+        </w:trPr>
+        <w:tc>
+          <w:tcPr>
+            <w:tcW w:w="0" w:type="auto"/>
+            <w:tcBorders>
+              <w:top w:val="single" w:sz="2" w:space="0" w:color="000000"/>
+              <w:left w:val="single" w:sz="2" w:space="0" w:color="000000"/>
+              <w:bottom w:val="single" w:sz="2" w:space="0" w:color="000000"/>
+              <w:right w:val="single" w:sz="2" w:space="0" w:color="000000"/>
+            </w:tcBorders>
+            <w:shd w:val="clear" w:color="auto" w:fill="FFFFFF"/>
+            <w:vAlign w:val="center"/>
+            <w:hideMark/>
+          </w:tcPr>
+          <w:p>
+            <w:pPr>
+              <w:spacing w:before="100" w:beforeAutospacing="1" w:after="100" w:afterAutospacing="1" w:line="240" w:lineRule="auto"/>
+              <w:rPr>
+                <w:rFonts w:ascii="Times New Roman" w:eastAsia="Times New Roman" w:hAnsi="Times New Roman" w:cs="Times New Roman"/>
+                <w:color w:val="auto"/>
+                <w:sz w:val="24"/>
+                <w:lang w:bidi="ar-SA"/>
+              </w:rPr>
+            </w:pPr>
+            <w:r>
+              <w:rPr>
+                <w:rFonts w:ascii="LiberationSerif" w:eastAsia="Times New Roman" w:hAnsi="LiberationSerif" w:cs="Times New Roman"/>
+                <w:color w:val="auto"/>
+                <w:sz w:val="24"/>
+                <w:lang w:bidi="ar-SA"/>
+              </w:rPr>
+              <w:lastRenderedPageBreak/>
+              <w:t xml:space="preserve">UC-18 </w:t>
+            </w:r>
+          </w:p>
+        </w:tc>
+        <w:tc>
+          <w:tcPr>
+            <w:tcW w:w="0" w:type="auto"/>
+            <w:gridSpan w:val="2"/>
+            <w:tcBorders>
+              <w:top w:val="single" w:sz="2" w:space="0" w:color="000000"/>
+              <w:left w:val="single" w:sz="2" w:space="0" w:color="000000"/>
+              <w:bottom w:val="single" w:sz="2" w:space="0" w:color="000000"/>
+              <w:right w:val="single" w:sz="2" w:space="0" w:color="000000"/>
+            </w:tcBorders>
+            <w:shd w:val="clear" w:color="auto" w:fill="FFFFFF"/>
+            <w:vAlign w:val="center"/>
+            <w:hideMark/>
+          </w:tcPr>
+          <w:p>
+            <w:pPr>
+              <w:spacing w:before="100" w:beforeAutospacing="1" w:after="100" w:afterAutospacing="1" w:line="240" w:lineRule="auto"/>
+              <w:rPr>
+                <w:rFonts w:ascii="Times New Roman" w:eastAsia="Times New Roman" w:hAnsi="Times New Roman" w:cs="Times New Roman"/>
+                <w:color w:val="auto"/>
+                <w:sz w:val="24"/>
+                <w:lang w:bidi="ar-SA"/>
+              </w:rPr>
+            </w:pPr>
+            <w:r>
+              <w:rPr>
+                <w:rFonts w:ascii="LiberationSerif" w:eastAsia="Times New Roman" w:hAnsi="LiberationSerif" w:cs="Times New Roman"/>
+                <w:color w:val="auto"/>
+                <w:sz w:val="24"/>
+                <w:lang w:bidi="ar-SA"/>
+              </w:rPr>
+              <w:t xml:space="preserve">authentication </w:t>
+            </w:r>
+          </w:p>
+        </w:tc>
+      </w:tr>
+      <w:tr>
+        <w:trPr>
+          <w:gridAfter w:val="1"/>
+        </w:trPr>
+        <w:tc>
+          <w:tcPr>
+            <w:tcW w:w="0" w:type="auto"/>
+            <w:tcBorders>
+              <w:top w:val="single" w:sz="2" w:space="0" w:color="000000"/>
+              <w:left w:val="single" w:sz="2" w:space="0" w:color="000000"/>
+              <w:bottom w:val="single" w:sz="2" w:space="0" w:color="000000"/>
+              <w:right w:val="single" w:sz="2" w:space="0" w:color="000000"/>
+            </w:tcBorders>
+            <w:shd w:val="clear" w:color="auto" w:fill="FFFFFF"/>
+            <w:vAlign w:val="center"/>
+            <w:hideMark/>
+          </w:tcPr>
+          <w:p>
+            <w:pPr>
+              <w:spacing w:after="0" w:line="240" w:lineRule="auto"/>
+              <w:rPr>
+                <w:rFonts w:ascii="Times New Roman" w:eastAsia="Times New Roman" w:hAnsi="Times New Roman" w:cs="Times New Roman"/>
+                <w:color w:val="auto"/>
+                <w:sz w:val="24"/>
+                <w:lang w:bidi="ar-SA"/>
+              </w:rPr>
+            </w:pPr>
+          </w:p>
+        </w:tc>
+        <w:tc>
+          <w:tcPr>
+            <w:tcW w:w="0" w:type="auto"/>
+            <w:gridSpan w:val="2"/>
+            <w:tcBorders>
+              <w:top w:val="single" w:sz="2" w:space="0" w:color="000000"/>
+              <w:left w:val="single" w:sz="2" w:space="0" w:color="000000"/>
+              <w:bottom w:val="single" w:sz="2" w:space="0" w:color="000000"/>
+              <w:right w:val="single" w:sz="2" w:space="0" w:color="000000"/>
+            </w:tcBorders>
+            <w:shd w:val="clear" w:color="auto" w:fill="FFFFFF"/>
+            <w:vAlign w:val="center"/>
+            <w:hideMark/>
+          </w:tcPr>
+          <w:p>
+            <w:pPr>
+              <w:spacing w:after="0" w:line="240" w:lineRule="auto"/>
+              <w:rPr>
+                <w:rFonts w:ascii="Times New Roman" w:eastAsia="Times New Roman" w:hAnsi="Times New Roman" w:cs="Times New Roman"/>
+                <w:color w:val="auto"/>
+                <w:sz w:val="20"/>
+                <w:szCs w:val="20"/>
+                <w:lang w:bidi="ar-SA"/>
+              </w:rPr>
+            </w:pPr>
+          </w:p>
+        </w:tc>
+      </w:tr>
+    </w:tbl>
+    <w:p>
+      <w:pPr>
+        <w:spacing w:before="100" w:beforeAutospacing="1" w:after="100" w:afterAutospacing="1" w:line="240" w:lineRule="auto"/>
+        <w:rPr>
+          <w:rFonts w:ascii="LiberationSerif" w:eastAsia="Times New Roman" w:hAnsi="LiberationSerif" w:cs="Times New Roman"/>
+          <w:color w:val="auto"/>
+          <w:sz w:val="24"/>
+          <w:lang w:bidi="ar-SA"/>
+        </w:rPr>
+      </w:pPr>
+      <w:r>
+        <w:rPr>
+          <w:rFonts w:ascii="LiberationSerif" w:eastAsia="Times New Roman" w:hAnsi="LiberationSerif" w:cs="Times New Roman"/>
+          <w:color w:val="auto"/>
+          <w:sz w:val="24"/>
+          <w:lang w:bidi="ar-SA"/>
+        </w:rPr>
+        <w:drawing>
+          <wp:inline distT="0" distB="0" distL="0" distR="0" wp14:anchorId="52181832" wp14:editId="06EB157C">
+            <wp:extent cx="6206490" cy="2386330"/>
+            <wp:effectExtent l="0" t="0" r="3810" b="1270"/>
+            <wp:docPr id="11" name="Picture 11" descr="A picture containing calendar&#10;&#10;Description automatically generated"/>
+            <wp:cNvGraphicFramePr>
+              <a:graphicFrameLocks xmlns:a="http://schemas.openxmlformats.org/drawingml/2006/main" noChangeAspect="1"/>
+            </wp:cNvGraphicFramePr>
+            <a:graphic xmlns:a="http://schemas.openxmlformats.org/drawingml/2006/main">
+              <a:graphicData uri="http://schemas.openxmlformats.org/drawingml/2006/picture">
+                <pic:pic xmlns:pic="http://schemas.openxmlformats.org/drawingml/2006/picture">
+                  <pic:nvPicPr>
+                    <pic:cNvPr id="11" name="Picture 11" descr="A picture containing calendar&#10;&#10;Description automatically generated"/>
+                    <pic:cNvPicPr/>
+                  </pic:nvPicPr>
+                  <pic:blipFill>
+                    <a:blip r:embed="rId16"/>
+                    <a:stretch>
+                      <a:fillRect/>
+                    </a:stretch>
+                  </pic:blipFill>
+                  <pic:spPr>
+                    <a:xfrm>
+                      <a:off x="0" y="0"/>
+                      <a:ext cx="6206490" cy="2386330"/>
+                    </a:xfrm>
+                    <a:prstGeom prst="rect">
+                      <a:avLst/>
+                    </a:prstGeom>
+                  </pic:spPr>
+                </pic:pic>
+              </a:graphicData>
+            </a:graphic>
+          </wp:inline>
+        </w:drawing>
+      </w:r>
+    </w:p>
+    <w:p>
+      <w:pPr>
+        <w:spacing w:before="100" w:beforeAutospacing="1" w:after="100" w:afterAutospacing="1" w:line="240" w:lineRule="auto"/>
+        <w:rPr>
+          <w:rFonts w:ascii="LiberationSerif" w:eastAsia="Times New Roman" w:hAnsi="LiberationSerif" w:cs="Times New Roman"/>
+          <w:color w:val="auto"/>
+          <w:sz w:val="24"/>
+          <w:lang w:bidi="ar-SA"/>
+        </w:rPr>
+      </w:pPr>
+    </w:p>
+    <w:p>
+      <w:pPr>
+        <w:spacing w:after="0" w:line="240" w:lineRule="auto"/>
+        <w:rPr>
+          <w:rFonts w:ascii="Times New Roman" w:eastAsia="Times New Roman" w:hAnsi="Times New Roman" w:cs="Times New Roman"/>
+          <w:color w:val="auto"/>
+          <w:sz w:val="24"/>
+          <w:lang w:bidi="ar-SA"/>
+        </w:rPr>
+      </w:pPr>
+      <w:r>
+        <w:rPr>
+          <w:rFonts w:ascii="Times New Roman" w:eastAsia="Times New Roman" w:hAnsi="Times New Roman" w:cs="Times New Roman"/>
+          <w:color w:val="auto"/>
+          <w:sz w:val="24"/>
+          <w:lang w:bidi="ar-SA"/>
+        </w:rPr>
+        <w:lastRenderedPageBreak/>
+        <w:fldChar w:fldCharType="begin"/>
+      </w:r>
+      <w:r>
+        <w:rPr>
+          <w:rFonts w:ascii="Times New Roman" w:eastAsia="Times New Roman" w:hAnsi="Times New Roman" w:cs="Times New Roman"/>
+          <w:color w:val="auto"/>
+          <w:sz w:val="24"/>
+          <w:lang w:bidi="ar-SA"/>
+        </w:rPr>
+        <w:instrText xml:space="preserve"> INCLUDEPICTURE "/var/folders/9b/f7wx4hmx1l39ydslyvvzyfz80000gn/T/com.microsoft.Word/WebArchiveCopyPasteTempFiles/page1image58754272" \* MERGEFORMATINET </w:instrText>
+      </w:r>
+      <w:r>
+        <w:rPr>
+          <w:rFonts w:ascii="Times New Roman" w:eastAsia="Times New Roman" w:hAnsi="Times New Roman" w:cs="Times New Roman"/>
+          <w:color w:val="auto"/>
+          <w:sz w:val="24"/>
+          <w:lang w:bidi="ar-SA"/>
+        </w:rPr>
+        <w:fldChar w:fldCharType="separate"/>
+      </w:r>
+      <w:r>
+        <w:rPr>
+          <w:rFonts w:ascii="Times New Roman" w:eastAsia="Times New Roman" w:hAnsi="Times New Roman" w:cs="Times New Roman"/>
+          <w:noProof/>
+          <w:color w:val="auto"/>
+          <w:sz w:val="24"/>
+          <w:lang w:bidi="ar-SA"/>
+        </w:rPr>
+        <w:drawing>
+          <wp:inline distT="0" distB="0" distL="0" distR="0" wp14:anchorId="2DCD941C" wp14:editId="35E719F5">
+            <wp:extent cx="3862070" cy="5914390"/>
+            <wp:effectExtent l="0" t="0" r="0" b="3810"/>
+            <wp:docPr id="12" name="Picture 12" descr="page1image58754272"/>
+            <wp:cNvGraphicFramePr>
+              <a:graphicFrameLocks xmlns:a="http://schemas.openxmlformats.org/drawingml/2006/main" noChangeAspect="1"/>
+            </wp:cNvGraphicFramePr>
+            <a:graphic xmlns:a="http://schemas.openxmlformats.org/drawingml/2006/main">
+              <a:graphicData uri="http://schemas.openxmlformats.org/drawingml/2006/picture">
+                <pic:pic xmlns:pic="http://schemas.openxmlformats.org/drawingml/2006/picture">
+                  <pic:nvPicPr>
+                    <pic:cNvPr id="0" name="Picture 21" descr="page1image58754272"/>
+                    <pic:cNvPicPr>
+                      <a:picLocks noChangeAspect="1" noChangeArrowheads="1"/>
+                    </pic:cNvPicPr>
+                  </pic:nvPicPr>
+                  <pic:blipFill>
+                    <a:blip r:embed="rId17">
+                      <a:extLst>
+                        <a:ext uri="{28A0092B-C50C-407E-A947-70E740481C1C}">
+                          <a14:useLocalDpi xmlns:a14="http://schemas.microsoft.com/office/drawing/2010/main" val="0"/>
+                        </a:ext>
+                      </a:extLst>
+                    </a:blip>
+                    <a:srcRect/>
+                    <a:stretch>
+                      <a:fillRect/>
+                    </a:stretch>
+                  </pic:blipFill>
+                  <pic:spPr bwMode="auto">
+                    <a:xfrm>
+                      <a:off x="0" y="0"/>
+                      <a:ext cx="3862070" cy="5914390"/>
+                    </a:xfrm>
+                    <a:prstGeom prst="rect">
+                      <a:avLst/>
+                    </a:prstGeom>
+                    <a:noFill/>
+                    <a:ln>
+                      <a:noFill/>
+                    </a:ln>
+                  </pic:spPr>
+                </pic:pic>
+              </a:graphicData>
+            </a:graphic>
+          </wp:inline>
+        </w:drawing>
+      </w:r>
+      <w:r>
+        <w:rPr>
+          <w:rFonts w:ascii="Times New Roman" w:eastAsia="Times New Roman" w:hAnsi="Times New Roman" w:cs="Times New Roman"/>
+          <w:color w:val="auto"/>
+          <w:sz w:val="24"/>
+          <w:lang w:bidi="ar-SA"/>
+        </w:rPr>
+        <w:fldChar w:fldCharType="end"/>
+      </w:r>
+    </w:p>
+    <w:p>
+      <w:pPr>
+        <w:spacing w:before="100" w:beforeAutospacing="1" w:after="100" w:afterAutospacing="1" w:line="240" w:lineRule="auto"/>
+        <w:rPr>
+          <w:rFonts w:ascii="LiberationSerif" w:eastAsia="Times New Roman" w:hAnsi="LiberationSerif" w:cs="Times New Roman"/>
+          <w:color w:val="auto"/>
+          <w:sz w:val="24"/>
+          <w:lang w:bidi="ar-SA"/>
+        </w:rPr>
+      </w:pPr>
+    </w:p>
+    <w:p>
+      <w:pPr>
+        <w:spacing w:before="100" w:beforeAutospacing="1" w:after="100" w:afterAutospacing="1" w:line="240" w:lineRule="auto"/>
+        <w:rPr>
+          <w:rFonts w:ascii="Times New Roman" w:eastAsia="Times New Roman" w:hAnsi="Times New Roman" w:cs="Times New Roman"/>
+          <w:color w:val="auto"/>
+          <w:sz w:val="24"/>
+          <w:lang w:bidi="ar-SA"/>
+        </w:rPr>
+      </w:pPr>
+      <w:r>
+        <w:rPr>
+          <w:rFonts w:eastAsia="Times New Roman"/>
+          <w:color w:val="auto"/>
+          <w:sz w:val="52"/>
+          <w:szCs w:val="52"/>
+          <w:lang w:bidi="ar-SA"/>
+        </w:rPr>
+        <w:t xml:space="preserve">UI UPDATES </w:t>
+      </w:r>
+    </w:p>
+    <w:p>
+      <w:pPr>
+        <w:spacing w:before="100" w:beforeAutospacing="1" w:after="100" w:afterAutospacing="1" w:line="240" w:lineRule="auto"/>
+        <w:rPr>
+          <w:rFonts w:ascii="Times New Roman" w:eastAsia="Times New Roman" w:hAnsi="Times New Roman" w:cs="Times New Roman"/>
+          <w:color w:val="auto"/>
+          <w:sz w:val="24"/>
+          <w:lang w:bidi="ar-SA"/>
+        </w:rPr>
+      </w:pPr>
+      <w:r>
+        <w:rPr>
+          <w:rFonts w:eastAsia="Times New Roman"/>
+          <w:color w:val="auto"/>
+          <w:sz w:val="24"/>
+          <w:lang w:bidi="ar-SA"/>
+        </w:rPr>
+        <w:t xml:space="preserve">The New Vehicle screen is very close to the original idea. All fields are still present. I just changed the image field to a textbox, because storing images on the DB is not a great idea. </w:t>
+      </w:r>
+    </w:p>
+    <w:p>
+      <w:pPr>
+        <w:spacing w:after="0" w:line="240" w:lineRule="auto"/>
+        <w:rPr>
+          <w:rFonts w:ascii="Times New Roman" w:eastAsia="Times New Roman" w:hAnsi="Times New Roman" w:cs="Times New Roman"/>
+          <w:color w:val="auto"/>
+          <w:sz w:val="24"/>
+          <w:lang w:bidi="ar-SA"/>
+        </w:rPr>
+      </w:pPr>
+      <w:r>
+        <w:rPr>
+          <w:rFonts w:ascii="Times New Roman" w:eastAsia="Times New Roman" w:hAnsi="Times New Roman" w:cs="Times New Roman"/>
+          <w:color w:val="auto"/>
+          <w:sz w:val="24"/>
+          <w:lang w:bidi="ar-SA"/>
+        </w:rPr>
+        <w:lastRenderedPageBreak/>
+        <w:fldChar w:fldCharType="begin"/>
+      </w:r>
+      <w:r>
+        <w:rPr>
+          <w:rFonts w:ascii="Times New Roman" w:eastAsia="Times New Roman" w:hAnsi="Times New Roman" w:cs="Times New Roman"/>
+          <w:color w:val="auto"/>
+          <w:sz w:val="24"/>
+          <w:lang w:bidi="ar-SA"/>
+        </w:rPr>
+        <w:instrText xml:space="preserve"> INCLUDEPICTURE "/var/folders/9b/f7wx4hmx1l39ydslyvvzyfz80000gn/T/com.microsoft.Word/WebArchiveCopyPasteTempFiles/page1image58820432" \* MERGEFORMATINET </w:instrText>
+      </w:r>
+      <w:r>
+        <w:rPr>
+          <w:rFonts w:ascii="Times New Roman" w:eastAsia="Times New Roman" w:hAnsi="Times New Roman" w:cs="Times New Roman"/>
+          <w:color w:val="auto"/>
+          <w:sz w:val="24"/>
+          <w:lang w:bidi="ar-SA"/>
+        </w:rPr>
+        <w:fldChar w:fldCharType="separate"/>
+      </w:r>
+      <w:r>
+        <w:rPr>
+          <w:rFonts w:ascii="Times New Roman" w:eastAsia="Times New Roman" w:hAnsi="Times New Roman" w:cs="Times New Roman"/>
+          <w:noProof/>
+          <w:color w:val="auto"/>
+          <w:sz w:val="24"/>
+          <w:lang w:bidi="ar-SA"/>
+        </w:rPr>
+        <w:drawing>
+          <wp:inline distT="0" distB="0" distL="0" distR="0" wp14:anchorId="72D4361E" wp14:editId="2AD66FDE">
+            <wp:extent cx="3239135" cy="2957195"/>
+            <wp:effectExtent l="0" t="0" r="0" b="1905"/>
+            <wp:docPr id="10" name="Picture 10" descr="page1image58820432"/>
+            <wp:cNvGraphicFramePr>
+              <a:graphicFrameLocks xmlns:a="http://schemas.openxmlformats.org/drawingml/2006/main" noChangeAspect="1"/>
+            </wp:cNvGraphicFramePr>
+            <a:graphic xmlns:a="http://schemas.openxmlformats.org/drawingml/2006/main">
+              <a:graphicData uri="http://schemas.openxmlformats.org/drawingml/2006/picture">
+                <pic:pic xmlns:pic="http://schemas.openxmlformats.org/drawingml/2006/picture">
+                  <pic:nvPicPr>
+                    <pic:cNvPr id="0" name="Picture 1" descr="page1image58820432"/>
+                    <pic:cNvPicPr>
+                      <a:picLocks noChangeAspect="1" noChangeArrowheads="1"/>
+                    </pic:cNvPicPr>
+                  </pic:nvPicPr>
+                  <pic:blipFill>
+                    <a:blip r:embed="rId18" cstate="print">
+                      <a:extLst>
+                        <a:ext uri="{28A0092B-C50C-407E-A947-70E740481C1C}">
+                          <a14:useLocalDpi xmlns:a14="http://schemas.microsoft.com/office/drawing/2010/main" val="0"/>
+                        </a:ext>
+                      </a:extLst>
+                    </a:blip>
+                    <a:srcRect/>
+                    <a:stretch>
+                      <a:fillRect/>
+                    </a:stretch>
+                  </pic:blipFill>
+                  <pic:spPr bwMode="auto">
+                    <a:xfrm>
+                      <a:off x="0" y="0"/>
+                      <a:ext cx="3239135" cy="2957195"/>
+                    </a:xfrm>
+                    <a:prstGeom prst="rect">
+                      <a:avLst/>
+                    </a:prstGeom>
+                    <a:noFill/>
+                    <a:ln>
+                      <a:noFill/>
+                    </a:ln>
+                  </pic:spPr>
+                </pic:pic>
+              </a:graphicData>
+            </a:graphic>
+          </wp:inline>
+        </w:drawing>
+      </w:r>
+      <w:r>
+        <w:rPr>
+          <w:rFonts w:ascii="Times New Roman" w:eastAsia="Times New Roman" w:hAnsi="Times New Roman" w:cs="Times New Roman"/>
+          <w:color w:val="auto"/>
+          <w:sz w:val="24"/>
+          <w:lang w:bidi="ar-SA"/>
+        </w:rPr>
+        <w:fldChar w:fldCharType="end"/>
+      </w:r>
+      <w:r>
+        <w:rPr>
+          <w:rFonts w:ascii="Times New Roman" w:eastAsia="Times New Roman" w:hAnsi="Times New Roman" w:cs="Times New Roman"/>
+          <w:color w:val="auto"/>
+          <w:sz w:val="24"/>
+          <w:lang w:bidi="ar-SA"/>
+        </w:rPr>
+        <w:fldChar w:fldCharType="begin"/>
+      </w:r>
+      <w:r>
+        <w:rPr>
+          <w:rFonts w:ascii="Times New Roman" w:eastAsia="Times New Roman" w:hAnsi="Times New Roman" w:cs="Times New Roman"/>
+          <w:color w:val="auto"/>
+          <w:sz w:val="24"/>
+          <w:lang w:bidi="ar-SA"/>
+        </w:rPr>
+        <w:instrText xml:space="preserve"> INCLUDEPICTURE "/var/folders/9b/f7wx4hmx1l39ydslyvvzyfz80000gn/T/com.microsoft.Word/WebArchiveCopyPasteTempFiles/page1image58820640" \* MERGEFORMATINET </w:instrText>
+      </w:r>
+      <w:r>
+        <w:rPr>
+          <w:rFonts w:ascii="Times New Roman" w:eastAsia="Times New Roman" w:hAnsi="Times New Roman" w:cs="Times New Roman"/>
+          <w:color w:val="auto"/>
+          <w:sz w:val="24"/>
+          <w:lang w:bidi="ar-SA"/>
+        </w:rPr>
+        <w:fldChar w:fldCharType="separate"/>
+      </w:r>
+      <w:r>
+        <w:rPr>
+          <w:rFonts w:ascii="Times New Roman" w:eastAsia="Times New Roman" w:hAnsi="Times New Roman" w:cs="Times New Roman"/>
+          <w:noProof/>
+          <w:color w:val="auto"/>
+          <w:sz w:val="24"/>
+          <w:lang w:bidi="ar-SA"/>
+        </w:rPr>
+        <w:drawing>
+          <wp:inline distT="0" distB="0" distL="0" distR="0" wp14:anchorId="522D01D3" wp14:editId="29106406">
+            <wp:extent cx="3229610" cy="2578100"/>
+            <wp:effectExtent l="0" t="0" r="0" b="0"/>
+            <wp:docPr id="9" name="Picture 9" descr="page1image58820640"/>
+            <wp:cNvGraphicFramePr>
+              <a:graphicFrameLocks xmlns:a="http://schemas.openxmlformats.org/drawingml/2006/main" noChangeAspect="1"/>
+            </wp:cNvGraphicFramePr>
+            <a:graphic xmlns:a="http://schemas.openxmlformats.org/drawingml/2006/main">
+              <a:graphicData uri="http://schemas.openxmlformats.org/drawingml/2006/picture">
+                <pic:pic xmlns:pic="http://schemas.openxmlformats.org/drawingml/2006/picture">
+                  <pic:nvPicPr>
+                    <pic:cNvPr id="0" name="Picture 2" descr="page1image58820640"/>
+                    <pic:cNvPicPr>
+                      <a:picLocks noChangeAspect="1" noChangeArrowheads="1"/>
+                    </pic:cNvPicPr>
+                  </pic:nvPicPr>
+                  <pic:blipFill>
+                    <a:blip r:embed="rId19" cstate="print">
+                      <a:extLst>
+                        <a:ext uri="{28A0092B-C50C-407E-A947-70E740481C1C}">
+                          <a14:useLocalDpi xmlns:a14="http://schemas.microsoft.com/office/drawing/2010/main" val="0"/>
+                        </a:ext>
+                      </a:extLst>
+                    </a:blip>
+                    <a:srcRect/>
+                    <a:stretch>
+                      <a:fillRect/>
+                    </a:stretch>
+                  </pic:blipFill>
+                  <pic:spPr bwMode="auto">
+                    <a:xfrm>
+                      <a:off x="0" y="0"/>
+                      <a:ext cx="3229610" cy="2578100"/>
+                    </a:xfrm>
+                    <a:prstGeom prst="rect">
+                      <a:avLst/>
+                    </a:prstGeom>
+                    <a:noFill/>
+                    <a:ln>
+                      <a:noFill/>
+                    </a:ln>
+                  </pic:spPr>
+                </pic:pic>
+              </a:graphicData>
+            </a:graphic>
+          </wp:inline>
+        </w:drawing>
+      </w:r>
+      <w:r>
+        <w:rPr>
+          <w:rFonts w:ascii="Times New Roman" w:eastAsia="Times New Roman" w:hAnsi="Times New Roman" w:cs="Times New Roman"/>
+          <w:color w:val="auto"/>
+          <w:sz w:val="24"/>
+          <w:lang w:bidi="ar-SA"/>
+        </w:rPr>
+        <w:fldChar w:fldCharType="end"/>
+      </w:r>
+    </w:p>
+    <w:p>
+      <w:pPr>
+        <w:spacing w:after="0" w:line="240" w:lineRule="auto"/>
+        <w:rPr>
+          <w:rFonts w:ascii="Times New Roman" w:eastAsia="Times New Roman" w:hAnsi="Times New Roman" w:cs="Times New Roman"/>
+          <w:color w:val="auto"/>
+          <w:sz w:val="24"/>
+          <w:lang w:bidi="ar-SA"/>
+        </w:rPr>
+      </w:pPr>
+      <w:r>
+        <w:rPr>
+          <w:rFonts w:ascii="Times New Roman" w:eastAsia="Times New Roman" w:hAnsi="Times New Roman" w:cs="Times New Roman"/>
+          <w:color w:val="auto"/>
+          <w:sz w:val="24"/>
+          <w:lang w:bidi="ar-SA"/>
+        </w:rPr>
+        <w:lastRenderedPageBreak/>
+        <w:fldChar w:fldCharType="begin"/>
+      </w:r>
+      <w:r>
+        <w:rPr>
+          <w:rFonts w:ascii="Times New Roman" w:eastAsia="Times New Roman" w:hAnsi="Times New Roman" w:cs="Times New Roman"/>
+          <w:color w:val="auto"/>
+          <w:sz w:val="24"/>
+          <w:lang w:bidi="ar-SA"/>
+        </w:rPr>
+        <w:instrText xml:space="preserve"> INCLUDEPICTURE "/var/folders/9b/f7wx4hmx1l39ydslyvvzyfz80000gn/T/com.microsoft.Word/WebArchiveCopyPasteTempFiles/page2image59180464" \* MERGEFORMATINET </w:instrText>
+      </w:r>
+      <w:r>
+        <w:rPr>
+          <w:rFonts w:ascii="Times New Roman" w:eastAsia="Times New Roman" w:hAnsi="Times New Roman" w:cs="Times New Roman"/>
+          <w:color w:val="auto"/>
+          <w:sz w:val="24"/>
+          <w:lang w:bidi="ar-SA"/>
+        </w:rPr>
+        <w:fldChar w:fldCharType="separate"/>
+      </w:r>
+      <w:r>
+        <w:rPr>
+          <w:rFonts w:ascii="Times New Roman" w:eastAsia="Times New Roman" w:hAnsi="Times New Roman" w:cs="Times New Roman"/>
+          <w:noProof/>
+          <w:color w:val="auto"/>
+          <w:sz w:val="24"/>
+          <w:lang w:bidi="ar-SA"/>
+        </w:rPr>
+        <w:drawing>
+          <wp:inline distT="0" distB="0" distL="0" distR="0" wp14:anchorId="23ABEF45" wp14:editId="641DFF68">
+            <wp:extent cx="4572000" cy="4173220"/>
+            <wp:effectExtent l="0" t="0" r="0" b="5080"/>
+            <wp:docPr id="8" name="Picture 8" descr="page2image59180464"/>
+            <wp:cNvGraphicFramePr>
+              <a:graphicFrameLocks xmlns:a="http://schemas.openxmlformats.org/drawingml/2006/main" noChangeAspect="1"/>
+            </wp:cNvGraphicFramePr>
+            <a:graphic xmlns:a="http://schemas.openxmlformats.org/drawingml/2006/main">
+              <a:graphicData uri="http://schemas.openxmlformats.org/drawingml/2006/picture">
+                <pic:pic xmlns:pic="http://schemas.openxmlformats.org/drawingml/2006/picture">
+                  <pic:nvPicPr>
+                    <pic:cNvPr id="0" name="Picture 3" descr="page2image59180464"/>
+                    <pic:cNvPicPr>
+                      <a:picLocks noChangeAspect="1" noChangeArrowheads="1"/>
+                    </pic:cNvPicPr>
+                  </pic:nvPicPr>
+                  <pic:blipFill>
+                    <a:blip r:embed="rId20">
+                      <a:extLst>
+                        <a:ext uri="{28A0092B-C50C-407E-A947-70E740481C1C}">
+                          <a14:useLocalDpi xmlns:a14="http://schemas.microsoft.com/office/drawing/2010/main" val="0"/>
+                        </a:ext>
+                      </a:extLst>
+                    </a:blip>
+                    <a:srcRect/>
+                    <a:stretch>
+                      <a:fillRect/>
+                    </a:stretch>
+                  </pic:blipFill>
+                  <pic:spPr bwMode="auto">
+                    <a:xfrm>
+                      <a:off x="0" y="0"/>
+                      <a:ext cx="4572000" cy="4173220"/>
+                    </a:xfrm>
+                    <a:prstGeom prst="rect">
+                      <a:avLst/>
+                    </a:prstGeom>
+                    <a:noFill/>
+                    <a:ln>
+                      <a:noFill/>
+                    </a:ln>
+                  </pic:spPr>
+                </pic:pic>
+              </a:graphicData>
+            </a:graphic>
+          </wp:inline>
+        </w:drawing>
+      </w:r>
+      <w:r>
+        <w:rPr>
+          <w:rFonts w:ascii="Times New Roman" w:eastAsia="Times New Roman" w:hAnsi="Times New Roman" w:cs="Times New Roman"/>
+          <w:color w:val="auto"/>
+          <w:sz w:val="24"/>
+          <w:lang w:bidi="ar-SA"/>
+        </w:rPr>
+        <w:fldChar w:fldCharType="end"/>
+      </w:r>
+      <w:r>
+        <w:rPr>
+          <w:rFonts w:ascii="Times New Roman" w:eastAsia="Times New Roman" w:hAnsi="Times New Roman" w:cs="Times New Roman"/>
+          <w:color w:val="auto"/>
+          <w:sz w:val="24"/>
+          <w:lang w:bidi="ar-SA"/>
+        </w:rPr>
+        <w:fldChar w:fldCharType="begin"/>
+      </w:r>
+      <w:r>
+        <w:rPr>
+          <w:rFonts w:ascii="Times New Roman" w:eastAsia="Times New Roman" w:hAnsi="Times New Roman" w:cs="Times New Roman"/>
+          <w:color w:val="auto"/>
+          <w:sz w:val="24"/>
+          <w:lang w:bidi="ar-SA"/>
+        </w:rPr>
+        <w:instrText xml:space="preserve"> INCLUDEPICTURE "/var/folders/9b/f7wx4hmx1l39ydslyvvzyfz80000gn/T/com.microsoft.Word/WebArchiveCopyPasteTempFiles/page2image59179216" \* MERGEFORMATINET </w:instrText>
+      </w:r>
+      <w:r>
+        <w:rPr>
+          <w:rFonts w:ascii="Times New Roman" w:eastAsia="Times New Roman" w:hAnsi="Times New Roman" w:cs="Times New Roman"/>
+          <w:color w:val="auto"/>
+          <w:sz w:val="24"/>
+          <w:lang w:bidi="ar-SA"/>
+        </w:rPr>
+        <w:fldChar w:fldCharType="separate"/>
+      </w:r>
+      <w:r>
+        <w:rPr>
+          <w:rFonts w:ascii="Times New Roman" w:eastAsia="Times New Roman" w:hAnsi="Times New Roman" w:cs="Times New Roman"/>
+          <w:noProof/>
+          <w:color w:val="auto"/>
+          <w:sz w:val="24"/>
+          <w:lang w:bidi="ar-SA"/>
+        </w:rPr>
+        <w:drawing>
+          <wp:inline distT="0" distB="0" distL="0" distR="0" wp14:anchorId="1606E7F6" wp14:editId="069AFD44">
+            <wp:extent cx="4562475" cy="2412365"/>
+            <wp:effectExtent l="0" t="0" r="0" b="635"/>
+            <wp:docPr id="7" name="Picture 7" descr="page2image59179216"/>
+            <wp:cNvGraphicFramePr>
+              <a:graphicFrameLocks xmlns:a="http://schemas.openxmlformats.org/drawingml/2006/main" noChangeAspect="1"/>
+            </wp:cNvGraphicFramePr>
+            <a:graphic xmlns:a="http://schemas.openxmlformats.org/drawingml/2006/main">
+              <a:graphicData uri="http://schemas.openxmlformats.org/drawingml/2006/picture">
+                <pic:pic xmlns:pic="http://schemas.openxmlformats.org/drawingml/2006/picture">
+                  <pic:nvPicPr>
+                    <pic:cNvPr id="0" name="Picture 4" descr="page2image59179216"/>
+                    <pic:cNvPicPr>
+                      <a:picLocks noChangeAspect="1" noChangeArrowheads="1"/>
+                    </pic:cNvPicPr>
+                  </pic:nvPicPr>
+                  <pic:blipFill>
+                    <a:blip r:embed="rId21" cstate="print">
+                      <a:extLst>
+                        <a:ext uri="{28A0092B-C50C-407E-A947-70E740481C1C}">
+                          <a14:useLocalDpi xmlns:a14="http://schemas.microsoft.com/office/drawing/2010/main" val="0"/>
+                        </a:ext>
+                      </a:extLst>
+                    </a:blip>
+                    <a:srcRect/>
+                    <a:stretch>
+                      <a:fillRect/>
+                    </a:stretch>
+                  </pic:blipFill>
+                  <pic:spPr bwMode="auto">
+                    <a:xfrm>
+                      <a:off x="0" y="0"/>
+                      <a:ext cx="4562475" cy="2412365"/>
+                    </a:xfrm>
+                    <a:prstGeom prst="rect">
+                      <a:avLst/>
+                    </a:prstGeom>
+                    <a:noFill/>
+                    <a:ln>
+                      <a:noFill/>
+                    </a:ln>
+                  </pic:spPr>
+                </pic:pic>
+              </a:graphicData>
+            </a:graphic>
+          </wp:inline>
+        </w:drawing>
+      </w:r>
+      <w:r>
+        <w:rPr>
+          <w:rFonts w:ascii="Times New Roman" w:eastAsia="Times New Roman" w:hAnsi="Times New Roman" w:cs="Times New Roman"/>
+          <w:color w:val="auto"/>
+          <w:sz w:val="24"/>
+          <w:lang w:bidi="ar-SA"/>
+        </w:rPr>
+        <w:fldChar w:fldCharType="end"/>
+      </w:r>
+    </w:p>
+    <w:p>
+      <w:pPr>
+        <w:spacing w:before="100" w:beforeAutospacing="1" w:after="100" w:afterAutospacing="1" w:line="240" w:lineRule="auto"/>
+        <w:rPr>
+          <w:rFonts w:ascii="Times New Roman" w:eastAsia="Times New Roman" w:hAnsi="Times New Roman" w:cs="Times New Roman"/>
+          <w:color w:val="auto"/>
+          <w:sz w:val="24"/>
+          <w:lang w:bidi="ar-SA"/>
+        </w:rPr>
+      </w:pPr>
+      <w:r>
+        <w:rPr>
+          <w:rFonts w:eastAsia="Times New Roman"/>
+          <w:color w:val="auto"/>
+          <w:sz w:val="24"/>
+          <w:lang w:bidi="ar-SA"/>
+        </w:rPr>
+        <w:t xml:space="preserve">The New location page is very similar to the new vehicle page. The same things had to be changed regarding images. </w:t>
+      </w:r>
+    </w:p>
+    <w:p>
+      <w:pPr>
+        <w:spacing w:after="0" w:line="240" w:lineRule="auto"/>
+        <w:rPr>
+          <w:rFonts w:ascii="Times New Roman" w:eastAsia="Times New Roman" w:hAnsi="Times New Roman" w:cs="Times New Roman"/>
+          <w:color w:val="auto"/>
+          <w:sz w:val="24"/>
+          <w:lang w:bidi="ar-SA"/>
+        </w:rPr>
+      </w:pPr>
+      <w:r>
+        <w:rPr>
+          <w:rFonts w:ascii="Times New Roman" w:eastAsia="Times New Roman" w:hAnsi="Times New Roman" w:cs="Times New Roman"/>
+          <w:color w:val="auto"/>
+          <w:sz w:val="24"/>
+          <w:lang w:bidi="ar-SA"/>
+        </w:rPr>
+        <w:lastRenderedPageBreak/>
+        <w:fldChar w:fldCharType="begin"/>
+      </w:r>
+      <w:r>
+        <w:rPr>
+          <w:rFonts w:ascii="Times New Roman" w:eastAsia="Times New Roman" w:hAnsi="Times New Roman" w:cs="Times New Roman"/>
+          <w:color w:val="auto"/>
+          <w:sz w:val="24"/>
+          <w:lang w:bidi="ar-SA"/>
+        </w:rPr>
+        <w:instrText xml:space="preserve"> INCLUDEPICTURE "/var/folders/9b/f7wx4hmx1l39ydslyvvzyfz80000gn/T/com.microsoft.Word/WebArchiveCopyPasteTempFiles/page3image59179424" \* MERGEFORMATINET </w:instrText>
+      </w:r>
+      <w:r>
+        <w:rPr>
+          <w:rFonts w:ascii="Times New Roman" w:eastAsia="Times New Roman" w:hAnsi="Times New Roman" w:cs="Times New Roman"/>
+          <w:color w:val="auto"/>
+          <w:sz w:val="24"/>
+          <w:lang w:bidi="ar-SA"/>
+        </w:rPr>
+        <w:fldChar w:fldCharType="separate"/>
+      </w:r>
+      <w:r>
+        <w:rPr>
+          <w:rFonts w:ascii="Times New Roman" w:eastAsia="Times New Roman" w:hAnsi="Times New Roman" w:cs="Times New Roman"/>
+          <w:noProof/>
+          <w:color w:val="auto"/>
+          <w:sz w:val="24"/>
+          <w:lang w:bidi="ar-SA"/>
+        </w:rPr>
+        <w:drawing>
+          <wp:inline distT="0" distB="0" distL="0" distR="0" wp14:anchorId="21FD7D32" wp14:editId="30D32367">
+            <wp:extent cx="4572000" cy="4202430"/>
+            <wp:effectExtent l="0" t="0" r="0" b="1270"/>
+            <wp:docPr id="6" name="Picture 6" descr="page3image59179424"/>
+            <wp:cNvGraphicFramePr>
+              <a:graphicFrameLocks xmlns:a="http://schemas.openxmlformats.org/drawingml/2006/main" noChangeAspect="1"/>
+            </wp:cNvGraphicFramePr>
+            <a:graphic xmlns:a="http://schemas.openxmlformats.org/drawingml/2006/main">
+              <a:graphicData uri="http://schemas.openxmlformats.org/drawingml/2006/picture">
+                <pic:pic xmlns:pic="http://schemas.openxmlformats.org/drawingml/2006/picture">
+                  <pic:nvPicPr>
+                    <pic:cNvPr id="0" name="Picture 5" descr="page3image59179424"/>
+                    <pic:cNvPicPr>
+                      <a:picLocks noChangeAspect="1" noChangeArrowheads="1"/>
+                    </pic:cNvPicPr>
+                  </pic:nvPicPr>
+                  <pic:blipFill>
+                    <a:blip r:embed="rId22">
+                      <a:extLst>
+                        <a:ext uri="{28A0092B-C50C-407E-A947-70E740481C1C}">
+                          <a14:useLocalDpi xmlns:a14="http://schemas.microsoft.com/office/drawing/2010/main" val="0"/>
+                        </a:ext>
+                      </a:extLst>
+                    </a:blip>
+                    <a:srcRect/>
+                    <a:stretch>
+                      <a:fillRect/>
+                    </a:stretch>
+                  </pic:blipFill>
+                  <pic:spPr bwMode="auto">
+                    <a:xfrm>
+                      <a:off x="0" y="0"/>
+                      <a:ext cx="4572000" cy="4202430"/>
+                    </a:xfrm>
+                    <a:prstGeom prst="rect">
+                      <a:avLst/>
+                    </a:prstGeom>
+                    <a:noFill/>
+                    <a:ln>
+                      <a:noFill/>
+                    </a:ln>
+                  </pic:spPr>
+                </pic:pic>
+              </a:graphicData>
+            </a:graphic>
+          </wp:inline>
+        </w:drawing>
+      </w:r>
+      <w:r>
+        <w:rPr>
+          <w:rFonts w:ascii="Times New Roman" w:eastAsia="Times New Roman" w:hAnsi="Times New Roman" w:cs="Times New Roman"/>
+          <w:color w:val="auto"/>
+          <w:sz w:val="24"/>
+          <w:lang w:bidi="ar-SA"/>
+        </w:rPr>
+        <w:fldChar w:fldCharType="end"/>
+      </w:r>
+      <w:r>
+        <w:rPr>
+          <w:rFonts w:ascii="Times New Roman" w:eastAsia="Times New Roman" w:hAnsi="Times New Roman" w:cs="Times New Roman"/>
+          <w:color w:val="auto"/>
+          <w:sz w:val="24"/>
+          <w:lang w:bidi="ar-SA"/>
+        </w:rPr>
+        <w:fldChar w:fldCharType="begin"/>
+      </w:r>
+      <w:r>
+        <w:rPr>
+          <w:rFonts w:ascii="Times New Roman" w:eastAsia="Times New Roman" w:hAnsi="Times New Roman" w:cs="Times New Roman"/>
+          <w:color w:val="auto"/>
+          <w:sz w:val="24"/>
+          <w:lang w:bidi="ar-SA"/>
+        </w:rPr>
+        <w:instrText xml:space="preserve"> INCLUDEPICTURE "/var/folders/9b/f7wx4hmx1l39ydslyvvzyfz80000gn/T/com.microsoft.Word/WebArchiveCopyPasteTempFiles/page3image59180672" \* MERGEFORMATINET </w:instrText>
+      </w:r>
+      <w:r>
+        <w:rPr>
+          <w:rFonts w:ascii="Times New Roman" w:eastAsia="Times New Roman" w:hAnsi="Times New Roman" w:cs="Times New Roman"/>
+          <w:color w:val="auto"/>
+          <w:sz w:val="24"/>
+          <w:lang w:bidi="ar-SA"/>
+        </w:rPr>
+        <w:fldChar w:fldCharType="separate"/>
+      </w:r>
+      <w:r>
+        <w:rPr>
+          <w:rFonts w:ascii="Times New Roman" w:eastAsia="Times New Roman" w:hAnsi="Times New Roman" w:cs="Times New Roman"/>
+          <w:noProof/>
+          <w:color w:val="auto"/>
+          <w:sz w:val="24"/>
+          <w:lang w:bidi="ar-SA"/>
+        </w:rPr>
+        <w:drawing>
+          <wp:inline distT="0" distB="0" distL="0" distR="0" wp14:anchorId="14B89CD1" wp14:editId="2CE4CE6D">
+            <wp:extent cx="4493895" cy="2402840"/>
+            <wp:effectExtent l="0" t="0" r="1905" b="0"/>
+            <wp:docPr id="5" name="Picture 5" descr="page3image59180672"/>
+            <wp:cNvGraphicFramePr>
+              <a:graphicFrameLocks xmlns:a="http://schemas.openxmlformats.org/drawingml/2006/main" noChangeAspect="1"/>
+            </wp:cNvGraphicFramePr>
+            <a:graphic xmlns:a="http://schemas.openxmlformats.org/drawingml/2006/main">
+              <a:graphicData uri="http://schemas.openxmlformats.org/drawingml/2006/picture">
+                <pic:pic xmlns:pic="http://schemas.openxmlformats.org/drawingml/2006/picture">
+                  <pic:nvPicPr>
+                    <pic:cNvPr id="0" name="Picture 6" descr="page3image59180672"/>
+                    <pic:cNvPicPr>
+                      <a:picLocks noChangeAspect="1" noChangeArrowheads="1"/>
+                    </pic:cNvPicPr>
+                  </pic:nvPicPr>
+                  <pic:blipFill>
+                    <a:blip r:embed="rId23" cstate="print">
+                      <a:extLst>
+                        <a:ext uri="{28A0092B-C50C-407E-A947-70E740481C1C}">
+                          <a14:useLocalDpi xmlns:a14="http://schemas.microsoft.com/office/drawing/2010/main" val="0"/>
+                        </a:ext>
+                      </a:extLst>
+                    </a:blip>
+                    <a:srcRect/>
+                    <a:stretch>
+                      <a:fillRect/>
+                    </a:stretch>
+                  </pic:blipFill>
+                  <pic:spPr bwMode="auto">
+                    <a:xfrm>
+                      <a:off x="0" y="0"/>
+                      <a:ext cx="4493895" cy="2402840"/>
+                    </a:xfrm>
+                    <a:prstGeom prst="rect">
+                      <a:avLst/>
+                    </a:prstGeom>
+                    <a:noFill/>
+                    <a:ln>
+                      <a:noFill/>
+                    </a:ln>
+                  </pic:spPr>
+                </pic:pic>
+              </a:graphicData>
+            </a:graphic>
+          </wp:inline>
+        </w:drawing>
+      </w:r>
+      <w:r>
+        <w:rPr>
+          <w:rFonts w:ascii="Times New Roman" w:eastAsia="Times New Roman" w:hAnsi="Times New Roman" w:cs="Times New Roman"/>
+          <w:color w:val="auto"/>
+          <w:sz w:val="24"/>
+          <w:lang w:bidi="ar-SA"/>
+        </w:rPr>
+        <w:fldChar w:fldCharType="end"/>
+      </w:r>
+    </w:p>
+    <w:p>
+      <w:pPr>
+        <w:spacing w:before="100" w:beforeAutospacing="1" w:after="100" w:afterAutospacing="1" w:line="240" w:lineRule="auto"/>
+        <w:rPr>
+          <w:rFonts w:ascii="Times New Roman" w:eastAsia="Times New Roman" w:hAnsi="Times New Roman" w:cs="Times New Roman"/>
+          <w:color w:val="auto"/>
+          <w:sz w:val="24"/>
+          <w:lang w:bidi="ar-SA"/>
+        </w:rPr>
+      </w:pPr>
+      <w:r>
+        <w:rPr>
+          <w:rFonts w:eastAsia="Times New Roman"/>
+          <w:color w:val="auto"/>
+          <w:sz w:val="24"/>
+          <w:lang w:bidi="ar-SA"/>
+        </w:rPr>
+        <w:t xml:space="preserve">The new </w:t>
+      </w:r>
+      <w:proofErr w:type="spellStart"/>
+      <w:r>
+        <w:rPr>
+          <w:rFonts w:eastAsia="Times New Roman"/>
+          <w:color w:val="auto"/>
+          <w:sz w:val="24"/>
+          <w:lang w:bidi="ar-SA"/>
+        </w:rPr>
+        <w:t>Reserveation</w:t>
+      </w:r>
+      <w:proofErr w:type="spellEnd"/>
+      <w:r>
+        <w:rPr>
+          <w:rFonts w:eastAsia="Times New Roman"/>
+          <w:color w:val="auto"/>
+          <w:sz w:val="24"/>
+          <w:lang w:bidi="ar-SA"/>
+        </w:rPr>
+        <w:t xml:space="preserve"> page is very much the same as the initial concept. All the same fields are present. That being said, there are fields for copying both the date and location because maybe there is a one day rental within a single city. </w:t>
+      </w:r>
+    </w:p>
+    <w:p>
+      <w:pPr>
+        <w:spacing w:after="0" w:line="240" w:lineRule="auto"/>
+        <w:rPr>
+          <w:rFonts w:ascii="Times New Roman" w:eastAsia="Times New Roman" w:hAnsi="Times New Roman" w:cs="Times New Roman"/>
+          <w:color w:val="auto"/>
+          <w:sz w:val="24"/>
+          <w:lang w:bidi="ar-SA"/>
+        </w:rPr>
+      </w:pPr>
+      <w:r>
+        <w:rPr>
+          <w:rFonts w:ascii="Times New Roman" w:eastAsia="Times New Roman" w:hAnsi="Times New Roman" w:cs="Times New Roman"/>
+          <w:color w:val="auto"/>
+          <w:sz w:val="24"/>
+          <w:lang w:bidi="ar-SA"/>
+        </w:rPr>
+        <w:lastRenderedPageBreak/>
+        <w:fldChar w:fldCharType="begin"/>
+      </w:r>
+      <w:r>
+        <w:rPr>
+          <w:rFonts w:ascii="Times New Roman" w:eastAsia="Times New Roman" w:hAnsi="Times New Roman" w:cs="Times New Roman"/>
+          <w:color w:val="auto"/>
+          <w:sz w:val="24"/>
+          <w:lang w:bidi="ar-SA"/>
+        </w:rPr>
+        <w:instrText xml:space="preserve"> INCLUDEPICTURE "/var/folders/9b/f7wx4hmx1l39ydslyvvzyfz80000gn/T/com.microsoft.Word/WebArchiveCopyPasteTempFiles/page4image59179840" \* MERGEFORMATINET </w:instrText>
+      </w:r>
+      <w:r>
+        <w:rPr>
+          <w:rFonts w:ascii="Times New Roman" w:eastAsia="Times New Roman" w:hAnsi="Times New Roman" w:cs="Times New Roman"/>
+          <w:color w:val="auto"/>
+          <w:sz w:val="24"/>
+          <w:lang w:bidi="ar-SA"/>
+        </w:rPr>
+        <w:fldChar w:fldCharType="separate"/>
+      </w:r>
+      <w:r>
+        <w:rPr>
+          <w:rFonts w:ascii="Times New Roman" w:eastAsia="Times New Roman" w:hAnsi="Times New Roman" w:cs="Times New Roman"/>
+          <w:noProof/>
+          <w:color w:val="auto"/>
+          <w:sz w:val="24"/>
+          <w:lang w:bidi="ar-SA"/>
+        </w:rPr>
+        <w:drawing>
+          <wp:inline distT="0" distB="0" distL="0" distR="0" wp14:anchorId="0964B381" wp14:editId="18338F78">
+            <wp:extent cx="3930015" cy="3550285"/>
+            <wp:effectExtent l="0" t="0" r="0" b="5715"/>
+            <wp:docPr id="4" name="Picture 4" descr="page4image59179840"/>
+            <wp:cNvGraphicFramePr>
+              <a:graphicFrameLocks xmlns:a="http://schemas.openxmlformats.org/drawingml/2006/main" noChangeAspect="1"/>
+            </wp:cNvGraphicFramePr>
+            <a:graphic xmlns:a="http://schemas.openxmlformats.org/drawingml/2006/main">
+              <a:graphicData uri="http://schemas.openxmlformats.org/drawingml/2006/picture">
+                <pic:pic xmlns:pic="http://schemas.openxmlformats.org/drawingml/2006/picture">
+                  <pic:nvPicPr>
+                    <pic:cNvPr id="0" name="Picture 7" descr="page4image59179840"/>
+                    <pic:cNvPicPr>
+                      <a:picLocks noChangeAspect="1" noChangeArrowheads="1"/>
+                    </pic:cNvPicPr>
+                  </pic:nvPicPr>
+                  <pic:blipFill>
+                    <a:blip r:embed="rId24">
+                      <a:extLst>
+                        <a:ext uri="{28A0092B-C50C-407E-A947-70E740481C1C}">
+                          <a14:useLocalDpi xmlns:a14="http://schemas.microsoft.com/office/drawing/2010/main" val="0"/>
+                        </a:ext>
+                      </a:extLst>
+                    </a:blip>
+                    <a:srcRect/>
+                    <a:stretch>
+                      <a:fillRect/>
+                    </a:stretch>
+                  </pic:blipFill>
+                  <pic:spPr bwMode="auto">
+                    <a:xfrm>
+                      <a:off x="0" y="0"/>
+                      <a:ext cx="3930015" cy="3550285"/>
+                    </a:xfrm>
+                    <a:prstGeom prst="rect">
+                      <a:avLst/>
+                    </a:prstGeom>
+                    <a:noFill/>
+                    <a:ln>
+                      <a:noFill/>
+                    </a:ln>
+                  </pic:spPr>
+                </pic:pic>
+              </a:graphicData>
+            </a:graphic>
+          </wp:inline>
+        </w:drawing>
+      </w:r>
+      <w:r>
+        <w:rPr>
+          <w:rFonts w:ascii="Times New Roman" w:eastAsia="Times New Roman" w:hAnsi="Times New Roman" w:cs="Times New Roman"/>
+          <w:color w:val="auto"/>
+          <w:sz w:val="24"/>
+          <w:lang w:bidi="ar-SA"/>
+        </w:rPr>
+        <w:fldChar w:fldCharType="end"/>
+      </w:r>
+      <w:r>
+        <w:rPr>
+          <w:rFonts w:ascii="Times New Roman" w:eastAsia="Times New Roman" w:hAnsi="Times New Roman" w:cs="Times New Roman"/>
+          <w:color w:val="auto"/>
+          <w:sz w:val="24"/>
+          <w:lang w:bidi="ar-SA"/>
+        </w:rPr>
+        <w:fldChar w:fldCharType="begin"/>
+      </w:r>
+      <w:r>
+        <w:rPr>
+          <w:rFonts w:ascii="Times New Roman" w:eastAsia="Times New Roman" w:hAnsi="Times New Roman" w:cs="Times New Roman"/>
+          <w:color w:val="auto"/>
+          <w:sz w:val="24"/>
+          <w:lang w:bidi="ar-SA"/>
+        </w:rPr>
+        <w:instrText xml:space="preserve"> INCLUDEPICTURE "/var/folders/9b/f7wx4hmx1l39ydslyvvzyfz80000gn/T/com.microsoft.Word/WebArchiveCopyPasteTempFiles/page4image59180048" \* MERGEFORMATINET </w:instrText>
+      </w:r>
+      <w:r>
+        <w:rPr>
+          <w:rFonts w:ascii="Times New Roman" w:eastAsia="Times New Roman" w:hAnsi="Times New Roman" w:cs="Times New Roman"/>
+          <w:color w:val="auto"/>
+          <w:sz w:val="24"/>
+          <w:lang w:bidi="ar-SA"/>
+        </w:rPr>
+        <w:fldChar w:fldCharType="separate"/>
+      </w:r>
+      <w:r>
+        <w:rPr>
+          <w:rFonts w:ascii="Times New Roman" w:eastAsia="Times New Roman" w:hAnsi="Times New Roman" w:cs="Times New Roman"/>
+          <w:noProof/>
+          <w:color w:val="auto"/>
+          <w:sz w:val="24"/>
+          <w:lang w:bidi="ar-SA"/>
+        </w:rPr>
+        <w:drawing>
+          <wp:inline distT="0" distB="0" distL="0" distR="0" wp14:anchorId="77470A77" wp14:editId="6F2C1407">
+            <wp:extent cx="4231640" cy="2578100"/>
+            <wp:effectExtent l="0" t="0" r="0" b="0"/>
+            <wp:docPr id="3" name="Picture 3" descr="page4image59180048"/>
+            <wp:cNvGraphicFramePr>
+              <a:graphicFrameLocks xmlns:a="http://schemas.openxmlformats.org/drawingml/2006/main" noChangeAspect="1"/>
+            </wp:cNvGraphicFramePr>
+            <a:graphic xmlns:a="http://schemas.openxmlformats.org/drawingml/2006/main">
+              <a:graphicData uri="http://schemas.openxmlformats.org/drawingml/2006/picture">
+                <pic:pic xmlns:pic="http://schemas.openxmlformats.org/drawingml/2006/picture">
+                  <pic:nvPicPr>
+                    <pic:cNvPr id="0" name="Picture 8" descr="page4image59180048"/>
+                    <pic:cNvPicPr>
+                      <a:picLocks noChangeAspect="1" noChangeArrowheads="1"/>
+                    </pic:cNvPicPr>
+                  </pic:nvPicPr>
+                  <pic:blipFill>
+                    <a:blip r:embed="rId25" cstate="print">
+                      <a:extLst>
+                        <a:ext uri="{28A0092B-C50C-407E-A947-70E740481C1C}">
+                          <a14:useLocalDpi xmlns:a14="http://schemas.microsoft.com/office/drawing/2010/main" val="0"/>
+                        </a:ext>
+                      </a:extLst>
+                    </a:blip>
+                    <a:srcRect/>
+                    <a:stretch>
+                      <a:fillRect/>
+                    </a:stretch>
+                  </pic:blipFill>
+                  <pic:spPr bwMode="auto">
+                    <a:xfrm>
+                      <a:off x="0" y="0"/>
+                      <a:ext cx="4231640" cy="2578100"/>
+                    </a:xfrm>
+                    <a:prstGeom prst="rect">
+                      <a:avLst/>
+                    </a:prstGeom>
+                    <a:noFill/>
+                    <a:ln>
+                      <a:noFill/>
+                    </a:ln>
+                  </pic:spPr>
+                </pic:pic>
+              </a:graphicData>
+            </a:graphic>
+          </wp:inline>
+        </w:drawing>
+      </w:r>
+      <w:r>
+        <w:rPr>
+          <w:rFonts w:ascii="Times New Roman" w:eastAsia="Times New Roman" w:hAnsi="Times New Roman" w:cs="Times New Roman"/>
+          <w:color w:val="auto"/>
+          <w:sz w:val="24"/>
+          <w:lang w:bidi="ar-SA"/>
+        </w:rPr>
+        <w:fldChar w:fldCharType="end"/>
+      </w:r>
+    </w:p>
+    <w:p>
+      <w:pPr>
+        <w:spacing w:before="100" w:beforeAutospacing="1" w:after="100" w:afterAutospacing="1" w:line="240" w:lineRule="auto"/>
+        <w:rPr>
+          <w:rFonts w:ascii="Times New Roman" w:eastAsia="Times New Roman" w:hAnsi="Times New Roman" w:cs="Times New Roman"/>
+          <w:color w:val="auto"/>
+          <w:sz w:val="24"/>
+          <w:lang w:bidi="ar-SA"/>
+        </w:rPr>
+      </w:pPr>
+      <w:r>
+        <w:rPr>
+          <w:rFonts w:ascii="TimesNewRomanPSMT" w:eastAsia="Times New Roman" w:hAnsi="TimesNewRomanPSMT" w:cs="Times New Roman"/>
+          <w:color w:val="auto"/>
+          <w:sz w:val="24"/>
+          <w:lang w:bidi="ar-SA"/>
+        </w:rPr>
+        <w:t xml:space="preserve">The vehicle selection screen retains much of the same functionality as the wireframe. It has not gotten the filters yet, prices are also hidden within the click through on the vehicle in order to hopefully retain user attention longer. </w:t>
+      </w:r>
+    </w:p>
+    <w:p>
+      <w:pPr>
+        <w:spacing w:after="0" w:line="240" w:lineRule="auto"/>
+        <w:rPr>
+          <w:rFonts w:ascii="Times New Roman" w:eastAsia="Times New Roman" w:hAnsi="Times New Roman" w:cs="Times New Roman"/>
+          <w:color w:val="auto"/>
+          <w:sz w:val="24"/>
+          <w:lang w:bidi="ar-SA"/>
+        </w:rPr>
+      </w:pPr>
+      <w:r>
+        <w:rPr>
+          <w:rFonts w:ascii="Times New Roman" w:eastAsia="Times New Roman" w:hAnsi="Times New Roman" w:cs="Times New Roman"/>
+          <w:color w:val="auto"/>
+          <w:sz w:val="24"/>
+          <w:lang w:bidi="ar-SA"/>
+        </w:rPr>
+        <w:lastRenderedPageBreak/>
+        <w:fldChar w:fldCharType="begin"/>
+      </w:r>
+      <w:r>
+        <w:rPr>
+          <w:rFonts w:ascii="Times New Roman" w:eastAsia="Times New Roman" w:hAnsi="Times New Roman" w:cs="Times New Roman"/>
+          <w:color w:val="auto"/>
+          <w:sz w:val="24"/>
+          <w:lang w:bidi="ar-SA"/>
+        </w:rPr>
+        <w:instrText xml:space="preserve"> INCLUDEPICTURE "/var/folders/9b/f7wx4hmx1l39ydslyvvzyfz80000gn/T/com.microsoft.Word/WebArchiveCopyPasteTempFiles/page5image58821264" \* MERGEFORMATINET </w:instrText>
+      </w:r>
+      <w:r>
+        <w:rPr>
+          <w:rFonts w:ascii="Times New Roman" w:eastAsia="Times New Roman" w:hAnsi="Times New Roman" w:cs="Times New Roman"/>
+          <w:color w:val="auto"/>
+          <w:sz w:val="24"/>
+          <w:lang w:bidi="ar-SA"/>
+        </w:rPr>
+        <w:fldChar w:fldCharType="separate"/>
+      </w:r>
+      <w:r>
+        <w:rPr>
+          <w:rFonts w:ascii="Times New Roman" w:eastAsia="Times New Roman" w:hAnsi="Times New Roman" w:cs="Times New Roman"/>
+          <w:noProof/>
+          <w:color w:val="auto"/>
+          <w:sz w:val="24"/>
+          <w:lang w:bidi="ar-SA"/>
+        </w:rPr>
+        <w:drawing>
+          <wp:inline distT="0" distB="0" distL="0" distR="0" wp14:anchorId="7B6976AE" wp14:editId="32F5FD9F">
+            <wp:extent cx="3161665" cy="2918460"/>
+            <wp:effectExtent l="0" t="0" r="635" b="2540"/>
+            <wp:docPr id="2" name="Picture 2" descr="page5image58821264"/>
+            <wp:cNvGraphicFramePr>
+              <a:graphicFrameLocks xmlns:a="http://schemas.openxmlformats.org/drawingml/2006/main" noChangeAspect="1"/>
+            </wp:cNvGraphicFramePr>
+            <a:graphic xmlns:a="http://schemas.openxmlformats.org/drawingml/2006/main">
+              <a:graphicData uri="http://schemas.openxmlformats.org/drawingml/2006/picture">
+                <pic:pic xmlns:pic="http://schemas.openxmlformats.org/drawingml/2006/picture">
+                  <pic:nvPicPr>
+                    <pic:cNvPr id="0" name="Picture 9" descr="page5image58821264"/>
+                    <pic:cNvPicPr>
+                      <a:picLocks noChangeAspect="1" noChangeArrowheads="1"/>
+                    </pic:cNvPicPr>
+                  </pic:nvPicPr>
+                  <pic:blipFill>
+                    <a:blip r:embed="rId26">
+                      <a:extLst>
+                        <a:ext uri="{28A0092B-C50C-407E-A947-70E740481C1C}">
+                          <a14:useLocalDpi xmlns:a14="http://schemas.microsoft.com/office/drawing/2010/main" val="0"/>
+                        </a:ext>
+                      </a:extLst>
+                    </a:blip>
+                    <a:srcRect/>
+                    <a:stretch>
+                      <a:fillRect/>
+                    </a:stretch>
+                  </pic:blipFill>
+                  <pic:spPr bwMode="auto">
+                    <a:xfrm>
+                      <a:off x="0" y="0"/>
+                      <a:ext cx="3161665" cy="2918460"/>
+                    </a:xfrm>
+                    <a:prstGeom prst="rect">
+                      <a:avLst/>
+                    </a:prstGeom>
+                    <a:noFill/>
+                    <a:ln>
+                      <a:noFill/>
+                    </a:ln>
+                  </pic:spPr>
+                </pic:pic>
+              </a:graphicData>
+            </a:graphic>
+          </wp:inline>
+        </w:drawing>
+      </w:r>
+      <w:r>
+        <w:rPr>
+          <w:rFonts w:ascii="Times New Roman" w:eastAsia="Times New Roman" w:hAnsi="Times New Roman" w:cs="Times New Roman"/>
+          <w:color w:val="auto"/>
+          <w:sz w:val="24"/>
+          <w:lang w:bidi="ar-SA"/>
+        </w:rPr>
+        <w:fldChar w:fldCharType="end"/>
+      </w:r>
+      <w:r>
+        <w:rPr>
+          <w:rFonts w:ascii="Times New Roman" w:eastAsia="Times New Roman" w:hAnsi="Times New Roman" w:cs="Times New Roman"/>
+          <w:color w:val="auto"/>
+          <w:sz w:val="24"/>
+          <w:lang w:bidi="ar-SA"/>
+        </w:rPr>
+        <w:fldChar w:fldCharType="begin"/>
+      </w:r>
+      <w:r>
+        <w:rPr>
+          <w:rFonts w:ascii="Times New Roman" w:eastAsia="Times New Roman" w:hAnsi="Times New Roman" w:cs="Times New Roman"/>
+          <w:color w:val="auto"/>
+          <w:sz w:val="24"/>
+          <w:lang w:bidi="ar-SA"/>
+        </w:rPr>
+        <w:instrText xml:space="preserve"> INCLUDEPICTURE "/var/folders/9b/f7wx4hmx1l39ydslyvvzyfz80000gn/T/com.microsoft.Word/WebArchiveCopyPasteTempFiles/page5image58821056" \* MERGEFORMATINET </w:instrText>
+      </w:r>
+      <w:r>
+        <w:rPr>
+          <w:rFonts w:ascii="Times New Roman" w:eastAsia="Times New Roman" w:hAnsi="Times New Roman" w:cs="Times New Roman"/>
+          <w:color w:val="auto"/>
+          <w:sz w:val="24"/>
+          <w:lang w:bidi="ar-SA"/>
+        </w:rPr>
+        <w:fldChar w:fldCharType="separate"/>
+      </w:r>
+      <w:r>
+        <w:rPr>
+          <w:rFonts w:ascii="Times New Roman" w:eastAsia="Times New Roman" w:hAnsi="Times New Roman" w:cs="Times New Roman"/>
+          <w:noProof/>
+          <w:color w:val="auto"/>
+          <w:sz w:val="24"/>
+          <w:lang w:bidi="ar-SA"/>
+        </w:rPr>
+        <w:drawing>
+          <wp:inline distT="0" distB="0" distL="0" distR="0" wp14:anchorId="17FAF05E" wp14:editId="14CD92C1">
+            <wp:extent cx="3569970" cy="2733675"/>
+            <wp:effectExtent l="0" t="0" r="0" b="0"/>
+            <wp:docPr id="1" name="Picture 1" descr="page5image58821056"/>
+            <wp:cNvGraphicFramePr>
+              <a:graphicFrameLocks xmlns:a="http://schemas.openxmlformats.org/drawingml/2006/main" noChangeAspect="1"/>
+            </wp:cNvGraphicFramePr>
+            <a:graphic xmlns:a="http://schemas.openxmlformats.org/drawingml/2006/main">
+              <a:graphicData uri="http://schemas.openxmlformats.org/drawingml/2006/picture">
+                <pic:pic xmlns:pic="http://schemas.openxmlformats.org/drawingml/2006/picture">
+                  <pic:nvPicPr>
+                    <pic:cNvPr id="0" name="Picture 10" descr="page5image58821056"/>
+                    <pic:cNvPicPr>
+                      <a:picLocks noChangeAspect="1" noChangeArrowheads="1"/>
+                    </pic:cNvPicPr>
+                  </pic:nvPicPr>
+                  <pic:blipFill>
+                    <a:blip r:embed="rId27" cstate="print">
+                      <a:extLst>
+                        <a:ext uri="{28A0092B-C50C-407E-A947-70E740481C1C}">
+                          <a14:useLocalDpi xmlns:a14="http://schemas.microsoft.com/office/drawing/2010/main" val="0"/>
+                        </a:ext>
+                      </a:extLst>
+                    </a:blip>
+                    <a:srcRect/>
+                    <a:stretch>
+                      <a:fillRect/>
+                    </a:stretch>
+                  </pic:blipFill>
+                  <pic:spPr bwMode="auto">
+                    <a:xfrm>
+                      <a:off x="0" y="0"/>
+                      <a:ext cx="3569970" cy="2733675"/>
+                    </a:xfrm>
+                    <a:prstGeom prst="rect">
+                      <a:avLst/>
+                    </a:prstGeom>
+                    <a:noFill/>
+                    <a:ln>
+                      <a:noFill/>
+                    </a:ln>
+                  </pic:spPr>
+                </pic:pic>
+              </a:graphicData>
+            </a:graphic>
+          </wp:inline>
+        </w:drawing>
+      </w:r>
+      <w:r>
+        <w:rPr>
+          <w:rFonts w:ascii="Times New Roman" w:eastAsia="Times New Roman" w:hAnsi="Times New Roman" w:cs="Times New Roman"/>
+          <w:color w:val="auto"/>
+          <w:sz w:val="24"/>
+          <w:lang w:bidi="ar-SA"/>
+        </w:rPr>
+        <w:fldChar w:fldCharType="end"/>
+      </w:r>
+    </w:p>
+    <w:p>
+      <w:pPr>
+        <w:spacing w:before="100" w:beforeAutospacing="1" w:after="100" w:afterAutospacing="1" w:line="240" w:lineRule="auto"/>
+        <w:rPr>
+          <w:rFonts w:ascii="Times New Roman" w:eastAsia="Times New Roman" w:hAnsi="Times New Roman" w:cs="Times New Roman"/>
+          <w:color w:val="auto"/>
+          <w:sz w:val="24"/>
+          <w:lang w:bidi="ar-SA"/>
+        </w:rPr>
+      </w:pPr>
+      <w:r>
+        <w:rPr>
+          <w:rFonts w:eastAsia="Times New Roman"/>
+          <w:color w:val="auto"/>
+          <w:sz w:val="24"/>
+          <w:lang w:bidi="ar-SA"/>
+        </w:rPr>
+        <w:t xml:space="preserve">The History update page now shows the vehicle’s specs as well as past history items. History is stored as an array of strings on the DB, so types are not necessary </w:t>
+      </w:r>
+    </w:p>
+    <w:p>
+      <w:pPr>
+        <w:spacing w:before="100" w:beforeAutospacing="1" w:after="100" w:afterAutospacing="1" w:line="240" w:lineRule="auto"/>
+        <w:rPr>
+          <w:rFonts w:ascii="Times New Roman" w:eastAsia="Times New Roman" w:hAnsi="Times New Roman" w:cs="Times New Roman"/>
+          <w:color w:val="auto"/>
+          <w:sz w:val="24"/>
+          <w:lang w:bidi="ar-SA"/>
+        </w:rPr>
+      </w:pPr>
+      <w:r>
+        <w:rPr>
+          <w:rFonts w:eastAsia="Times New Roman"/>
+          <w:color w:val="auto"/>
+          <w:sz w:val="52"/>
+          <w:szCs w:val="52"/>
+          <w:lang w:bidi="ar-SA"/>
+        </w:rPr>
+        <w:t xml:space="preserve">TESTS </w:t>
+      </w:r>
+    </w:p>
+    <w:p>
+      <w:pPr>
+        <w:spacing w:before="100" w:beforeAutospacing="1" w:after="100" w:afterAutospacing="1" w:line="240" w:lineRule="auto"/>
+        <w:rPr>
+          <w:rFonts w:ascii="Times New Roman" w:eastAsia="Times New Roman" w:hAnsi="Times New Roman" w:cs="Times New Roman"/>
+          <w:color w:val="auto"/>
+          <w:sz w:val="24"/>
+          <w:lang w:bidi="ar-SA"/>
+        </w:rPr>
+      </w:pPr>
+      <w:r>
+        <w:rPr>
+          <w:rFonts w:eastAsia="Times New Roman"/>
+          <w:color w:val="auto"/>
+          <w:sz w:val="24"/>
+          <w:lang w:bidi="ar-SA"/>
+        </w:rPr>
+        <w:t xml:space="preserve">Most testing for my application will be done via Puppeteer or some similar front-end manipulation tool. This is because this application does not implement any significantly complex algorithms. </w:t>
+      </w:r>
+    </w:p>
+    <w:p>
+      <w:pPr>
+        <w:spacing w:before="100" w:beforeAutospacing="1" w:after="100" w:afterAutospacing="1" w:line="240" w:lineRule="auto"/>
+        <w:rPr>
+          <w:rFonts w:ascii="Times New Roman" w:eastAsia="Times New Roman" w:hAnsi="Times New Roman" w:cs="Times New Roman"/>
+          <w:color w:val="auto"/>
+          <w:sz w:val="24"/>
+          <w:lang w:bidi="ar-SA"/>
+        </w:rPr>
+      </w:pPr>
+      <w:r>
+        <w:rPr>
+          <w:rFonts w:ascii="SymbolMT" w:eastAsia="Times New Roman" w:hAnsi="SymbolMT" w:cs="Times New Roman"/>
+          <w:color w:val="auto"/>
+          <w:sz w:val="24"/>
+          <w:lang w:bidi="ar-SA"/>
+        </w:rPr>
+        <w:t xml:space="preserve">• </w:t>
+      </w:r>
+      <w:r>
+        <w:rPr>
+          <w:rFonts w:eastAsia="Times New Roman"/>
+          <w:color w:val="auto"/>
+          <w:sz w:val="24"/>
+          <w:lang w:bidi="ar-SA"/>
+        </w:rPr>
+        <w:t>Test login</w:t>
+      </w:r>
+      <w:r>
+        <w:rPr>
+          <w:rFonts w:eastAsia="Times New Roman"/>
+          <w:color w:val="auto"/>
+          <w:sz w:val="24"/>
+          <w:lang w:bidi="ar-SA"/>
+        </w:rPr>
+        <w:br/>
+      </w:r>
+      <w:r>
+        <w:rPr>
+          <w:rFonts w:ascii="CourierNewPSMT" w:eastAsia="Times New Roman" w:hAnsi="CourierNewPSMT" w:cs="CourierNewPSMT"/>
+          <w:color w:val="auto"/>
+          <w:sz w:val="24"/>
+          <w:lang w:bidi="ar-SA"/>
+        </w:rPr>
+        <w:t xml:space="preserve">o </w:t>
+      </w:r>
+      <w:r>
+        <w:rPr>
+          <w:rFonts w:eastAsia="Times New Roman"/>
+          <w:color w:val="auto"/>
+          <w:sz w:val="24"/>
+          <w:lang w:bidi="ar-SA"/>
+        </w:rPr>
+        <w:t xml:space="preserve">Should be able to log in to front end as </w:t>
+      </w:r>
+    </w:p>
+    <w:p>
+      <w:pPr>
+        <w:spacing w:before="100" w:beforeAutospacing="1" w:after="100" w:afterAutospacing="1" w:line="240" w:lineRule="auto"/>
+        <w:rPr>
+          <w:rFonts w:ascii="Times New Roman" w:eastAsia="Times New Roman" w:hAnsi="Times New Roman" w:cs="Times New Roman"/>
+          <w:color w:val="auto"/>
+          <w:sz w:val="24"/>
+          <w:lang w:bidi="ar-SA"/>
+        </w:rPr>
+      </w:pPr>
+      <w:r>
+        <w:rPr>
+          <w:rFonts w:ascii="Wingdings" w:eastAsia="Times New Roman" w:hAnsi="Wingdings" w:cs="Times New Roman"/>
+          <w:color w:val="auto"/>
+          <w:sz w:val="24"/>
+          <w:lang w:bidi="ar-SA"/>
+        </w:rPr>
+        <w:lastRenderedPageBreak/>
+        <w:t xml:space="preserve">§ </w:t>
+      </w:r>
+      <w:r>
+        <w:rPr>
+          <w:rFonts w:eastAsia="Times New Roman"/>
+          <w:color w:val="auto"/>
+          <w:sz w:val="24"/>
+          <w:lang w:bidi="ar-SA"/>
+        </w:rPr>
+        <w:t>Admin</w:t>
+      </w:r>
+      <w:r>
+        <w:rPr>
+          <w:rFonts w:eastAsia="Times New Roman"/>
+          <w:color w:val="auto"/>
+          <w:sz w:val="24"/>
+          <w:lang w:bidi="ar-SA"/>
+        </w:rPr>
+        <w:br/>
+      </w:r>
+      <w:r>
+        <w:rPr>
+          <w:rFonts w:ascii="Wingdings" w:eastAsia="Times New Roman" w:hAnsi="Wingdings" w:cs="Times New Roman"/>
+          <w:color w:val="auto"/>
+          <w:sz w:val="24"/>
+          <w:lang w:bidi="ar-SA"/>
+        </w:rPr>
+        <w:t xml:space="preserve">§ </w:t>
+      </w:r>
+      <w:r>
+        <w:rPr>
+          <w:rFonts w:eastAsia="Times New Roman"/>
+          <w:color w:val="auto"/>
+          <w:sz w:val="24"/>
+          <w:lang w:bidi="ar-SA"/>
+        </w:rPr>
+        <w:t xml:space="preserve">Employee </w:t>
+      </w:r>
+    </w:p>
+    <w:p>
+      <w:pPr>
+        <w:spacing w:before="100" w:beforeAutospacing="1" w:after="100" w:afterAutospacing="1" w:line="240" w:lineRule="auto"/>
+        <w:rPr>
+          <w:rFonts w:ascii="Times New Roman" w:eastAsia="Times New Roman" w:hAnsi="Times New Roman" w:cs="Times New Roman"/>
+          <w:color w:val="auto"/>
+          <w:sz w:val="24"/>
+          <w:lang w:bidi="ar-SA"/>
+        </w:rPr>
+      </w:pPr>
+      <w:r>
+        <w:rPr>
+          <w:rFonts w:ascii="Wingdings" w:eastAsia="Times New Roman" w:hAnsi="Wingdings" w:cs="Times New Roman"/>
+          <w:color w:val="auto"/>
+          <w:sz w:val="24"/>
+          <w:lang w:bidi="ar-SA"/>
+        </w:rPr>
+        <w:t xml:space="preserve">§ </w:t>
+      </w:r>
+      <w:r>
+        <w:rPr>
+          <w:rFonts w:eastAsia="Times New Roman"/>
+          <w:color w:val="auto"/>
+          <w:sz w:val="24"/>
+          <w:lang w:bidi="ar-SA"/>
+        </w:rPr>
+        <w:t>Customer</w:t>
+      </w:r>
+      <w:r>
+        <w:rPr>
+          <w:rFonts w:eastAsia="Times New Roman"/>
+          <w:color w:val="auto"/>
+          <w:sz w:val="24"/>
+          <w:lang w:bidi="ar-SA"/>
+        </w:rPr>
+        <w:br/>
+      </w:r>
+      <w:r>
+        <w:rPr>
+          <w:rFonts w:ascii="CourierNewPSMT" w:eastAsia="Times New Roman" w:hAnsi="CourierNewPSMT" w:cs="CourierNewPSMT"/>
+          <w:color w:val="auto"/>
+          <w:sz w:val="24"/>
+          <w:lang w:bidi="ar-SA"/>
+        </w:rPr>
+        <w:t xml:space="preserve">o </w:t>
+      </w:r>
+      <w:r>
+        <w:rPr>
+          <w:rFonts w:eastAsia="Times New Roman"/>
+          <w:color w:val="auto"/>
+          <w:sz w:val="24"/>
+          <w:lang w:bidi="ar-SA"/>
+        </w:rPr>
+        <w:t xml:space="preserve">Each type will be verified by checking the contents of the navbar </w:t>
+      </w:r>
+    </w:p>
+    <w:p>
+      <w:pPr>
+        <w:numPr>
+          <w:ilvl w:val="0"/>
+          <w:numId w:val="9"/>
+        </w:numPr>
+        <w:spacing w:before="100" w:beforeAutospacing="1" w:after="100" w:afterAutospacing="1" w:line="240" w:lineRule="auto"/>
+        <w:rPr>
+          <w:rFonts w:ascii="SymbolMT" w:eastAsia="Times New Roman" w:hAnsi="SymbolMT" w:cs="Times New Roman"/>
+          <w:color w:val="auto"/>
+          <w:sz w:val="24"/>
+          <w:lang w:bidi="ar-SA"/>
+        </w:rPr>
+      </w:pPr>
+      <w:r>
+        <w:rPr>
+          <w:rFonts w:eastAsia="Times New Roman"/>
+          <w:color w:val="auto"/>
+          <w:sz w:val="24"/>
+          <w:lang w:bidi="ar-SA"/>
+        </w:rPr>
+        <w:t xml:space="preserve">Test Create and delete items </w:t>
+      </w:r>
+      <w:proofErr w:type="spellStart"/>
+      <w:r>
+        <w:rPr>
+          <w:rFonts w:ascii="CourierNewPSMT" w:eastAsia="Times New Roman" w:hAnsi="CourierNewPSMT" w:cs="CourierNewPSMT"/>
+          <w:color w:val="auto"/>
+          <w:sz w:val="24"/>
+          <w:lang w:bidi="ar-SA"/>
+        </w:rPr>
+        <w:t>o</w:t>
+      </w:r>
+      <w:proofErr w:type="spellEnd"/>
+      <w:r>
+        <w:rPr>
+          <w:rFonts w:ascii="CourierNewPSMT" w:eastAsia="Times New Roman" w:hAnsi="CourierNewPSMT" w:cs="CourierNewPSMT"/>
+          <w:color w:val="auto"/>
+          <w:sz w:val="24"/>
+          <w:lang w:bidi="ar-SA"/>
+        </w:rPr>
+        <w:t xml:space="preserve"> </w:t>
+      </w:r>
+      <w:r>
+        <w:rPr>
+          <w:rFonts w:eastAsia="Times New Roman"/>
+          <w:color w:val="auto"/>
+          <w:sz w:val="24"/>
+          <w:lang w:bidi="ar-SA"/>
+        </w:rPr>
+        <w:t xml:space="preserve">Each type of collection </w:t>
+      </w:r>
+    </w:p>
+    <w:p>
+      <w:pPr>
+        <w:spacing w:before="100" w:beforeAutospacing="1" w:after="100" w:afterAutospacing="1" w:line="240" w:lineRule="auto"/>
+        <w:ind w:left="720"/>
+        <w:rPr>
+          <w:rFonts w:ascii="SymbolMT" w:eastAsia="Times New Roman" w:hAnsi="SymbolMT" w:cs="Times New Roman"/>
+          <w:color w:val="auto"/>
+          <w:sz w:val="24"/>
+          <w:lang w:bidi="ar-SA"/>
+        </w:rPr>
+      </w:pPr>
+      <w:r>
+        <w:rPr>
+          <w:rFonts w:ascii="Wingdings" w:eastAsia="Times New Roman" w:hAnsi="Wingdings" w:cs="Times New Roman"/>
+          <w:color w:val="auto"/>
+          <w:sz w:val="24"/>
+          <w:lang w:bidi="ar-SA"/>
+        </w:rPr>
+        <w:t xml:space="preserve">§ </w:t>
+      </w:r>
+      <w:r>
+        <w:rPr>
+          <w:rFonts w:eastAsia="Times New Roman"/>
+          <w:color w:val="auto"/>
+          <w:sz w:val="24"/>
+          <w:lang w:bidi="ar-SA"/>
+        </w:rPr>
+        <w:t>Vehicle</w:t>
+      </w:r>
+      <w:r>
+        <w:rPr>
+          <w:rFonts w:eastAsia="Times New Roman"/>
+          <w:color w:val="auto"/>
+          <w:sz w:val="24"/>
+          <w:lang w:bidi="ar-SA"/>
+        </w:rPr>
+        <w:br/>
+      </w:r>
+      <w:r>
+        <w:rPr>
+          <w:rFonts w:ascii="Wingdings" w:eastAsia="Times New Roman" w:hAnsi="Wingdings" w:cs="Times New Roman"/>
+          <w:color w:val="auto"/>
+          <w:sz w:val="24"/>
+          <w:lang w:bidi="ar-SA"/>
+        </w:rPr>
+        <w:t xml:space="preserve">§ </w:t>
+      </w:r>
+      <w:r>
+        <w:rPr>
+          <w:rFonts w:eastAsia="Times New Roman"/>
+          <w:color w:val="auto"/>
+          <w:sz w:val="24"/>
+          <w:lang w:bidi="ar-SA"/>
+        </w:rPr>
+        <w:t>User</w:t>
+      </w:r>
+      <w:r>
+        <w:rPr>
+          <w:rFonts w:eastAsia="Times New Roman"/>
+          <w:color w:val="auto"/>
+          <w:sz w:val="24"/>
+          <w:lang w:bidi="ar-SA"/>
+        </w:rPr>
+        <w:br/>
+      </w:r>
+      <w:r>
+        <w:rPr>
+          <w:rFonts w:ascii="Wingdings" w:eastAsia="Times New Roman" w:hAnsi="Wingdings" w:cs="Times New Roman"/>
+          <w:color w:val="auto"/>
+          <w:sz w:val="24"/>
+          <w:lang w:bidi="ar-SA"/>
+        </w:rPr>
+        <w:t xml:space="preserve">§ </w:t>
+      </w:r>
+      <w:r>
+        <w:rPr>
+          <w:rFonts w:eastAsia="Times New Roman"/>
+          <w:color w:val="auto"/>
+          <w:sz w:val="24"/>
+          <w:lang w:bidi="ar-SA"/>
+        </w:rPr>
+        <w:t>Location</w:t>
+      </w:r>
+      <w:r>
+        <w:rPr>
+          <w:rFonts w:eastAsia="Times New Roman"/>
+          <w:color w:val="auto"/>
+          <w:sz w:val="24"/>
+          <w:lang w:bidi="ar-SA"/>
+        </w:rPr>
+        <w:br/>
+      </w:r>
+      <w:r>
+        <w:rPr>
+          <w:rFonts w:ascii="Wingdings" w:eastAsia="Times New Roman" w:hAnsi="Wingdings" w:cs="Times New Roman"/>
+          <w:color w:val="auto"/>
+          <w:sz w:val="24"/>
+          <w:lang w:bidi="ar-SA"/>
+        </w:rPr>
+        <w:t xml:space="preserve">§ </w:t>
+      </w:r>
+      <w:r>
+        <w:rPr>
+          <w:rFonts w:eastAsia="Times New Roman"/>
+          <w:color w:val="auto"/>
+          <w:sz w:val="24"/>
+          <w:lang w:bidi="ar-SA"/>
+        </w:rPr>
+        <w:t xml:space="preserve">Reservation </w:t>
+      </w:r>
+    </w:p>
+    <w:p>
+      <w:pPr>
+        <w:spacing w:before="100" w:beforeAutospacing="1" w:after="100" w:afterAutospacing="1" w:line="240" w:lineRule="auto"/>
+        <w:ind w:left="720"/>
+        <w:rPr>
+          <w:rFonts w:ascii="SymbolMT" w:eastAsia="Times New Roman" w:hAnsi="SymbolMT" w:cs="Times New Roman"/>
+          <w:color w:val="auto"/>
+          <w:sz w:val="24"/>
+          <w:lang w:bidi="ar-SA"/>
+        </w:rPr>
+      </w:pPr>
+      <w:r>
+        <w:rPr>
+          <w:rFonts w:ascii="CourierNewPSMT" w:eastAsia="Times New Roman" w:hAnsi="CourierNewPSMT" w:cs="CourierNewPSMT"/>
+          <w:color w:val="auto"/>
+          <w:sz w:val="24"/>
+          <w:lang w:bidi="ar-SA"/>
+        </w:rPr>
+        <w:t xml:space="preserve">o </w:t>
+      </w:r>
+      <w:r>
+        <w:rPr>
+          <w:rFonts w:eastAsia="Times New Roman"/>
+          <w:color w:val="auto"/>
+          <w:sz w:val="24"/>
+          <w:lang w:bidi="ar-SA"/>
+        </w:rPr>
+        <w:t xml:space="preserve">Should get a success message or redirect upon completion </w:t>
+      </w:r>
+    </w:p>
+    <w:p>
+      <w:pPr>
+        <w:spacing w:before="100" w:beforeAutospacing="1" w:after="100" w:afterAutospacing="1" w:line="240" w:lineRule="auto"/>
+        <w:ind w:left="720"/>
+        <w:rPr>
+          <w:rFonts w:ascii="SymbolMT" w:eastAsia="Times New Roman" w:hAnsi="SymbolMT" w:cs="Times New Roman"/>
+          <w:color w:val="auto"/>
+          <w:sz w:val="24"/>
+          <w:lang w:bidi="ar-SA"/>
+        </w:rPr>
+      </w:pPr>
+      <w:r>
+        <w:rPr>
+          <w:rFonts w:ascii="CourierNewPSMT" w:eastAsia="Times New Roman" w:hAnsi="CourierNewPSMT" w:cs="CourierNewPSMT"/>
+          <w:color w:val="auto"/>
+          <w:sz w:val="24"/>
+          <w:lang w:bidi="ar-SA"/>
+        </w:rPr>
+        <w:t xml:space="preserve">o </w:t>
+      </w:r>
+      <w:r>
+        <w:rPr>
+          <w:rFonts w:eastAsia="Times New Roman"/>
+          <w:color w:val="auto"/>
+          <w:sz w:val="24"/>
+          <w:lang w:bidi="ar-SA"/>
+        </w:rPr>
+        <w:t xml:space="preserve">This will test the integration with backend via front end </w:t>
+      </w:r>
+    </w:p>
+    <w:p>
+      <w:pPr>
+        <w:numPr>
+          <w:ilvl w:val="0"/>
+          <w:numId w:val="9"/>
+        </w:numPr>
+        <w:spacing w:before="100" w:beforeAutospacing="1" w:after="100" w:afterAutospacing="1" w:line="240" w:lineRule="auto"/>
+        <w:rPr>
+          <w:rFonts w:ascii="SymbolMT" w:eastAsia="Times New Roman" w:hAnsi="SymbolMT" w:cs="Times New Roman"/>
+          <w:color w:val="auto"/>
+          <w:sz w:val="24"/>
+          <w:lang w:bidi="ar-SA"/>
+        </w:rPr>
+      </w:pPr>
+      <w:r>
+        <w:rPr>
+          <w:rFonts w:eastAsia="Times New Roman"/>
+          <w:color w:val="auto"/>
+          <w:sz w:val="24"/>
+          <w:lang w:bidi="ar-SA"/>
+        </w:rPr>
+        <w:t xml:space="preserve">Test Lifecycle of rental </w:t>
+      </w:r>
+    </w:p>
+    <w:p>
+      <w:pPr>
+        <w:spacing w:before="100" w:beforeAutospacing="1" w:after="100" w:afterAutospacing="1" w:line="240" w:lineRule="auto"/>
+        <w:ind w:left="720"/>
+        <w:rPr>
+          <w:rFonts w:ascii="SymbolMT" w:eastAsia="Times New Roman" w:hAnsi="SymbolMT" w:cs="Times New Roman"/>
+          <w:color w:val="auto"/>
+          <w:sz w:val="24"/>
+          <w:lang w:bidi="ar-SA"/>
+        </w:rPr>
+      </w:pPr>
+      <w:r>
+        <w:rPr>
+          <w:rFonts w:ascii="CourierNewPSMT" w:eastAsia="Times New Roman" w:hAnsi="CourierNewPSMT" w:cs="CourierNewPSMT"/>
+          <w:color w:val="auto"/>
+          <w:sz w:val="24"/>
+          <w:lang w:bidi="ar-SA"/>
+        </w:rPr>
+        <w:t xml:space="preserve">o </w:t>
+      </w:r>
+      <w:r>
+        <w:rPr>
+          <w:rFonts w:eastAsia="Times New Roman"/>
+          <w:color w:val="auto"/>
+          <w:sz w:val="24"/>
+          <w:lang w:bidi="ar-SA"/>
+        </w:rPr>
+        <w:t>Steps involved</w:t>
+      </w:r>
+      <w:r>
+        <w:rPr>
+          <w:rFonts w:eastAsia="Times New Roman"/>
+          <w:color w:val="auto"/>
+          <w:sz w:val="24"/>
+          <w:lang w:bidi="ar-SA"/>
+        </w:rPr>
+        <w:br/>
+      </w:r>
+      <w:r>
+        <w:rPr>
+          <w:rFonts w:ascii="Wingdings" w:eastAsia="Times New Roman" w:hAnsi="Wingdings" w:cs="Times New Roman"/>
+          <w:color w:val="auto"/>
+          <w:sz w:val="24"/>
+          <w:lang w:bidi="ar-SA"/>
+        </w:rPr>
+        <w:t xml:space="preserve">§ </w:t>
+      </w:r>
+      <w:r>
+        <w:rPr>
+          <w:rFonts w:eastAsia="Times New Roman"/>
+          <w:color w:val="auto"/>
+          <w:sz w:val="24"/>
+          <w:lang w:bidi="ar-SA"/>
+        </w:rPr>
+        <w:t xml:space="preserve">New rental (same day) </w:t>
+      </w:r>
+    </w:p>
+    <w:p>
+      <w:pPr>
+        <w:spacing w:before="100" w:beforeAutospacing="1" w:after="100" w:afterAutospacing="1" w:line="240" w:lineRule="auto"/>
+        <w:ind w:left="720"/>
+        <w:rPr>
+          <w:rFonts w:ascii="SymbolMT" w:eastAsia="Times New Roman" w:hAnsi="SymbolMT" w:cs="Times New Roman"/>
+          <w:color w:val="auto"/>
+          <w:sz w:val="24"/>
+          <w:lang w:bidi="ar-SA"/>
+        </w:rPr>
+      </w:pPr>
+      <w:r>
+        <w:rPr>
+          <w:rFonts w:ascii="Wingdings" w:eastAsia="Times New Roman" w:hAnsi="Wingdings" w:cs="Times New Roman"/>
+          <w:color w:val="auto"/>
+          <w:sz w:val="24"/>
+          <w:lang w:bidi="ar-SA"/>
+        </w:rPr>
+        <w:t xml:space="preserve">§ </w:t>
+      </w:r>
+      <w:r>
+        <w:rPr>
+          <w:rFonts w:eastAsia="Times New Roman"/>
+          <w:color w:val="auto"/>
+          <w:sz w:val="24"/>
+          <w:lang w:bidi="ar-SA"/>
+        </w:rPr>
+        <w:t>View reservation</w:t>
+      </w:r>
+      <w:r>
+        <w:rPr>
+          <w:rFonts w:eastAsia="Times New Roman"/>
+          <w:color w:val="auto"/>
+          <w:sz w:val="24"/>
+          <w:lang w:bidi="ar-SA"/>
+        </w:rPr>
+        <w:br/>
+      </w:r>
+      <w:r>
+        <w:rPr>
+          <w:rFonts w:ascii="Wingdings" w:eastAsia="Times New Roman" w:hAnsi="Wingdings" w:cs="Times New Roman"/>
+          <w:color w:val="auto"/>
+          <w:sz w:val="24"/>
+          <w:lang w:bidi="ar-SA"/>
+        </w:rPr>
+        <w:t xml:space="preserve">§ </w:t>
+      </w:r>
+      <w:r>
+        <w:rPr>
+          <w:rFonts w:eastAsia="Times New Roman"/>
+          <w:color w:val="auto"/>
+          <w:sz w:val="24"/>
+          <w:lang w:bidi="ar-SA"/>
+        </w:rPr>
+        <w:t>Add specific vehicle</w:t>
+      </w:r>
+      <w:r>
+        <w:rPr>
+          <w:rFonts w:eastAsia="Times New Roman"/>
+          <w:color w:val="auto"/>
+          <w:sz w:val="24"/>
+          <w:lang w:bidi="ar-SA"/>
+        </w:rPr>
+        <w:br/>
+      </w:r>
+      <w:r>
+        <w:rPr>
+          <w:rFonts w:ascii="Wingdings" w:eastAsia="Times New Roman" w:hAnsi="Wingdings" w:cs="Times New Roman"/>
+          <w:color w:val="auto"/>
+          <w:sz w:val="24"/>
+          <w:lang w:bidi="ar-SA"/>
+        </w:rPr>
+        <w:t xml:space="preserve">§ </w:t>
+      </w:r>
+      <w:r>
+        <w:rPr>
+          <w:rFonts w:eastAsia="Times New Roman"/>
+          <w:color w:val="auto"/>
+          <w:sz w:val="24"/>
+          <w:lang w:bidi="ar-SA"/>
+        </w:rPr>
+        <w:t xml:space="preserve">Checkout (no payment) </w:t>
+      </w:r>
+      <w:r>
+        <w:rPr>
+          <w:rFonts w:ascii="Wingdings" w:eastAsia="Times New Roman" w:hAnsi="Wingdings" w:cs="Times New Roman"/>
+          <w:color w:val="auto"/>
+          <w:sz w:val="24"/>
+          <w:lang w:bidi="ar-SA"/>
+        </w:rPr>
+        <w:t xml:space="preserve">§ </w:t>
+      </w:r>
+      <w:r>
+        <w:rPr>
+          <w:rFonts w:eastAsia="Times New Roman"/>
+          <w:color w:val="auto"/>
+          <w:sz w:val="24"/>
+          <w:lang w:bidi="ar-SA"/>
+        </w:rPr>
+        <w:t>Check back in</w:t>
+      </w:r>
+      <w:r>
+        <w:rPr>
+          <w:rFonts w:eastAsia="Times New Roman"/>
+          <w:color w:val="auto"/>
+          <w:sz w:val="24"/>
+          <w:lang w:bidi="ar-SA"/>
+        </w:rPr>
+        <w:br/>
+      </w:r>
+      <w:r>
+        <w:rPr>
+          <w:rFonts w:ascii="Wingdings" w:eastAsia="Times New Roman" w:hAnsi="Wingdings" w:cs="Times New Roman"/>
+          <w:color w:val="auto"/>
+          <w:sz w:val="24"/>
+          <w:lang w:bidi="ar-SA"/>
+        </w:rPr>
+        <w:t xml:space="preserve">§ </w:t>
+      </w:r>
+      <w:r>
+        <w:rPr>
+          <w:rFonts w:eastAsia="Times New Roman"/>
+          <w:color w:val="auto"/>
+          <w:sz w:val="24"/>
+          <w:lang w:bidi="ar-SA"/>
+        </w:rPr>
+        <w:t xml:space="preserve">Update history (possibly) </w:t>
+      </w:r>
+    </w:p>
+    <w:p>
+      <w:pPr>
+        <w:numPr>
+          <w:ilvl w:val="0"/>
+          <w:numId w:val="9"/>
+        </w:numPr>
+        <w:spacing w:before="100" w:beforeAutospacing="1" w:after="100" w:afterAutospacing="1" w:line="240" w:lineRule="auto"/>
+        <w:rPr>
+          <w:rFonts w:ascii="SymbolMT" w:eastAsia="Times New Roman" w:hAnsi="SymbolMT" w:cs="Times New Roman"/>
+          <w:color w:val="auto"/>
+          <w:sz w:val="24"/>
+          <w:lang w:bidi="ar-SA"/>
+        </w:rPr>
+      </w:pPr>
+      <w:r>
+        <w:rPr>
+          <w:rFonts w:eastAsia="Times New Roman"/>
+          <w:color w:val="auto"/>
+          <w:sz w:val="24"/>
+          <w:lang w:bidi="ar-SA"/>
+        </w:rPr>
+        <w:t>Test Authentication</w:t>
+      </w:r>
+      <w:r>
+        <w:rPr>
+          <w:rFonts w:eastAsia="Times New Roman"/>
+          <w:color w:val="auto"/>
+          <w:sz w:val="24"/>
+          <w:lang w:bidi="ar-SA"/>
+        </w:rPr>
+        <w:br/>
+      </w:r>
+      <w:r>
+        <w:rPr>
+          <w:rFonts w:ascii="CourierNewPSMT" w:eastAsia="Times New Roman" w:hAnsi="CourierNewPSMT" w:cs="CourierNewPSMT"/>
+          <w:color w:val="auto"/>
+          <w:sz w:val="24"/>
+          <w:lang w:bidi="ar-SA"/>
+        </w:rPr>
+        <w:t xml:space="preserve">o </w:t>
+      </w:r>
+      <w:r>
+        <w:rPr>
+          <w:rFonts w:eastAsia="Times New Roman"/>
+          <w:color w:val="auto"/>
+          <w:sz w:val="24"/>
+          <w:lang w:bidi="ar-SA"/>
+        </w:rPr>
+        <w:t>If not logged in should redirect to home page</w:t>
+      </w:r>
+      <w:r>
+        <w:rPr>
+          <w:rFonts w:eastAsia="Times New Roman"/>
+          <w:color w:val="auto"/>
+          <w:sz w:val="24"/>
+          <w:lang w:bidi="ar-SA"/>
+        </w:rPr>
+        <w:br/>
+      </w:r>
+      <w:r>
+        <w:rPr>
+          <w:rFonts w:ascii="CourierNewPSMT" w:eastAsia="Times New Roman" w:hAnsi="CourierNewPSMT" w:cs="CourierNewPSMT"/>
+          <w:color w:val="auto"/>
+          <w:sz w:val="24"/>
+          <w:lang w:bidi="ar-SA"/>
+        </w:rPr>
+        <w:t xml:space="preserve">o </w:t>
+      </w:r>
+      <w:r>
+        <w:rPr>
+          <w:rFonts w:eastAsia="Times New Roman"/>
+          <w:color w:val="auto"/>
+          <w:sz w:val="24"/>
+          <w:lang w:bidi="ar-SA"/>
+        </w:rPr>
+        <w:t xml:space="preserve">If logged in with wrong permissions, should redirect to valid page </w:t>
+      </w:r>
+    </w:p>
+    <w:p>
+      <w:pPr>
+        <w:spacing w:before="100" w:beforeAutospacing="1" w:after="100" w:afterAutospacing="1" w:line="240" w:lineRule="auto"/>
+        <w:ind w:left="720"/>
+        <w:rPr>
+          <w:rFonts w:ascii="SymbolMT" w:eastAsia="Times New Roman" w:hAnsi="SymbolMT" w:cs="Times New Roman"/>
+          <w:color w:val="auto"/>
+          <w:sz w:val="24"/>
+          <w:lang w:bidi="ar-SA"/>
+        </w:rPr>
+      </w:pPr>
+      <w:r>
+        <w:rPr>
+          <w:rFonts w:eastAsia="Times New Roman"/>
+          <w:color w:val="auto"/>
+          <w:sz w:val="24"/>
+          <w:lang w:bidi="ar-SA"/>
+        </w:rPr>
+        <w:t xml:space="preserve">Coverage of tests is nearly complete. Being able to run all of these processes should test the front end design, the back end connecting to the front end and modifying data as necessary, and the integration between the two. </w:t>
+      </w:r>
+    </w:p>
+    <w:p>
+      <w:pPr>
+        <w:spacing w:before="100" w:beforeAutospacing="1" w:after="100" w:afterAutospacing="1" w:line="240" w:lineRule="auto"/>
+        <w:ind w:left="720"/>
+        <w:rPr>
+          <w:rFonts w:ascii="SymbolMT" w:eastAsia="Times New Roman" w:hAnsi="SymbolMT" w:cs="Times New Roman"/>
+          <w:color w:val="auto"/>
+          <w:sz w:val="24"/>
+          <w:lang w:bidi="ar-SA"/>
+        </w:rPr>
+      </w:pPr>
+      <w:r>
+        <w:rPr>
+          <w:rFonts w:eastAsia="Times New Roman"/>
+          <w:color w:val="auto"/>
+          <w:sz w:val="24"/>
+          <w:lang w:bidi="ar-SA"/>
+        </w:rPr>
+        <w:t xml:space="preserve">In terms of testing nonfunctional requirements and UI requirements, a good strategy would be user testing with friends and family to critique usability as well as functionality. </w:t>
+      </w:r>
+    </w:p>
+    <w:p/>
     <w:p>
       <w:pPr>
         <w:spacing w:after="158"/>
@@ -5172,7 +10820,6 @@
           <w:b/>
           <w:bCs/>
         </w:rPr>
-        <w:lastRenderedPageBreak/>
         <w:t xml:space="preserve">Plan of work: </w:t>
       </w:r>
     </w:p>
@@ -6113,6 +11760,155 @@
     </w:lvl>
   </w:abstractNum>
   <w:abstractNum w:abstractNumId="3" w15:restartNumberingAfterBreak="0">
+    <w:nsid w:val="2AF2434C"/>
+    <w:multiLevelType w:val="multilevel"/>
+    <w:tmpl w:val="DB1A1EC8"/>
+    <w:lvl w:ilvl="0">
+      <w:start w:val="1"/>
+      <w:numFmt w:val="bullet"/>
+      <w:lvlText w:val=""/>
+      <w:lvlJc w:val="left"/>
+      <w:pPr>
+        <w:tabs>
+          <w:tab w:val="num" w:pos="720"/>
+        </w:tabs>
+        <w:ind w:left="720" w:hanging="360"/>
+      </w:pPr>
+      <w:rPr>
+        <w:rFonts w:ascii="Symbol" w:hAnsi="Symbol" w:hint="default"/>
+        <w:sz w:val="20"/>
+      </w:rPr>
+    </w:lvl>
+    <w:lvl w:ilvl="1" w:tentative="1">
+      <w:start w:val="1"/>
+      <w:numFmt w:val="bullet"/>
+      <w:lvlText w:val=""/>
+      <w:lvlJc w:val="left"/>
+      <w:pPr>
+        <w:tabs>
+          <w:tab w:val="num" w:pos="1440"/>
+        </w:tabs>
+        <w:ind w:left="1440" w:hanging="360"/>
+      </w:pPr>
+      <w:rPr>
+        <w:rFonts w:ascii="Symbol" w:hAnsi="Symbol" w:hint="default"/>
+        <w:sz w:val="20"/>
+      </w:rPr>
+    </w:lvl>
+    <w:lvl w:ilvl="2" w:tentative="1">
+      <w:start w:val="1"/>
+      <w:numFmt w:val="bullet"/>
+      <w:lvlText w:val=""/>
+      <w:lvlJc w:val="left"/>
+      <w:pPr>
+        <w:tabs>
+          <w:tab w:val="num" w:pos="2160"/>
+        </w:tabs>
+        <w:ind w:left="2160" w:hanging="360"/>
+      </w:pPr>
+      <w:rPr>
+        <w:rFonts w:ascii="Symbol" w:hAnsi="Symbol" w:hint="default"/>
+        <w:sz w:val="20"/>
+      </w:rPr>
+    </w:lvl>
+    <w:lvl w:ilvl="3" w:tentative="1">
+      <w:start w:val="1"/>
+      <w:numFmt w:val="bullet"/>
+      <w:lvlText w:val=""/>
+      <w:lvlJc w:val="left"/>
+      <w:pPr>
+        <w:tabs>
+          <w:tab w:val="num" w:pos="2880"/>
+        </w:tabs>
+        <w:ind w:left="2880" w:hanging="360"/>
+      </w:pPr>
+      <w:rPr>
+        <w:rFonts w:ascii="Symbol" w:hAnsi="Symbol" w:hint="default"/>
+        <w:sz w:val="20"/>
+      </w:rPr>
+    </w:lvl>
+    <w:lvl w:ilvl="4" w:tentative="1">
+      <w:start w:val="1"/>
+      <w:numFmt w:val="bullet"/>
+      <w:lvlText w:val=""/>
+      <w:lvlJc w:val="left"/>
+      <w:pPr>
+        <w:tabs>
+          <w:tab w:val="num" w:pos="3600"/>
+        </w:tabs>
+        <w:ind w:left="3600" w:hanging="360"/>
+      </w:pPr>
+      <w:rPr>
+        <w:rFonts w:ascii="Symbol" w:hAnsi="Symbol" w:hint="default"/>
+        <w:sz w:val="20"/>
+      </w:rPr>
+    </w:lvl>
+    <w:lvl w:ilvl="5" w:tentative="1">
+      <w:start w:val="1"/>
+      <w:numFmt w:val="bullet"/>
+      <w:lvlText w:val=""/>
+      <w:lvlJc w:val="left"/>
+      <w:pPr>
+        <w:tabs>
+          <w:tab w:val="num" w:pos="4320"/>
+        </w:tabs>
+        <w:ind w:left="4320" w:hanging="360"/>
+      </w:pPr>
+      <w:rPr>
+        <w:rFonts w:ascii="Symbol" w:hAnsi="Symbol" w:hint="default"/>
+        <w:sz w:val="20"/>
+      </w:rPr>
+    </w:lvl>
+    <w:lvl w:ilvl="6" w:tentative="1">
+      <w:start w:val="1"/>
+      <w:numFmt w:val="bullet"/>
+      <w:lvlText w:val=""/>
+      <w:lvlJc w:val="left"/>
+      <w:pPr>
+        <w:tabs>
+          <w:tab w:val="num" w:pos="5040"/>
+        </w:tabs>
+        <w:ind w:left="5040" w:hanging="360"/>
+      </w:pPr>
+      <w:rPr>
+        <w:rFonts w:ascii="Symbol" w:hAnsi="Symbol" w:hint="default"/>
+        <w:sz w:val="20"/>
+      </w:rPr>
+    </w:lvl>
+    <w:lvl w:ilvl="7" w:tentative="1">
+      <w:start w:val="1"/>
+      <w:numFmt w:val="bullet"/>
+      <w:lvlText w:val=""/>
+      <w:lvlJc w:val="left"/>
+      <w:pPr>
+        <w:tabs>
+          <w:tab w:val="num" w:pos="5760"/>
+        </w:tabs>
+        <w:ind w:left="5760" w:hanging="360"/>
+      </w:pPr>
+      <w:rPr>
+        <w:rFonts w:ascii="Symbol" w:hAnsi="Symbol" w:hint="default"/>
+        <w:sz w:val="20"/>
+      </w:rPr>
+    </w:lvl>
+    <w:lvl w:ilvl="8" w:tentative="1">
+      <w:start w:val="1"/>
+      <w:numFmt w:val="bullet"/>
+      <w:lvlText w:val=""/>
+      <w:lvlJc w:val="left"/>
+      <w:pPr>
+        <w:tabs>
+          <w:tab w:val="num" w:pos="6480"/>
+        </w:tabs>
+        <w:ind w:left="6480" w:hanging="360"/>
+      </w:pPr>
+      <w:rPr>
+        <w:rFonts w:ascii="Symbol" w:hAnsi="Symbol" w:hint="default"/>
+        <w:sz w:val="20"/>
+      </w:rPr>
+    </w:lvl>
+  </w:abstractNum>
+  <w:abstractNum w:abstractNumId="4" w15:restartNumberingAfterBreak="0">
     <w:nsid w:val="3C474037"/>
     <w:multiLevelType w:val="hybridMultilevel"/>
     <w:tmpl w:val="5F441F46"/>
@@ -6324,7 +12120,7 @@
       </w:rPr>
     </w:lvl>
   </w:abstractNum>
-  <w:abstractNum w:abstractNumId="4" w15:restartNumberingAfterBreak="0">
+  <w:abstractNum w:abstractNumId="5" w15:restartNumberingAfterBreak="0">
     <w:nsid w:val="3E917D11"/>
     <w:multiLevelType w:val="hybridMultilevel"/>
     <w:tmpl w:val="8864F300"/>
@@ -6536,7 +12332,7 @@
       </w:rPr>
     </w:lvl>
   </w:abstractNum>
-  <w:abstractNum w:abstractNumId="5" w15:restartNumberingAfterBreak="0">
+  <w:abstractNum w:abstractNumId="6" w15:restartNumberingAfterBreak="0">
     <w:nsid w:val="56F715CA"/>
     <w:multiLevelType w:val="hybridMultilevel"/>
     <w:tmpl w:val="486A838E"/>
@@ -6748,7 +12544,7 @@
       </w:rPr>
     </w:lvl>
   </w:abstractNum>
-  <w:abstractNum w:abstractNumId="6" w15:restartNumberingAfterBreak="0">
+  <w:abstractNum w:abstractNumId="7" w15:restartNumberingAfterBreak="0">
     <w:nsid w:val="726F55AC"/>
     <w:multiLevelType w:val="hybridMultilevel"/>
     <w:tmpl w:val="F5F66718"/>
@@ -6960,7 +12756,7 @@
       </w:rPr>
     </w:lvl>
   </w:abstractNum>
-  <w:abstractNum w:abstractNumId="7" w15:restartNumberingAfterBreak="0">
+  <w:abstractNum w:abstractNumId="8" w15:restartNumberingAfterBreak="0">
     <w:nsid w:val="7A4C089E"/>
     <w:multiLevelType w:val="multilevel"/>
     <w:tmpl w:val="9E3CF7E0"/>
@@ -7116,22 +12912,25 @@
     <w:abstractNumId w:val="1"/>
   </w:num>
   <w:num w:numId="3" w16cid:durableId="1683388638">
-    <w:abstractNumId w:val="6"/>
+    <w:abstractNumId w:val="7"/>
   </w:num>
   <w:num w:numId="4" w16cid:durableId="782191928">
-    <w:abstractNumId w:val="3"/>
+    <w:abstractNumId w:val="4"/>
   </w:num>
   <w:num w:numId="5" w16cid:durableId="1197700780">
-    <w:abstractNumId w:val="4"/>
+    <w:abstractNumId w:val="5"/>
   </w:num>
   <w:num w:numId="6" w16cid:durableId="561983234">
     <w:abstractNumId w:val="0"/>
   </w:num>
   <w:num w:numId="7" w16cid:durableId="1483933072">
-    <w:abstractNumId w:val="5"/>
+    <w:abstractNumId w:val="6"/>
   </w:num>
   <w:num w:numId="8" w16cid:durableId="1330014959">
-    <w:abstractNumId w:val="7"/>
+    <w:abstractNumId w:val="8"/>
+  </w:num>
+  <w:num w:numId="9" w16cid:durableId="1540782729">
+    <w:abstractNumId w:val="3"/>
   </w:num>
 </w:numbering>
 </file>
